--- a/report/20162448_김병준_#5.docx
+++ b/report/20162448_김병준_#5.docx
@@ -214,6 +214,5999 @@
     </w:p>
     <w:p>
       <w:pPr>
+        <w:pStyle w:val="a3"/>
+        <w:shd w:val="clear" w:color="auto" w:fill="F7F9FA"/>
+        <w:wordWrap/>
+        <w:spacing w:after="150" w:line="0" w:lineRule="atLeast"/>
+        <w:ind w:leftChars="0" w:left="360"/>
+        <w:jc w:val="left"/>
+        <w:rPr>
+          <w:rFonts w:ascii="AppleSDGothicNeoR00" w:eastAsia="AppleSDGothicNeoR00" w:hAnsi="AppleSDGothicNeoR00"/>
+          <w:color w:val="333333"/>
+          <w:szCs w:val="20"/>
+          <w:shd w:val="clear" w:color="auto" w:fill="F7F9FA"/>
+        </w:rPr>
+      </w:pPr>
+      <w:r>
+        <w:rPr>
+          <w:rFonts w:ascii="AppleSDGothicNeoR00" w:eastAsia="AppleSDGothicNeoR00" w:hAnsi="AppleSDGothicNeoR00"/>
+          <w:color w:val="333333"/>
+          <w:szCs w:val="20"/>
+          <w:shd w:val="clear" w:color="auto" w:fill="F7F9FA"/>
+        </w:rPr>
+        <w:t xml:space="preserve">9. </w:t>
+      </w:r>
+    </w:p>
+    <w:p>
+      <w:pPr>
+        <w:pStyle w:val="a3"/>
+        <w:shd w:val="clear" w:color="auto" w:fill="F7F9FA"/>
+        <w:wordWrap/>
+        <w:spacing w:after="150" w:line="0" w:lineRule="atLeast"/>
+        <w:ind w:leftChars="280" w:left="560"/>
+        <w:jc w:val="left"/>
+        <w:rPr>
+          <w:rFonts w:ascii="AppleSDGothicNeoR00" w:eastAsia="AppleSDGothicNeoR00" w:hAnsi="AppleSDGothicNeoR00"/>
+          <w:color w:val="333333"/>
+          <w:szCs w:val="20"/>
+          <w:shd w:val="clear" w:color="auto" w:fill="F7F9FA"/>
+        </w:rPr>
+      </w:pPr>
+      <w:r>
+        <w:rPr>
+          <w:rFonts w:ascii="AppleSDGothicNeoR00" w:eastAsia="AppleSDGothicNeoR00" w:hAnsi="AppleSDGothicNeoR00" w:hint="eastAsia"/>
+          <w:color w:val="333333"/>
+          <w:szCs w:val="20"/>
+          <w:shd w:val="clear" w:color="auto" w:fill="F7F9FA"/>
+        </w:rPr>
+        <w:t>a</w:t>
+      </w:r>
+      <w:r>
+        <w:rPr>
+          <w:rFonts w:ascii="AppleSDGothicNeoR00" w:eastAsia="AppleSDGothicNeoR00" w:hAnsi="AppleSDGothicNeoR00"/>
+          <w:color w:val="333333"/>
+          <w:szCs w:val="20"/>
+          <w:shd w:val="clear" w:color="auto" w:fill="F7F9FA"/>
+        </w:rPr>
+        <w:t xml:space="preserve">. </w:t>
+      </w:r>
+      <m:oMath>
+        <m:sSup>
+          <m:sSupPr>
+            <m:ctrlPr>
+              <w:rPr>
+                <w:rFonts w:ascii="Cambria Math" w:eastAsia="AppleSDGothicNeoR00" w:hAnsi="Cambria Math"/>
+                <w:i/>
+                <w:color w:val="333333"/>
+                <w:szCs w:val="20"/>
+                <w:shd w:val="clear" w:color="auto" w:fill="F7F9FA"/>
+              </w:rPr>
+            </m:ctrlPr>
+          </m:sSupPr>
+          <m:e>
+            <m:d>
+              <m:dPr>
+                <m:ctrlPr>
+                  <w:rPr>
+                    <w:rFonts w:ascii="Cambria Math" w:eastAsia="AppleSDGothicNeoR00" w:hAnsi="Cambria Math"/>
+                    <w:i/>
+                    <w:color w:val="333333"/>
+                    <w:szCs w:val="20"/>
+                    <w:shd w:val="clear" w:color="auto" w:fill="F7F9FA"/>
+                  </w:rPr>
+                </m:ctrlPr>
+              </m:dPr>
+              <m:e>
+                <m:sSup>
+                  <m:sSupPr>
+                    <m:ctrlPr>
+                      <w:rPr>
+                        <w:rFonts w:ascii="Cambria Math" w:eastAsia="AppleSDGothicNeoR00" w:hAnsi="Cambria Math"/>
+                        <w:i/>
+                        <w:color w:val="333333"/>
+                        <w:szCs w:val="20"/>
+                        <w:shd w:val="clear" w:color="auto" w:fill="F7F9FA"/>
+                      </w:rPr>
+                    </m:ctrlPr>
+                  </m:sSupPr>
+                  <m:e>
+                    <m:d>
+                      <m:dPr>
+                        <m:ctrlPr>
+                          <w:rPr>
+                            <w:rFonts w:ascii="Cambria Math" w:eastAsia="AppleSDGothicNeoR00" w:hAnsi="Cambria Math"/>
+                            <w:i/>
+                            <w:color w:val="333333"/>
+                            <w:szCs w:val="20"/>
+                            <w:shd w:val="clear" w:color="auto" w:fill="F7F9FA"/>
+                          </w:rPr>
+                        </m:ctrlPr>
+                      </m:dPr>
+                      <m:e>
+                        <m:sSup>
+                          <m:sSupPr>
+                            <m:ctrlPr>
+                              <w:rPr>
+                                <w:rFonts w:ascii="Cambria Math" w:eastAsia="AppleSDGothicNeoR00" w:hAnsi="Cambria Math"/>
+                                <w:i/>
+                                <w:color w:val="333333"/>
+                                <w:szCs w:val="20"/>
+                                <w:shd w:val="clear" w:color="auto" w:fill="F7F9FA"/>
+                              </w:rPr>
+                            </m:ctrlPr>
+                          </m:sSupPr>
+                          <m:e>
+                            <m:d>
+                              <m:dPr>
+                                <m:ctrlPr>
+                                  <w:rPr>
+                                    <w:rFonts w:ascii="Cambria Math" w:eastAsia="AppleSDGothicNeoR00" w:hAnsi="Cambria Math"/>
+                                    <w:i/>
+                                    <w:color w:val="333333"/>
+                                    <w:szCs w:val="20"/>
+                                    <w:shd w:val="clear" w:color="auto" w:fill="F7F9FA"/>
+                                  </w:rPr>
+                                </m:ctrlPr>
+                              </m:dPr>
+                              <m:e>
+                                <m:r>
+                                  <w:rPr>
+                                    <w:rFonts w:ascii="Cambria Math" w:eastAsia="AppleSDGothicNeoR00" w:hAnsi="Cambria Math"/>
+                                    <w:color w:val="333333"/>
+                                    <w:szCs w:val="20"/>
+                                    <w:shd w:val="clear" w:color="auto" w:fill="F7F9FA"/>
+                                  </w:rPr>
+                                  <m:t>a*b</m:t>
+                                </m:r>
+                              </m:e>
+                            </m:d>
+                          </m:e>
+                          <m:sup>
+                            <m:r>
+                              <w:rPr>
+                                <w:rFonts w:ascii="Cambria Math" w:eastAsia="AppleSDGothicNeoR00" w:hAnsi="Cambria Math"/>
+                                <w:color w:val="333333"/>
+                                <w:szCs w:val="20"/>
+                                <w:shd w:val="clear" w:color="auto" w:fill="F7F9FA"/>
+                              </w:rPr>
+                              <m:t>1</m:t>
+                            </m:r>
+                          </m:sup>
+                        </m:sSup>
+                        <m:r>
+                          <w:rPr>
+                            <w:rFonts w:ascii="Cambria Math" w:eastAsia="AppleSDGothicNeoR00" w:hAnsi="Cambria Math"/>
+                            <w:color w:val="333333"/>
+                            <w:szCs w:val="20"/>
+                            <w:shd w:val="clear" w:color="auto" w:fill="F7F9FA"/>
+                          </w:rPr>
+                          <m:t>-1</m:t>
+                        </m:r>
+                      </m:e>
+                    </m:d>
+                  </m:e>
+                  <m:sup>
+                    <m:r>
+                      <w:rPr>
+                        <w:rFonts w:ascii="Cambria Math" w:eastAsia="AppleSDGothicNeoR00" w:hAnsi="Cambria Math"/>
+                        <w:color w:val="333333"/>
+                        <w:szCs w:val="20"/>
+                        <w:shd w:val="clear" w:color="auto" w:fill="F7F9FA"/>
+                      </w:rPr>
+                      <m:t>2</m:t>
+                    </m:r>
+                  </m:sup>
+                </m:sSup>
+                <m:r>
+                  <w:rPr>
+                    <w:rFonts w:ascii="Cambria Math" w:eastAsia="AppleSDGothicNeoR00" w:hAnsi="Cambria Math"/>
+                    <w:color w:val="333333"/>
+                    <w:szCs w:val="20"/>
+                    <w:shd w:val="clear" w:color="auto" w:fill="F7F9FA"/>
+                  </w:rPr>
+                  <m:t>+c</m:t>
+                </m:r>
+              </m:e>
+            </m:d>
+            <m:ctrlPr>
+              <w:rPr>
+                <w:rFonts w:ascii="Cambria Math" w:eastAsia="AppleSDGothicNeoR00" w:hAnsi="Cambria Math"/>
+                <w:i/>
+                <w:szCs w:val="20"/>
+              </w:rPr>
+            </m:ctrlPr>
+          </m:e>
+          <m:sup>
+            <m:r>
+              <w:rPr>
+                <w:rFonts w:ascii="Cambria Math" w:eastAsia="AppleSDGothicNeoR00" w:hAnsi="Cambria Math"/>
+                <w:szCs w:val="20"/>
+              </w:rPr>
+              <m:t>3</m:t>
+            </m:r>
+          </m:sup>
+        </m:sSup>
+      </m:oMath>
+    </w:p>
+    <w:p>
+      <w:pPr>
+        <w:pStyle w:val="a3"/>
+        <w:shd w:val="clear" w:color="auto" w:fill="F7F9FA"/>
+        <w:wordWrap/>
+        <w:spacing w:after="150" w:line="0" w:lineRule="atLeast"/>
+        <w:ind w:leftChars="280" w:left="560"/>
+        <w:jc w:val="left"/>
+        <w:rPr>
+          <w:rFonts w:ascii="AppleSDGothicNeoR00" w:eastAsia="AppleSDGothicNeoR00" w:hAnsi="AppleSDGothicNeoR00"/>
+          <w:color w:val="333333"/>
+          <w:szCs w:val="20"/>
+          <w:shd w:val="clear" w:color="auto" w:fill="F7F9FA"/>
+        </w:rPr>
+      </w:pPr>
+      <w:r>
+        <w:rPr>
+          <w:rFonts w:ascii="AppleSDGothicNeoR00" w:eastAsia="AppleSDGothicNeoR00" w:hAnsi="AppleSDGothicNeoR00"/>
+          <w:color w:val="333333"/>
+          <w:szCs w:val="20"/>
+          <w:shd w:val="clear" w:color="auto" w:fill="F7F9FA"/>
+        </w:rPr>
+        <w:t xml:space="preserve">b. </w:t>
+      </w:r>
+      <m:oMath>
+        <m:sSup>
+          <m:sSupPr>
+            <m:ctrlPr>
+              <w:rPr>
+                <w:rFonts w:ascii="Cambria Math" w:eastAsia="AppleSDGothicNeoR00" w:hAnsi="Cambria Math"/>
+                <w:i/>
+                <w:color w:val="333333"/>
+                <w:szCs w:val="20"/>
+                <w:shd w:val="clear" w:color="auto" w:fill="F7F9FA"/>
+              </w:rPr>
+            </m:ctrlPr>
+          </m:sSupPr>
+          <m:e>
+            <m:d>
+              <m:dPr>
+                <m:ctrlPr>
+                  <w:rPr>
+                    <w:rFonts w:ascii="Cambria Math" w:eastAsia="AppleSDGothicNeoR00" w:hAnsi="Cambria Math"/>
+                    <w:i/>
+                    <w:color w:val="333333"/>
+                    <w:szCs w:val="20"/>
+                    <w:shd w:val="clear" w:color="auto" w:fill="F7F9FA"/>
+                  </w:rPr>
+                </m:ctrlPr>
+              </m:dPr>
+              <m:e>
+                <m:sSup>
+                  <m:sSupPr>
+                    <m:ctrlPr>
+                      <w:rPr>
+                        <w:rFonts w:ascii="Cambria Math" w:eastAsia="AppleSDGothicNeoR00" w:hAnsi="Cambria Math"/>
+                        <w:i/>
+                        <w:color w:val="333333"/>
+                        <w:szCs w:val="20"/>
+                        <w:shd w:val="clear" w:color="auto" w:fill="F7F9FA"/>
+                      </w:rPr>
+                    </m:ctrlPr>
+                  </m:sSupPr>
+                  <m:e>
+                    <m:d>
+                      <m:dPr>
+                        <m:ctrlPr>
+                          <w:rPr>
+                            <w:rFonts w:ascii="Cambria Math" w:eastAsia="AppleSDGothicNeoR00" w:hAnsi="Cambria Math"/>
+                            <w:i/>
+                            <w:color w:val="333333"/>
+                            <w:szCs w:val="20"/>
+                            <w:shd w:val="clear" w:color="auto" w:fill="F7F9FA"/>
+                          </w:rPr>
+                        </m:ctrlPr>
+                      </m:dPr>
+                      <m:e>
+                        <m:f>
+                          <m:fPr>
+                            <m:ctrlPr>
+                              <w:rPr>
+                                <w:rFonts w:ascii="Cambria Math" w:eastAsia="AppleSDGothicNeoR00" w:hAnsi="Cambria Math"/>
+                                <w:i/>
+                                <w:color w:val="333333"/>
+                                <w:szCs w:val="20"/>
+                                <w:shd w:val="clear" w:color="auto" w:fill="F7F9FA"/>
+                              </w:rPr>
+                            </m:ctrlPr>
+                          </m:fPr>
+                          <m:num>
+                            <m:sSup>
+                              <m:sSupPr>
+                                <m:ctrlPr>
+                                  <w:rPr>
+                                    <w:rFonts w:ascii="Cambria Math" w:eastAsia="AppleSDGothicNeoR00" w:hAnsi="Cambria Math"/>
+                                    <w:i/>
+                                    <w:color w:val="333333"/>
+                                    <w:szCs w:val="20"/>
+                                    <w:shd w:val="clear" w:color="auto" w:fill="F7F9FA"/>
+                                  </w:rPr>
+                                </m:ctrlPr>
+                              </m:sSupPr>
+                              <m:e>
+                                <m:d>
+                                  <m:dPr>
+                                    <m:ctrlPr>
+                                      <w:rPr>
+                                        <w:rFonts w:ascii="Cambria Math" w:eastAsia="AppleSDGothicNeoR00" w:hAnsi="Cambria Math"/>
+                                        <w:i/>
+                                        <w:color w:val="333333"/>
+                                        <w:szCs w:val="20"/>
+                                        <w:shd w:val="clear" w:color="auto" w:fill="F7F9FA"/>
+                                      </w:rPr>
+                                    </m:ctrlPr>
+                                  </m:dPr>
+                                  <m:e>
+                                    <m:r>
+                                      <w:rPr>
+                                        <w:rFonts w:ascii="Cambria Math" w:eastAsia="AppleSDGothicNeoR00" w:hAnsi="Cambria Math"/>
+                                        <w:color w:val="333333"/>
+                                        <w:szCs w:val="20"/>
+                                        <w:shd w:val="clear" w:color="auto" w:fill="F7F9FA"/>
+                                      </w:rPr>
+                                      <m:t>a*</m:t>
+                                    </m:r>
+                                    <m:sSup>
+                                      <m:sSupPr>
+                                        <m:ctrlPr>
+                                          <w:rPr>
+                                            <w:rFonts w:ascii="Cambria Math" w:eastAsia="AppleSDGothicNeoR00" w:hAnsi="Cambria Math"/>
+                                            <w:i/>
+                                            <w:color w:val="333333"/>
+                                            <w:szCs w:val="20"/>
+                                            <w:shd w:val="clear" w:color="auto" w:fill="F7F9FA"/>
+                                          </w:rPr>
+                                        </m:ctrlPr>
+                                      </m:sSupPr>
+                                      <m:e>
+                                        <m:d>
+                                          <m:dPr>
+                                            <m:ctrlPr>
+                                              <w:rPr>
+                                                <w:rFonts w:ascii="Cambria Math" w:eastAsia="AppleSDGothicNeoR00" w:hAnsi="Cambria Math"/>
+                                                <w:i/>
+                                                <w:color w:val="333333"/>
+                                                <w:szCs w:val="20"/>
+                                                <w:shd w:val="clear" w:color="auto" w:fill="F7F9FA"/>
+                                              </w:rPr>
+                                            </m:ctrlPr>
+                                          </m:dPr>
+                                          <m:e>
+                                            <m:r>
+                                              <w:rPr>
+                                                <w:rFonts w:ascii="Cambria Math" w:eastAsia="AppleSDGothicNeoR00" w:hAnsi="Cambria Math"/>
+                                                <w:color w:val="333333"/>
+                                                <w:szCs w:val="20"/>
+                                                <w:shd w:val="clear" w:color="auto" w:fill="F7F9FA"/>
+                                              </w:rPr>
+                                              <m:t>b-1</m:t>
+                                            </m:r>
+                                          </m:e>
+                                        </m:d>
+                                      </m:e>
+                                      <m:sup>
+                                        <m:r>
+                                          <w:rPr>
+                                            <w:rFonts w:ascii="Cambria Math" w:eastAsia="AppleSDGothicNeoR00" w:hAnsi="Cambria Math"/>
+                                            <w:color w:val="333333"/>
+                                            <w:szCs w:val="20"/>
+                                            <w:shd w:val="clear" w:color="auto" w:fill="F7F9FA"/>
+                                          </w:rPr>
+                                          <m:t>1</m:t>
+                                        </m:r>
+                                      </m:sup>
+                                    </m:sSup>
+                                  </m:e>
+                                </m:d>
+                              </m:e>
+                              <m:sup>
+                                <m:r>
+                                  <w:rPr>
+                                    <w:rFonts w:ascii="Cambria Math" w:eastAsia="AppleSDGothicNeoR00" w:hAnsi="Cambria Math"/>
+                                    <w:color w:val="333333"/>
+                                    <w:szCs w:val="20"/>
+                                    <w:shd w:val="clear" w:color="auto" w:fill="F7F9FA"/>
+                                  </w:rPr>
+                                  <m:t>2</m:t>
+                                </m:r>
+                              </m:sup>
+                            </m:sSup>
+                          </m:num>
+                          <m:den>
+                            <m:r>
+                              <w:rPr>
+                                <w:rFonts w:ascii="Cambria Math" w:eastAsia="AppleSDGothicNeoR00" w:hAnsi="Cambria Math"/>
+                                <w:color w:val="333333"/>
+                                <w:szCs w:val="20"/>
+                                <w:shd w:val="clear" w:color="auto" w:fill="F7F9FA"/>
+                              </w:rPr>
+                              <m:t>c</m:t>
+                            </m:r>
+                          </m:den>
+                        </m:f>
+                      </m:e>
+                    </m:d>
+                  </m:e>
+                  <m:sup>
+                    <m:r>
+                      <w:rPr>
+                        <w:rFonts w:ascii="Cambria Math" w:eastAsia="AppleSDGothicNeoR00" w:hAnsi="Cambria Math"/>
+                        <w:color w:val="333333"/>
+                        <w:szCs w:val="20"/>
+                        <w:shd w:val="clear" w:color="auto" w:fill="F7F9FA"/>
+                      </w:rPr>
+                      <m:t>3</m:t>
+                    </m:r>
+                  </m:sup>
+                </m:sSup>
+                <m:r>
+                  <w:rPr>
+                    <w:rFonts w:ascii="Cambria Math" w:eastAsia="AppleSDGothicNeoR00" w:hAnsi="Cambria Math"/>
+                    <w:color w:val="333333"/>
+                    <w:szCs w:val="20"/>
+                    <w:shd w:val="clear" w:color="auto" w:fill="F7F9FA"/>
+                  </w:rPr>
+                  <m:t>mod d</m:t>
+                </m:r>
+              </m:e>
+            </m:d>
+          </m:e>
+          <m:sup>
+            <m:r>
+              <w:rPr>
+                <w:rFonts w:ascii="Cambria Math" w:eastAsia="AppleSDGothicNeoR00" w:hAnsi="Cambria Math"/>
+                <w:color w:val="333333"/>
+                <w:szCs w:val="20"/>
+                <w:shd w:val="clear" w:color="auto" w:fill="F7F9FA"/>
+              </w:rPr>
+              <m:t>4</m:t>
+            </m:r>
+          </m:sup>
+        </m:sSup>
+      </m:oMath>
+    </w:p>
+    <w:p>
+      <w:pPr>
+        <w:pStyle w:val="a3"/>
+        <w:shd w:val="clear" w:color="auto" w:fill="F7F9FA"/>
+        <w:wordWrap/>
+        <w:spacing w:after="150" w:line="0" w:lineRule="atLeast"/>
+        <w:ind w:leftChars="280" w:left="560"/>
+        <w:jc w:val="left"/>
+        <w:rPr>
+          <w:rFonts w:ascii="AppleSDGothicNeoR00" w:eastAsia="AppleSDGothicNeoR00" w:hAnsi="AppleSDGothicNeoR00"/>
+          <w:szCs w:val="20"/>
+        </w:rPr>
+      </w:pPr>
+      <w:r>
+        <w:rPr>
+          <w:rFonts w:ascii="AppleSDGothicNeoR00" w:eastAsia="AppleSDGothicNeoR00" w:hAnsi="AppleSDGothicNeoR00"/>
+          <w:color w:val="333333"/>
+          <w:szCs w:val="20"/>
+          <w:shd w:val="clear" w:color="auto" w:fill="F7F9FA"/>
+        </w:rPr>
+        <w:t>c.</w:t>
+      </w:r>
+      <w:r>
+        <w:rPr>
+          <w:rFonts w:ascii="AppleSDGothicNeoR00" w:eastAsia="AppleSDGothicNeoR00" w:hAnsi="AppleSDGothicNeoR00"/>
+          <w:szCs w:val="20"/>
+        </w:rPr>
+        <w:t xml:space="preserve"> </w:t>
+      </w:r>
+      <m:oMath>
+        <m:sSup>
+          <m:sSupPr>
+            <m:ctrlPr>
+              <w:rPr>
+                <w:rFonts w:ascii="Cambria Math" w:eastAsia="AppleSDGothicNeoR00" w:hAnsi="Cambria Math"/>
+                <w:i/>
+                <w:szCs w:val="20"/>
+              </w:rPr>
+            </m:ctrlPr>
+          </m:sSupPr>
+          <m:e>
+            <m:d>
+              <m:dPr>
+                <m:ctrlPr>
+                  <w:rPr>
+                    <w:rFonts w:ascii="Cambria Math" w:eastAsia="AppleSDGothicNeoR00" w:hAnsi="Cambria Math"/>
+                    <w:i/>
+                    <w:szCs w:val="20"/>
+                  </w:rPr>
+                </m:ctrlPr>
+              </m:dPr>
+              <m:e>
+                <m:sSup>
+                  <m:sSupPr>
+                    <m:ctrlPr>
+                      <w:rPr>
+                        <w:rFonts w:ascii="Cambria Math" w:eastAsia="AppleSDGothicNeoR00" w:hAnsi="Cambria Math"/>
+                        <w:i/>
+                        <w:szCs w:val="20"/>
+                      </w:rPr>
+                    </m:ctrlPr>
+                  </m:sSupPr>
+                  <m:e>
+                    <m:d>
+                      <m:dPr>
+                        <m:ctrlPr>
+                          <w:rPr>
+                            <w:rFonts w:ascii="Cambria Math" w:eastAsia="AppleSDGothicNeoR00" w:hAnsi="Cambria Math"/>
+                            <w:i/>
+                            <w:szCs w:val="20"/>
+                          </w:rPr>
+                        </m:ctrlPr>
+                      </m:dPr>
+                      <m:e>
+                        <m:f>
+                          <m:fPr>
+                            <m:ctrlPr>
+                              <w:rPr>
+                                <w:rFonts w:ascii="Cambria Math" w:eastAsia="AppleSDGothicNeoR00" w:hAnsi="Cambria Math"/>
+                                <w:i/>
+                                <w:szCs w:val="20"/>
+                              </w:rPr>
+                            </m:ctrlPr>
+                          </m:fPr>
+                          <m:num>
+                            <m:sSup>
+                              <m:sSupPr>
+                                <m:ctrlPr>
+                                  <w:rPr>
+                                    <w:rFonts w:ascii="Cambria Math" w:eastAsia="AppleSDGothicNeoR00" w:hAnsi="Cambria Math"/>
+                                    <w:i/>
+                                    <w:szCs w:val="20"/>
+                                  </w:rPr>
+                                </m:ctrlPr>
+                              </m:sSupPr>
+                              <m:e>
+                                <m:d>
+                                  <m:dPr>
+                                    <m:ctrlPr>
+                                      <w:rPr>
+                                        <w:rFonts w:ascii="Cambria Math" w:eastAsia="AppleSDGothicNeoR00" w:hAnsi="Cambria Math"/>
+                                        <w:i/>
+                                        <w:szCs w:val="20"/>
+                                      </w:rPr>
+                                    </m:ctrlPr>
+                                  </m:dPr>
+                                  <m:e>
+                                    <m:r>
+                                      <w:rPr>
+                                        <w:rFonts w:ascii="Cambria Math" w:eastAsia="AppleSDGothicNeoR00" w:hAnsi="Cambria Math"/>
+                                        <w:szCs w:val="20"/>
+                                      </w:rPr>
+                                      <m:t>a-b</m:t>
+                                    </m:r>
+                                  </m:e>
+                                </m:d>
+                              </m:e>
+                              <m:sup>
+                                <m:r>
+                                  <w:rPr>
+                                    <w:rFonts w:ascii="Cambria Math" w:eastAsia="AppleSDGothicNeoR00" w:hAnsi="Cambria Math"/>
+                                    <w:szCs w:val="20"/>
+                                  </w:rPr>
+                                  <m:t>1</m:t>
+                                </m:r>
+                              </m:sup>
+                            </m:sSup>
+                          </m:num>
+                          <m:den>
+                            <m:r>
+                              <w:rPr>
+                                <w:rFonts w:ascii="Cambria Math" w:eastAsia="AppleSDGothicNeoR00" w:hAnsi="Cambria Math"/>
+                                <w:szCs w:val="20"/>
+                              </w:rPr>
+                              <m:t>c</m:t>
+                            </m:r>
+                          </m:den>
+                        </m:f>
+                      </m:e>
+                    </m:d>
+                  </m:e>
+                  <m:sup>
+                    <m:r>
+                      <w:rPr>
+                        <w:rFonts w:ascii="Cambria Math" w:eastAsia="AppleSDGothicNeoR00" w:hAnsi="Cambria Math"/>
+                        <w:szCs w:val="20"/>
+                      </w:rPr>
+                      <m:t>5</m:t>
+                    </m:r>
+                  </m:sup>
+                </m:sSup>
+                <m:r>
+                  <w:rPr>
+                    <w:rFonts w:ascii="AppleSDGothicNeoR00" w:eastAsia="AppleSDGothicNeoR00" w:hAnsi="AppleSDGothicNeoR00"/>
+                    <w:szCs w:val="20"/>
+                  </w:rPr>
+                  <m:t>&amp;</m:t>
+                </m:r>
+                <m:r>
+                  <w:rPr>
+                    <w:rFonts w:ascii="Cambria Math" w:eastAsia="AppleSDGothicNeoR00" w:hAnsi="Cambria Math"/>
+                    <w:szCs w:val="20"/>
+                  </w:rPr>
+                  <m:t xml:space="preserve"> </m:t>
+                </m:r>
+                <m:sSup>
+                  <m:sSupPr>
+                    <m:ctrlPr>
+                      <w:rPr>
+                        <w:rFonts w:ascii="Cambria Math" w:eastAsia="AppleSDGothicNeoR00" w:hAnsi="Cambria Math"/>
+                        <w:i/>
+                        <w:szCs w:val="20"/>
+                      </w:rPr>
+                    </m:ctrlPr>
+                  </m:sSupPr>
+                  <m:e>
+                    <m:d>
+                      <m:dPr>
+                        <m:ctrlPr>
+                          <w:rPr>
+                            <w:rFonts w:ascii="Cambria Math" w:eastAsia="AppleSDGothicNeoR00" w:hAnsi="Cambria Math"/>
+                            <w:i/>
+                            <w:szCs w:val="20"/>
+                          </w:rPr>
+                        </m:ctrlPr>
+                      </m:dPr>
+                      <m:e>
+                        <m:sSup>
+                          <m:sSupPr>
+                            <m:ctrlPr>
+                              <w:rPr>
+                                <w:rFonts w:ascii="Cambria Math" w:eastAsia="AppleSDGothicNeoR00" w:hAnsi="Cambria Math"/>
+                                <w:i/>
+                                <w:szCs w:val="20"/>
+                              </w:rPr>
+                            </m:ctrlPr>
+                          </m:sSupPr>
+                          <m:e>
+                            <m:d>
+                              <m:dPr>
+                                <m:ctrlPr>
+                                  <w:rPr>
+                                    <w:rFonts w:ascii="Cambria Math" w:eastAsia="AppleSDGothicNeoR00" w:hAnsi="Cambria Math"/>
+                                    <w:i/>
+                                    <w:szCs w:val="20"/>
+                                  </w:rPr>
+                                </m:ctrlPr>
+                              </m:dPr>
+                              <m:e>
+                                <m:f>
+                                  <m:fPr>
+                                    <m:ctrlPr>
+                                      <w:rPr>
+                                        <w:rFonts w:ascii="Cambria Math" w:eastAsia="AppleSDGothicNeoR00" w:hAnsi="Cambria Math"/>
+                                        <w:i/>
+                                        <w:szCs w:val="20"/>
+                                      </w:rPr>
+                                    </m:ctrlPr>
+                                  </m:fPr>
+                                  <m:num>
+                                    <m:sSup>
+                                      <m:sSupPr>
+                                        <m:ctrlPr>
+                                          <w:rPr>
+                                            <w:rFonts w:ascii="Cambria Math" w:eastAsia="AppleSDGothicNeoR00" w:hAnsi="Cambria Math"/>
+                                            <w:i/>
+                                            <w:szCs w:val="20"/>
+                                          </w:rPr>
+                                        </m:ctrlPr>
+                                      </m:sSupPr>
+                                      <m:e>
+                                        <m:d>
+                                          <m:dPr>
+                                            <m:ctrlPr>
+                                              <w:rPr>
+                                                <w:rFonts w:ascii="Cambria Math" w:eastAsia="AppleSDGothicNeoR00" w:hAnsi="Cambria Math"/>
+                                                <w:i/>
+                                                <w:szCs w:val="20"/>
+                                              </w:rPr>
+                                            </m:ctrlPr>
+                                          </m:dPr>
+                                          <m:e>
+                                            <m:r>
+                                              <w:rPr>
+                                                <w:rFonts w:ascii="Cambria Math" w:eastAsia="AppleSDGothicNeoR00" w:hAnsi="Cambria Math"/>
+                                                <w:szCs w:val="20"/>
+                                              </w:rPr>
+                                              <m:t>d*e</m:t>
+                                            </m:r>
+                                          </m:e>
+                                        </m:d>
+                                      </m:e>
+                                      <m:sup>
+                                        <m:r>
+                                          <w:rPr>
+                                            <w:rFonts w:ascii="Cambria Math" w:eastAsia="AppleSDGothicNeoR00" w:hAnsi="Cambria Math"/>
+                                            <w:szCs w:val="20"/>
+                                          </w:rPr>
+                                          <m:t>2</m:t>
+                                        </m:r>
+                                      </m:sup>
+                                    </m:sSup>
+                                  </m:num>
+                                  <m:den>
+                                    <m:r>
+                                      <w:rPr>
+                                        <w:rFonts w:ascii="Cambria Math" w:eastAsia="AppleSDGothicNeoR00" w:hAnsi="Cambria Math"/>
+                                        <w:szCs w:val="20"/>
+                                      </w:rPr>
+                                      <m:t>a</m:t>
+                                    </m:r>
+                                  </m:den>
+                                </m:f>
+                              </m:e>
+                            </m:d>
+                          </m:e>
+                          <m:sup>
+                            <m:r>
+                              <w:rPr>
+                                <w:rFonts w:ascii="Cambria Math" w:eastAsia="AppleSDGothicNeoR00" w:hAnsi="Cambria Math"/>
+                                <w:szCs w:val="20"/>
+                              </w:rPr>
+                              <m:t>3</m:t>
+                            </m:r>
+                          </m:sup>
+                        </m:sSup>
+                        <m:r>
+                          <w:rPr>
+                            <w:rFonts w:ascii="Cambria Math" w:eastAsia="AppleSDGothicNeoR00" w:hAnsi="Cambria Math"/>
+                            <w:szCs w:val="20"/>
+                          </w:rPr>
+                          <m:t>-3</m:t>
+                        </m:r>
+                      </m:e>
+                    </m:d>
+                  </m:e>
+                  <m:sup>
+                    <m:r>
+                      <w:rPr>
+                        <w:rFonts w:ascii="Cambria Math" w:eastAsia="AppleSDGothicNeoR00" w:hAnsi="Cambria Math"/>
+                        <w:szCs w:val="20"/>
+                      </w:rPr>
+                      <m:t>4</m:t>
+                    </m:r>
+                  </m:sup>
+                </m:sSup>
+              </m:e>
+            </m:d>
+          </m:e>
+          <m:sup>
+            <m:r>
+              <w:rPr>
+                <w:rFonts w:ascii="Cambria Math" w:eastAsia="AppleSDGothicNeoR00" w:hAnsi="Cambria Math"/>
+                <w:szCs w:val="20"/>
+              </w:rPr>
+              <m:t>6</m:t>
+            </m:r>
+          </m:sup>
+        </m:sSup>
+      </m:oMath>
+    </w:p>
+    <w:p>
+      <w:pPr>
+        <w:pStyle w:val="a3"/>
+        <w:shd w:val="clear" w:color="auto" w:fill="F7F9FA"/>
+        <w:wordWrap/>
+        <w:spacing w:after="150" w:line="0" w:lineRule="atLeast"/>
+        <w:ind w:leftChars="280" w:left="560"/>
+        <w:jc w:val="left"/>
+        <w:rPr>
+          <w:rFonts w:ascii="AppleSDGothicNeoR00" w:eastAsia="AppleSDGothicNeoR00" w:hAnsi="AppleSDGothicNeoR00"/>
+          <w:szCs w:val="20"/>
+        </w:rPr>
+      </w:pPr>
+      <w:r>
+        <w:rPr>
+          <w:rFonts w:ascii="AppleSDGothicNeoR00" w:eastAsia="AppleSDGothicNeoR00" w:hAnsi="AppleSDGothicNeoR00"/>
+          <w:color w:val="333333"/>
+          <w:szCs w:val="20"/>
+          <w:shd w:val="clear" w:color="auto" w:fill="F7F9FA"/>
+        </w:rPr>
+        <w:t>d.</w:t>
+      </w:r>
+      <w:r>
+        <w:rPr>
+          <w:rFonts w:ascii="AppleSDGothicNeoR00" w:eastAsia="AppleSDGothicNeoR00" w:hAnsi="AppleSDGothicNeoR00"/>
+          <w:szCs w:val="20"/>
+        </w:rPr>
+        <w:t xml:space="preserve"> </w:t>
+      </w:r>
+      <m:oMath>
+        <m:sSup>
+          <m:sSupPr>
+            <m:ctrlPr>
+              <w:rPr>
+                <w:rFonts w:ascii="Cambria Math" w:eastAsia="AppleSDGothicNeoR00" w:hAnsi="Cambria Math"/>
+                <w:i/>
+                <w:szCs w:val="20"/>
+              </w:rPr>
+            </m:ctrlPr>
+          </m:sSupPr>
+          <m:e>
+            <m:d>
+              <m:dPr>
+                <m:ctrlPr>
+                  <w:rPr>
+                    <w:rFonts w:ascii="Cambria Math" w:eastAsia="AppleSDGothicNeoR00" w:hAnsi="Cambria Math"/>
+                    <w:i/>
+                    <w:szCs w:val="20"/>
+                  </w:rPr>
+                </m:ctrlPr>
+              </m:dPr>
+              <m:e>
+                <m:sSup>
+                  <m:sSupPr>
+                    <m:ctrlPr>
+                      <w:rPr>
+                        <w:rFonts w:ascii="Cambria Math" w:eastAsia="AppleSDGothicNeoR00" w:hAnsi="Cambria Math"/>
+                        <w:i/>
+                        <w:szCs w:val="20"/>
+                      </w:rPr>
+                    </m:ctrlPr>
+                  </m:sSupPr>
+                  <m:e>
+                    <m:d>
+                      <m:dPr>
+                        <m:ctrlPr>
+                          <w:rPr>
+                            <w:rFonts w:ascii="Cambria Math" w:eastAsia="AppleSDGothicNeoR00" w:hAnsi="Cambria Math"/>
+                            <w:i/>
+                            <w:szCs w:val="20"/>
+                          </w:rPr>
+                        </m:ctrlPr>
+                      </m:dPr>
+                      <m:e>
+                        <m:r>
+                          <w:rPr>
+                            <w:rFonts w:ascii="Cambria Math" w:eastAsia="AppleSDGothicNeoR00" w:hAnsi="Cambria Math"/>
+                            <w:szCs w:val="20"/>
+                          </w:rPr>
+                          <m:t>-a</m:t>
+                        </m:r>
+                      </m:e>
+                    </m:d>
+                  </m:e>
+                  <m:sup>
+                    <m:r>
+                      <w:rPr>
+                        <w:rFonts w:ascii="Cambria Math" w:eastAsia="AppleSDGothicNeoR00" w:hAnsi="Cambria Math"/>
+                        <w:szCs w:val="20"/>
+                      </w:rPr>
+                      <m:t>1</m:t>
+                    </m:r>
+                  </m:sup>
+                </m:sSup>
+                <m:r>
+                  <w:rPr>
+                    <w:rFonts w:ascii="Cambria Math" w:eastAsia="AppleSDGothicNeoR00" w:hAnsi="Cambria Math"/>
+                    <w:szCs w:val="20"/>
+                  </w:rPr>
+                  <m:t xml:space="preserve">or </m:t>
+                </m:r>
+                <m:sSup>
+                  <m:sSupPr>
+                    <m:ctrlPr>
+                      <w:rPr>
+                        <w:rFonts w:ascii="Cambria Math" w:eastAsia="AppleSDGothicNeoR00" w:hAnsi="Cambria Math"/>
+                        <w:i/>
+                        <w:szCs w:val="20"/>
+                      </w:rPr>
+                    </m:ctrlPr>
+                  </m:sSupPr>
+                  <m:e>
+                    <m:d>
+                      <m:dPr>
+                        <m:ctrlPr>
+                          <w:rPr>
+                            <w:rFonts w:ascii="Cambria Math" w:eastAsia="AppleSDGothicNeoR00" w:hAnsi="Cambria Math"/>
+                            <w:i/>
+                            <w:szCs w:val="20"/>
+                          </w:rPr>
+                        </m:ctrlPr>
+                      </m:dPr>
+                      <m:e>
+                        <m:sSup>
+                          <m:sSupPr>
+                            <m:ctrlPr>
+                              <w:rPr>
+                                <w:rFonts w:ascii="Cambria Math" w:eastAsia="AppleSDGothicNeoR00" w:hAnsi="Cambria Math"/>
+                                <w:i/>
+                                <w:szCs w:val="20"/>
+                              </w:rPr>
+                            </m:ctrlPr>
+                          </m:sSupPr>
+                          <m:e>
+                            <m:d>
+                              <m:dPr>
+                                <m:ctrlPr>
+                                  <w:rPr>
+                                    <w:rFonts w:ascii="Cambria Math" w:eastAsia="AppleSDGothicNeoR00" w:hAnsi="Cambria Math"/>
+                                    <w:i/>
+                                    <w:szCs w:val="20"/>
+                                  </w:rPr>
+                                </m:ctrlPr>
+                              </m:dPr>
+                              <m:e>
+                                <m:r>
+                                  <w:rPr>
+                                    <w:rFonts w:ascii="Cambria Math" w:eastAsia="AppleSDGothicNeoR00" w:hAnsi="Cambria Math"/>
+                                    <w:szCs w:val="20"/>
+                                  </w:rPr>
+                                  <m:t>c=d</m:t>
+                                </m:r>
+                              </m:e>
+                            </m:d>
+                          </m:e>
+                          <m:sup>
+                            <m:r>
+                              <w:rPr>
+                                <w:rFonts w:ascii="Cambria Math" w:eastAsia="AppleSDGothicNeoR00" w:hAnsi="Cambria Math"/>
+                                <w:szCs w:val="20"/>
+                              </w:rPr>
+                              <m:t>2</m:t>
+                            </m:r>
+                          </m:sup>
+                        </m:sSup>
+                        <m:r>
+                          <w:rPr>
+                            <w:rFonts w:ascii="Cambria Math" w:eastAsia="AppleSDGothicNeoR00" w:hAnsi="Cambria Math"/>
+                            <w:szCs w:val="20"/>
+                          </w:rPr>
+                          <m:t>and e</m:t>
+                        </m:r>
+                      </m:e>
+                    </m:d>
+                  </m:e>
+                  <m:sup>
+                    <m:r>
+                      <w:rPr>
+                        <w:rFonts w:ascii="Cambria Math" w:eastAsia="AppleSDGothicNeoR00" w:hAnsi="Cambria Math"/>
+                        <w:szCs w:val="20"/>
+                      </w:rPr>
+                      <m:t>3</m:t>
+                    </m:r>
+                  </m:sup>
+                </m:sSup>
+              </m:e>
+            </m:d>
+          </m:e>
+          <m:sup>
+            <m:r>
+              <w:rPr>
+                <w:rFonts w:ascii="Cambria Math" w:eastAsia="AppleSDGothicNeoR00" w:hAnsi="Cambria Math"/>
+                <w:szCs w:val="20"/>
+              </w:rPr>
+              <m:t>4</m:t>
+            </m:r>
+          </m:sup>
+        </m:sSup>
+      </m:oMath>
+    </w:p>
+    <w:p>
+      <w:pPr>
+        <w:pStyle w:val="a3"/>
+        <w:shd w:val="clear" w:color="auto" w:fill="F7F9FA"/>
+        <w:wordWrap/>
+        <w:spacing w:after="150" w:line="0" w:lineRule="atLeast"/>
+        <w:ind w:leftChars="280" w:left="560"/>
+        <w:jc w:val="left"/>
+        <w:rPr>
+          <w:rFonts w:ascii="AppleSDGothicNeoR00" w:eastAsia="AppleSDGothicNeoR00" w:hAnsi="AppleSDGothicNeoR00"/>
+          <w:color w:val="333333"/>
+          <w:szCs w:val="20"/>
+          <w:shd w:val="clear" w:color="auto" w:fill="F7F9FA"/>
+        </w:rPr>
+      </w:pPr>
+      <w:r>
+        <w:rPr>
+          <w:rFonts w:ascii="AppleSDGothicNeoR00" w:eastAsia="AppleSDGothicNeoR00" w:hAnsi="AppleSDGothicNeoR00"/>
+          <w:color w:val="333333"/>
+          <w:szCs w:val="20"/>
+          <w:shd w:val="clear" w:color="auto" w:fill="F7F9FA"/>
+        </w:rPr>
+        <w:t xml:space="preserve">e. </w:t>
+      </w:r>
+      <m:oMath>
+        <m:sSup>
+          <m:sSupPr>
+            <m:ctrlPr>
+              <w:rPr>
+                <w:rFonts w:ascii="Cambria Math" w:eastAsia="AppleSDGothicNeoR00" w:hAnsi="Cambria Math"/>
+                <w:i/>
+                <w:color w:val="333333"/>
+                <w:szCs w:val="20"/>
+                <w:shd w:val="clear" w:color="auto" w:fill="F7F9FA"/>
+              </w:rPr>
+            </m:ctrlPr>
+          </m:sSupPr>
+          <m:e>
+            <m:d>
+              <m:dPr>
+                <m:ctrlPr>
+                  <w:rPr>
+                    <w:rFonts w:ascii="Cambria Math" w:eastAsia="AppleSDGothicNeoR00" w:hAnsi="Cambria Math"/>
+                    <w:i/>
+                    <w:color w:val="333333"/>
+                    <w:szCs w:val="20"/>
+                    <w:shd w:val="clear" w:color="auto" w:fill="F7F9FA"/>
+                  </w:rPr>
+                </m:ctrlPr>
+              </m:dPr>
+              <m:e>
+                <m:sSup>
+                  <m:sSupPr>
+                    <m:ctrlPr>
+                      <w:rPr>
+                        <w:rFonts w:ascii="Cambria Math" w:eastAsia="AppleSDGothicNeoR00" w:hAnsi="Cambria Math"/>
+                        <w:i/>
+                        <w:color w:val="333333"/>
+                        <w:szCs w:val="20"/>
+                        <w:shd w:val="clear" w:color="auto" w:fill="F7F9FA"/>
+                      </w:rPr>
+                    </m:ctrlPr>
+                  </m:sSupPr>
+                  <m:e>
+                    <m:d>
+                      <m:dPr>
+                        <m:ctrlPr>
+                          <w:rPr>
+                            <w:rFonts w:ascii="Cambria Math" w:eastAsia="AppleSDGothicNeoR00" w:hAnsi="Cambria Math"/>
+                            <w:i/>
+                            <w:color w:val="333333"/>
+                            <w:szCs w:val="20"/>
+                            <w:shd w:val="clear" w:color="auto" w:fill="F7F9FA"/>
+                          </w:rPr>
+                        </m:ctrlPr>
+                      </m:dPr>
+                      <m:e>
+                        <m:sSup>
+                          <m:sSupPr>
+                            <m:ctrlPr>
+                              <w:rPr>
+                                <w:rFonts w:ascii="Cambria Math" w:eastAsia="AppleSDGothicNeoR00" w:hAnsi="Cambria Math"/>
+                                <w:i/>
+                                <w:color w:val="333333"/>
+                                <w:szCs w:val="20"/>
+                                <w:shd w:val="clear" w:color="auto" w:fill="F7F9FA"/>
+                              </w:rPr>
+                            </m:ctrlPr>
+                          </m:sSupPr>
+                          <m:e>
+                            <m:d>
+                              <m:dPr>
+                                <m:ctrlPr>
+                                  <w:rPr>
+                                    <w:rFonts w:ascii="Cambria Math" w:eastAsia="AppleSDGothicNeoR00" w:hAnsi="Cambria Math"/>
+                                    <w:i/>
+                                    <w:color w:val="333333"/>
+                                    <w:szCs w:val="20"/>
+                                    <w:shd w:val="clear" w:color="auto" w:fill="F7F9FA"/>
+                                  </w:rPr>
+                                </m:ctrlPr>
+                              </m:dPr>
+                              <m:e>
+                                <m:r>
+                                  <w:rPr>
+                                    <w:rFonts w:ascii="Cambria Math" w:eastAsia="AppleSDGothicNeoR00" w:hAnsi="Cambria Math"/>
+                                    <w:color w:val="333333"/>
+                                    <w:szCs w:val="20"/>
+                                    <w:shd w:val="clear" w:color="auto" w:fill="F7F9FA"/>
+                                  </w:rPr>
+                                  <m:t>a&gt;b</m:t>
+                                </m:r>
+                              </m:e>
+                            </m:d>
+                          </m:e>
+                          <m:sup>
+                            <m:r>
+                              <w:rPr>
+                                <w:rFonts w:ascii="Cambria Math" w:eastAsia="AppleSDGothicNeoR00" w:hAnsi="Cambria Math"/>
+                                <w:color w:val="333333"/>
+                                <w:szCs w:val="20"/>
+                                <w:shd w:val="clear" w:color="auto" w:fill="F7F9FA"/>
+                              </w:rPr>
+                              <m:t>1</m:t>
+                            </m:r>
+                          </m:sup>
+                        </m:sSup>
+                        <m:r>
+                          <w:rPr>
+                            <w:rFonts w:ascii="Cambria Math" w:eastAsia="AppleSDGothicNeoR00" w:hAnsi="Cambria Math"/>
+                            <w:color w:val="333333"/>
+                            <w:szCs w:val="20"/>
+                            <w:shd w:val="clear" w:color="auto" w:fill="F7F9FA"/>
+                          </w:rPr>
+                          <m:t>xor c</m:t>
+                        </m:r>
+                      </m:e>
+                    </m:d>
+                  </m:e>
+                  <m:sup>
+                    <m:r>
+                      <w:rPr>
+                        <w:rFonts w:ascii="Cambria Math" w:eastAsia="AppleSDGothicNeoR00" w:hAnsi="Cambria Math"/>
+                        <w:color w:val="333333"/>
+                        <w:szCs w:val="20"/>
+                        <w:shd w:val="clear" w:color="auto" w:fill="F7F9FA"/>
+                      </w:rPr>
+                      <m:t>3</m:t>
+                    </m:r>
+                  </m:sup>
+                </m:sSup>
+                <m:r>
+                  <w:rPr>
+                    <w:rFonts w:ascii="Cambria Math" w:eastAsia="AppleSDGothicNeoR00" w:hAnsi="Cambria Math"/>
+                    <w:color w:val="333333"/>
+                    <w:szCs w:val="20"/>
+                    <w:shd w:val="clear" w:color="auto" w:fill="F7F9FA"/>
+                  </w:rPr>
+                  <m:t xml:space="preserve">or </m:t>
+                </m:r>
+                <m:sSup>
+                  <m:sSupPr>
+                    <m:ctrlPr>
+                      <w:rPr>
+                        <w:rFonts w:ascii="Cambria Math" w:eastAsia="AppleSDGothicNeoR00" w:hAnsi="Cambria Math"/>
+                        <w:i/>
+                        <w:color w:val="333333"/>
+                        <w:szCs w:val="20"/>
+                        <w:shd w:val="clear" w:color="auto" w:fill="F7F9FA"/>
+                      </w:rPr>
+                    </m:ctrlPr>
+                  </m:sSupPr>
+                  <m:e>
+                    <m:d>
+                      <m:dPr>
+                        <m:ctrlPr>
+                          <w:rPr>
+                            <w:rFonts w:ascii="Cambria Math" w:eastAsia="AppleSDGothicNeoR00" w:hAnsi="Cambria Math"/>
+                            <w:i/>
+                            <w:color w:val="333333"/>
+                            <w:szCs w:val="20"/>
+                            <w:shd w:val="clear" w:color="auto" w:fill="F7F9FA"/>
+                          </w:rPr>
+                        </m:ctrlPr>
+                      </m:dPr>
+                      <m:e>
+                        <m:r>
+                          <w:rPr>
+                            <w:rFonts w:ascii="Cambria Math" w:eastAsia="AppleSDGothicNeoR00" w:hAnsi="Cambria Math"/>
+                            <w:color w:val="333333"/>
+                            <w:szCs w:val="20"/>
+                            <w:shd w:val="clear" w:color="auto" w:fill="F7F9FA"/>
+                          </w:rPr>
+                          <m:t>d≤17</m:t>
+                        </m:r>
+                      </m:e>
+                    </m:d>
+                  </m:e>
+                  <m:sup>
+                    <m:r>
+                      <w:rPr>
+                        <w:rFonts w:ascii="Cambria Math" w:eastAsia="AppleSDGothicNeoR00" w:hAnsi="Cambria Math"/>
+                        <w:color w:val="333333"/>
+                        <w:szCs w:val="20"/>
+                        <w:shd w:val="clear" w:color="auto" w:fill="F7F9FA"/>
+                      </w:rPr>
+                      <m:t>2</m:t>
+                    </m:r>
+                  </m:sup>
+                </m:sSup>
+              </m:e>
+            </m:d>
+          </m:e>
+          <m:sup>
+            <m:r>
+              <w:rPr>
+                <w:rFonts w:ascii="Cambria Math" w:eastAsia="AppleSDGothicNeoR00" w:hAnsi="Cambria Math"/>
+                <w:color w:val="333333"/>
+                <w:szCs w:val="20"/>
+                <w:shd w:val="clear" w:color="auto" w:fill="F7F9FA"/>
+              </w:rPr>
+              <m:t>4</m:t>
+            </m:r>
+          </m:sup>
+        </m:sSup>
+      </m:oMath>
+    </w:p>
+    <w:p>
+      <w:pPr>
+        <w:pStyle w:val="a3"/>
+        <w:shd w:val="clear" w:color="auto" w:fill="F7F9FA"/>
+        <w:wordWrap/>
+        <w:spacing w:after="150" w:line="0" w:lineRule="atLeast"/>
+        <w:ind w:leftChars="280" w:left="560"/>
+        <w:jc w:val="left"/>
+        <w:rPr>
+          <w:rFonts w:ascii="AppleSDGothicNeoR00" w:eastAsia="AppleSDGothicNeoR00" w:hAnsi="AppleSDGothicNeoR00"/>
+          <w:color w:val="333333"/>
+          <w:szCs w:val="20"/>
+          <w:shd w:val="clear" w:color="auto" w:fill="F7F9FA"/>
+        </w:rPr>
+      </w:pPr>
+      <w:r>
+        <w:rPr>
+          <w:rFonts w:ascii="AppleSDGothicNeoR00" w:eastAsia="AppleSDGothicNeoR00" w:hAnsi="AppleSDGothicNeoR00"/>
+          <w:color w:val="333333"/>
+          <w:szCs w:val="20"/>
+          <w:shd w:val="clear" w:color="auto" w:fill="F7F9FA"/>
+        </w:rPr>
+        <w:t xml:space="preserve">f. </w:t>
+      </w:r>
+      <m:oMath>
+        <m:sSup>
+          <m:sSupPr>
+            <m:ctrlPr>
+              <w:rPr>
+                <w:rFonts w:ascii="Cambria Math" w:eastAsia="AppleSDGothicNeoR00" w:hAnsi="Cambria Math"/>
+                <w:i/>
+                <w:color w:val="333333"/>
+                <w:szCs w:val="20"/>
+                <w:shd w:val="clear" w:color="auto" w:fill="F7F9FA"/>
+              </w:rPr>
+            </m:ctrlPr>
+          </m:sSupPr>
+          <m:e>
+            <m:d>
+              <m:dPr>
+                <m:ctrlPr>
+                  <w:rPr>
+                    <w:rFonts w:ascii="Cambria Math" w:eastAsia="AppleSDGothicNeoR00" w:hAnsi="Cambria Math"/>
+                    <w:i/>
+                    <w:color w:val="333333"/>
+                    <w:szCs w:val="20"/>
+                    <w:shd w:val="clear" w:color="auto" w:fill="F7F9FA"/>
+                  </w:rPr>
+                </m:ctrlPr>
+              </m:dPr>
+              <m:e>
+                <m:r>
+                  <w:rPr>
+                    <w:rFonts w:ascii="Cambria Math" w:eastAsia="AppleSDGothicNeoR00" w:hAnsi="Cambria Math"/>
+                    <w:color w:val="333333"/>
+                    <w:szCs w:val="20"/>
+                    <w:shd w:val="clear" w:color="auto" w:fill="F7F9FA"/>
+                  </w:rPr>
+                  <m:t>-</m:t>
+                </m:r>
+                <m:sSup>
+                  <m:sSupPr>
+                    <m:ctrlPr>
+                      <w:rPr>
+                        <w:rFonts w:ascii="Cambria Math" w:eastAsia="AppleSDGothicNeoR00" w:hAnsi="Cambria Math"/>
+                        <w:i/>
+                        <w:color w:val="333333"/>
+                        <w:szCs w:val="20"/>
+                        <w:shd w:val="clear" w:color="auto" w:fill="F7F9FA"/>
+                      </w:rPr>
+                    </m:ctrlPr>
+                  </m:sSupPr>
+                  <m:e>
+                    <m:d>
+                      <m:dPr>
+                        <m:ctrlPr>
+                          <w:rPr>
+                            <w:rFonts w:ascii="Cambria Math" w:eastAsia="AppleSDGothicNeoR00" w:hAnsi="Cambria Math"/>
+                            <w:i/>
+                            <w:color w:val="333333"/>
+                            <w:szCs w:val="20"/>
+                            <w:shd w:val="clear" w:color="auto" w:fill="F7F9FA"/>
+                          </w:rPr>
+                        </m:ctrlPr>
+                      </m:dPr>
+                      <m:e>
+                        <m:r>
+                          <w:rPr>
+                            <w:rFonts w:ascii="Cambria Math" w:eastAsia="AppleSDGothicNeoR00" w:hAnsi="Cambria Math"/>
+                            <w:color w:val="333333"/>
+                            <w:szCs w:val="20"/>
+                            <w:shd w:val="clear" w:color="auto" w:fill="F7F9FA"/>
+                          </w:rPr>
+                          <m:t>a+b</m:t>
+                        </m:r>
+                      </m:e>
+                    </m:d>
+                  </m:e>
+                  <m:sup>
+                    <m:r>
+                      <w:rPr>
+                        <w:rFonts w:ascii="Cambria Math" w:eastAsia="AppleSDGothicNeoR00" w:hAnsi="Cambria Math"/>
+                        <w:color w:val="333333"/>
+                        <w:szCs w:val="20"/>
+                        <w:shd w:val="clear" w:color="auto" w:fill="F7F9FA"/>
+                      </w:rPr>
+                      <m:t>1</m:t>
+                    </m:r>
+                  </m:sup>
+                </m:sSup>
+              </m:e>
+            </m:d>
+          </m:e>
+          <m:sup>
+            <m:r>
+              <w:rPr>
+                <w:rFonts w:ascii="Cambria Math" w:eastAsia="AppleSDGothicNeoR00" w:hAnsi="Cambria Math"/>
+                <w:color w:val="333333"/>
+                <w:szCs w:val="20"/>
+                <w:shd w:val="clear" w:color="auto" w:fill="F7F9FA"/>
+              </w:rPr>
+              <m:t>2</m:t>
+            </m:r>
+          </m:sup>
+        </m:sSup>
+      </m:oMath>
+    </w:p>
+    <w:p>
+      <w:pPr>
+        <w:shd w:val="clear" w:color="auto" w:fill="F7F9FA"/>
+        <w:wordWrap/>
+        <w:spacing w:after="150" w:line="0" w:lineRule="atLeast"/>
+        <w:jc w:val="left"/>
+        <w:rPr>
+          <w:rFonts w:ascii="AppleSDGothicNeoR00" w:eastAsia="AppleSDGothicNeoR00" w:hAnsi="AppleSDGothicNeoR00" w:hint="eastAsia"/>
+          <w:color w:val="333333"/>
+          <w:szCs w:val="20"/>
+          <w:shd w:val="clear" w:color="auto" w:fill="F7F9FA"/>
+        </w:rPr>
+      </w:pPr>
+    </w:p>
+    <w:p>
+      <w:pPr>
+        <w:pStyle w:val="a3"/>
+        <w:shd w:val="clear" w:color="auto" w:fill="F7F9FA"/>
+        <w:wordWrap/>
+        <w:spacing w:after="150" w:line="0" w:lineRule="atLeast"/>
+        <w:ind w:leftChars="0" w:left="360"/>
+        <w:jc w:val="left"/>
+        <w:rPr>
+          <w:rFonts w:ascii="AppleSDGothicNeoR00" w:eastAsia="AppleSDGothicNeoR00" w:hAnsi="AppleSDGothicNeoR00"/>
+          <w:color w:val="333333"/>
+          <w:szCs w:val="20"/>
+          <w:shd w:val="clear" w:color="auto" w:fill="F7F9FA"/>
+        </w:rPr>
+      </w:pPr>
+      <w:r>
+        <w:rPr>
+          <w:rFonts w:ascii="AppleSDGothicNeoR00" w:eastAsia="AppleSDGothicNeoR00" w:hAnsi="AppleSDGothicNeoR00"/>
+          <w:color w:val="333333"/>
+          <w:szCs w:val="20"/>
+          <w:shd w:val="clear" w:color="auto" w:fill="F7F9FA"/>
+        </w:rPr>
+        <w:t>10</w:t>
+      </w:r>
+      <w:r>
+        <w:rPr>
+          <w:rFonts w:ascii="AppleSDGothicNeoR00" w:eastAsia="AppleSDGothicNeoR00" w:hAnsi="AppleSDGothicNeoR00"/>
+          <w:color w:val="333333"/>
+          <w:szCs w:val="20"/>
+          <w:shd w:val="clear" w:color="auto" w:fill="F7F9FA"/>
+        </w:rPr>
+        <w:t xml:space="preserve">. </w:t>
+      </w:r>
+    </w:p>
+    <w:p>
+      <w:pPr>
+        <w:pStyle w:val="a3"/>
+        <w:shd w:val="clear" w:color="auto" w:fill="F7F9FA"/>
+        <w:wordWrap/>
+        <w:spacing w:after="150" w:line="0" w:lineRule="atLeast"/>
+        <w:ind w:leftChars="280" w:left="560"/>
+        <w:jc w:val="left"/>
+        <w:rPr>
+          <w:rFonts w:ascii="AppleSDGothicNeoR00" w:eastAsia="AppleSDGothicNeoR00" w:hAnsi="AppleSDGothicNeoR00"/>
+          <w:color w:val="333333"/>
+          <w:szCs w:val="20"/>
+          <w:shd w:val="clear" w:color="auto" w:fill="F7F9FA"/>
+        </w:rPr>
+      </w:pPr>
+      <w:r>
+        <w:rPr>
+          <w:rFonts w:ascii="AppleSDGothicNeoR00" w:eastAsia="AppleSDGothicNeoR00" w:hAnsi="AppleSDGothicNeoR00" w:hint="eastAsia"/>
+          <w:color w:val="333333"/>
+          <w:szCs w:val="20"/>
+          <w:shd w:val="clear" w:color="auto" w:fill="F7F9FA"/>
+        </w:rPr>
+        <w:t>a</w:t>
+      </w:r>
+      <w:r>
+        <w:rPr>
+          <w:rFonts w:ascii="AppleSDGothicNeoR00" w:eastAsia="AppleSDGothicNeoR00" w:hAnsi="AppleSDGothicNeoR00"/>
+          <w:color w:val="333333"/>
+          <w:szCs w:val="20"/>
+          <w:shd w:val="clear" w:color="auto" w:fill="F7F9FA"/>
+        </w:rPr>
+        <w:t xml:space="preserve">. </w:t>
+      </w:r>
+      <m:oMath>
+        <m:sSup>
+          <m:sSupPr>
+            <m:ctrlPr>
+              <w:rPr>
+                <w:rFonts w:ascii="Cambria Math" w:eastAsia="AppleSDGothicNeoR00" w:hAnsi="Cambria Math"/>
+                <w:i/>
+                <w:color w:val="333333"/>
+                <w:szCs w:val="20"/>
+                <w:shd w:val="clear" w:color="auto" w:fill="F7F9FA"/>
+              </w:rPr>
+            </m:ctrlPr>
+          </m:sSupPr>
+          <m:e>
+            <m:d>
+              <m:dPr>
+                <m:ctrlPr>
+                  <w:rPr>
+                    <w:rFonts w:ascii="Cambria Math" w:eastAsia="AppleSDGothicNeoR00" w:hAnsi="Cambria Math"/>
+                    <w:i/>
+                    <w:color w:val="333333"/>
+                    <w:szCs w:val="20"/>
+                    <w:shd w:val="clear" w:color="auto" w:fill="F7F9FA"/>
+                  </w:rPr>
+                </m:ctrlPr>
+              </m:dPr>
+              <m:e>
+                <m:r>
+                  <w:rPr>
+                    <w:rFonts w:ascii="Cambria Math" w:eastAsia="AppleSDGothicNeoR00" w:hAnsi="Cambria Math"/>
+                    <w:color w:val="333333"/>
+                    <w:szCs w:val="20"/>
+                    <w:shd w:val="clear" w:color="auto" w:fill="F7F9FA"/>
+                  </w:rPr>
+                  <m:t>a*</m:t>
+                </m:r>
+                <m:sSup>
+                  <m:sSupPr>
+                    <m:ctrlPr>
+                      <w:rPr>
+                        <w:rFonts w:ascii="Cambria Math" w:eastAsia="AppleSDGothicNeoR00" w:hAnsi="Cambria Math"/>
+                        <w:i/>
+                        <w:color w:val="333333"/>
+                        <w:szCs w:val="20"/>
+                        <w:shd w:val="clear" w:color="auto" w:fill="F7F9FA"/>
+                      </w:rPr>
+                    </m:ctrlPr>
+                  </m:sSupPr>
+                  <m:e>
+                    <m:d>
+                      <m:dPr>
+                        <m:ctrlPr>
+                          <w:rPr>
+                            <w:rFonts w:ascii="Cambria Math" w:eastAsia="AppleSDGothicNeoR00" w:hAnsi="Cambria Math"/>
+                            <w:i/>
+                            <w:color w:val="333333"/>
+                            <w:szCs w:val="20"/>
+                            <w:shd w:val="clear" w:color="auto" w:fill="F7F9FA"/>
+                          </w:rPr>
+                        </m:ctrlPr>
+                      </m:dPr>
+                      <m:e>
+                        <m:r>
+                          <w:rPr>
+                            <w:rFonts w:ascii="Cambria Math" w:eastAsia="AppleSDGothicNeoR00" w:hAnsi="Cambria Math"/>
+                            <w:color w:val="333333"/>
+                            <w:szCs w:val="20"/>
+                            <w:shd w:val="clear" w:color="auto" w:fill="F7F9FA"/>
+                          </w:rPr>
+                          <m:t>b-</m:t>
+                        </m:r>
+                        <m:sSup>
+                          <m:sSupPr>
+                            <m:ctrlPr>
+                              <w:rPr>
+                                <w:rFonts w:ascii="Cambria Math" w:eastAsia="AppleSDGothicNeoR00" w:hAnsi="Cambria Math"/>
+                                <w:i/>
+                                <w:color w:val="333333"/>
+                                <w:szCs w:val="20"/>
+                                <w:shd w:val="clear" w:color="auto" w:fill="F7F9FA"/>
+                              </w:rPr>
+                            </m:ctrlPr>
+                          </m:sSupPr>
+                          <m:e>
+                            <m:d>
+                              <m:dPr>
+                                <m:ctrlPr>
+                                  <w:rPr>
+                                    <w:rFonts w:ascii="Cambria Math" w:eastAsia="AppleSDGothicNeoR00" w:hAnsi="Cambria Math"/>
+                                    <w:i/>
+                                    <w:color w:val="333333"/>
+                                    <w:szCs w:val="20"/>
+                                    <w:shd w:val="clear" w:color="auto" w:fill="F7F9FA"/>
+                                  </w:rPr>
+                                </m:ctrlPr>
+                              </m:dPr>
+                              <m:e>
+                                <m:r>
+                                  <w:rPr>
+                                    <w:rFonts w:ascii="Cambria Math" w:eastAsia="AppleSDGothicNeoR00" w:hAnsi="Cambria Math"/>
+                                    <w:color w:val="333333"/>
+                                    <w:szCs w:val="20"/>
+                                    <w:shd w:val="clear" w:color="auto" w:fill="F7F9FA"/>
+                                  </w:rPr>
+                                  <m:t>1+c</m:t>
+                                </m:r>
+                              </m:e>
+                            </m:d>
+                          </m:e>
+                          <m:sup>
+                            <m:r>
+                              <w:rPr>
+                                <w:rFonts w:ascii="Cambria Math" w:eastAsia="AppleSDGothicNeoR00" w:hAnsi="Cambria Math"/>
+                                <w:color w:val="333333"/>
+                                <w:szCs w:val="20"/>
+                                <w:shd w:val="clear" w:color="auto" w:fill="F7F9FA"/>
+                              </w:rPr>
+                              <m:t>1</m:t>
+                            </m:r>
+                          </m:sup>
+                        </m:sSup>
+                      </m:e>
+                    </m:d>
+                  </m:e>
+                  <m:sup>
+                    <m:r>
+                      <w:rPr>
+                        <w:rFonts w:ascii="Cambria Math" w:eastAsia="AppleSDGothicNeoR00" w:hAnsi="Cambria Math"/>
+                        <w:color w:val="333333"/>
+                        <w:szCs w:val="20"/>
+                        <w:shd w:val="clear" w:color="auto" w:fill="F7F9FA"/>
+                      </w:rPr>
+                      <m:t>2</m:t>
+                    </m:r>
+                  </m:sup>
+                </m:sSup>
+              </m:e>
+            </m:d>
+          </m:e>
+          <m:sup>
+            <m:r>
+              <w:rPr>
+                <w:rFonts w:ascii="Cambria Math" w:eastAsia="AppleSDGothicNeoR00" w:hAnsi="Cambria Math"/>
+                <w:color w:val="333333"/>
+                <w:szCs w:val="20"/>
+                <w:shd w:val="clear" w:color="auto" w:fill="F7F9FA"/>
+              </w:rPr>
+              <m:t>3</m:t>
+            </m:r>
+          </m:sup>
+        </m:sSup>
+      </m:oMath>
+    </w:p>
+    <w:p>
+      <w:pPr>
+        <w:pStyle w:val="a3"/>
+        <w:shd w:val="clear" w:color="auto" w:fill="F7F9FA"/>
+        <w:wordWrap/>
+        <w:spacing w:after="150" w:line="0" w:lineRule="atLeast"/>
+        <w:ind w:leftChars="280" w:left="560"/>
+        <w:jc w:val="left"/>
+        <w:rPr>
+          <w:rFonts w:ascii="AppleSDGothicNeoR00" w:eastAsia="AppleSDGothicNeoR00" w:hAnsi="AppleSDGothicNeoR00"/>
+          <w:color w:val="333333"/>
+          <w:szCs w:val="20"/>
+          <w:shd w:val="clear" w:color="auto" w:fill="F7F9FA"/>
+        </w:rPr>
+      </w:pPr>
+      <w:r>
+        <w:rPr>
+          <w:rFonts w:ascii="AppleSDGothicNeoR00" w:eastAsia="AppleSDGothicNeoR00" w:hAnsi="AppleSDGothicNeoR00"/>
+          <w:color w:val="333333"/>
+          <w:szCs w:val="20"/>
+          <w:shd w:val="clear" w:color="auto" w:fill="F7F9FA"/>
+        </w:rPr>
+        <w:t xml:space="preserve">b. </w:t>
+      </w:r>
+      <m:oMath>
+        <m:sSup>
+          <m:sSupPr>
+            <m:ctrlPr>
+              <w:rPr>
+                <w:rFonts w:ascii="Cambria Math" w:eastAsia="AppleSDGothicNeoR00" w:hAnsi="Cambria Math"/>
+                <w:i/>
+                <w:color w:val="333333"/>
+                <w:szCs w:val="20"/>
+                <w:shd w:val="clear" w:color="auto" w:fill="F7F9FA"/>
+              </w:rPr>
+            </m:ctrlPr>
+          </m:sSupPr>
+          <m:e>
+            <m:d>
+              <m:dPr>
+                <m:ctrlPr>
+                  <w:rPr>
+                    <w:rFonts w:ascii="Cambria Math" w:eastAsia="AppleSDGothicNeoR00" w:hAnsi="Cambria Math"/>
+                    <w:i/>
+                    <w:color w:val="333333"/>
+                    <w:szCs w:val="20"/>
+                    <w:shd w:val="clear" w:color="auto" w:fill="F7F9FA"/>
+                  </w:rPr>
+                </m:ctrlPr>
+              </m:dPr>
+              <m:e>
+                <m:r>
+                  <w:rPr>
+                    <w:rFonts w:ascii="Cambria Math" w:eastAsia="AppleSDGothicNeoR00" w:hAnsi="Cambria Math"/>
+                    <w:color w:val="333333"/>
+                    <w:szCs w:val="20"/>
+                    <w:shd w:val="clear" w:color="auto" w:fill="F7F9FA"/>
+                  </w:rPr>
+                  <m:t>a*</m:t>
+                </m:r>
+                <m:sSup>
+                  <m:sSupPr>
+                    <m:ctrlPr>
+                      <w:rPr>
+                        <w:rFonts w:ascii="Cambria Math" w:eastAsia="AppleSDGothicNeoR00" w:hAnsi="Cambria Math"/>
+                        <w:i/>
+                        <w:color w:val="333333"/>
+                        <w:szCs w:val="20"/>
+                        <w:shd w:val="clear" w:color="auto" w:fill="F7F9FA"/>
+                      </w:rPr>
+                    </m:ctrlPr>
+                  </m:sSupPr>
+                  <m:e>
+                    <m:d>
+                      <m:dPr>
+                        <m:ctrlPr>
+                          <w:rPr>
+                            <w:rFonts w:ascii="Cambria Math" w:eastAsia="AppleSDGothicNeoR00" w:hAnsi="Cambria Math"/>
+                            <w:i/>
+                            <w:color w:val="333333"/>
+                            <w:szCs w:val="20"/>
+                            <w:shd w:val="clear" w:color="auto" w:fill="F7F9FA"/>
+                          </w:rPr>
+                        </m:ctrlPr>
+                      </m:dPr>
+                      <m:e>
+                        <m:f>
+                          <m:fPr>
+                            <m:ctrlPr>
+                              <w:rPr>
+                                <w:rFonts w:ascii="Cambria Math" w:eastAsia="AppleSDGothicNeoR00" w:hAnsi="Cambria Math"/>
+                                <w:i/>
+                                <w:color w:val="333333"/>
+                                <w:szCs w:val="20"/>
+                                <w:shd w:val="clear" w:color="auto" w:fill="F7F9FA"/>
+                              </w:rPr>
+                            </m:ctrlPr>
+                          </m:fPr>
+                          <m:num>
+                            <m:sSup>
+                              <m:sSupPr>
+                                <m:ctrlPr>
+                                  <w:rPr>
+                                    <w:rFonts w:ascii="Cambria Math" w:eastAsia="AppleSDGothicNeoR00" w:hAnsi="Cambria Math"/>
+                                    <w:i/>
+                                    <w:color w:val="333333"/>
+                                    <w:szCs w:val="20"/>
+                                    <w:shd w:val="clear" w:color="auto" w:fill="F7F9FA"/>
+                                  </w:rPr>
+                                </m:ctrlPr>
+                              </m:sSupPr>
+                              <m:e>
+                                <m:d>
+                                  <m:dPr>
+                                    <m:ctrlPr>
+                                      <w:rPr>
+                                        <w:rFonts w:ascii="Cambria Math" w:eastAsia="AppleSDGothicNeoR00" w:hAnsi="Cambria Math"/>
+                                        <w:i/>
+                                        <w:color w:val="333333"/>
+                                        <w:szCs w:val="20"/>
+                                        <w:shd w:val="clear" w:color="auto" w:fill="F7F9FA"/>
+                                      </w:rPr>
+                                    </m:ctrlPr>
+                                  </m:dPr>
+                                  <m:e>
+                                    <m:r>
+                                      <w:rPr>
+                                        <w:rFonts w:ascii="Cambria Math" w:eastAsia="AppleSDGothicNeoR00" w:hAnsi="Cambria Math"/>
+                                        <w:color w:val="333333"/>
+                                        <w:szCs w:val="20"/>
+                                        <w:shd w:val="clear" w:color="auto" w:fill="F7F9FA"/>
+                                      </w:rPr>
+                                      <m:t>b-1</m:t>
+                                    </m:r>
+                                  </m:e>
+                                </m:d>
+                              </m:e>
+                              <m:sup>
+                                <m:r>
+                                  <w:rPr>
+                                    <w:rFonts w:ascii="Cambria Math" w:eastAsia="AppleSDGothicNeoR00" w:hAnsi="Cambria Math"/>
+                                    <w:color w:val="333333"/>
+                                    <w:szCs w:val="20"/>
+                                    <w:shd w:val="clear" w:color="auto" w:fill="F7F9FA"/>
+                                  </w:rPr>
+                                  <m:t>2</m:t>
+                                </m:r>
+                              </m:sup>
+                            </m:sSup>
+                          </m:num>
+                          <m:den>
+                            <m:sSup>
+                              <m:sSupPr>
+                                <m:ctrlPr>
+                                  <w:rPr>
+                                    <w:rFonts w:ascii="Cambria Math" w:eastAsia="AppleSDGothicNeoR00" w:hAnsi="Cambria Math"/>
+                                    <w:i/>
+                                    <w:color w:val="333333"/>
+                                    <w:szCs w:val="20"/>
+                                    <w:shd w:val="clear" w:color="auto" w:fill="F7F9FA"/>
+                                  </w:rPr>
+                                </m:ctrlPr>
+                              </m:sSupPr>
+                              <m:e>
+                                <m:d>
+                                  <m:dPr>
+                                    <m:ctrlPr>
+                                      <w:rPr>
+                                        <w:rFonts w:ascii="Cambria Math" w:eastAsia="AppleSDGothicNeoR00" w:hAnsi="Cambria Math"/>
+                                        <w:i/>
+                                        <w:color w:val="333333"/>
+                                        <w:szCs w:val="20"/>
+                                        <w:shd w:val="clear" w:color="auto" w:fill="F7F9FA"/>
+                                      </w:rPr>
+                                    </m:ctrlPr>
+                                  </m:dPr>
+                                  <m:e>
+                                    <m:r>
+                                      <w:rPr>
+                                        <w:rFonts w:ascii="Cambria Math" w:eastAsia="AppleSDGothicNeoR00" w:hAnsi="Cambria Math"/>
+                                        <w:color w:val="333333"/>
+                                        <w:szCs w:val="20"/>
+                                        <w:shd w:val="clear" w:color="auto" w:fill="F7F9FA"/>
+                                      </w:rPr>
+                                      <m:t>c mod d</m:t>
+                                    </m:r>
+                                  </m:e>
+                                </m:d>
+                              </m:e>
+                              <m:sup>
+                                <m:r>
+                                  <w:rPr>
+                                    <w:rFonts w:ascii="Cambria Math" w:eastAsia="AppleSDGothicNeoR00" w:hAnsi="Cambria Math"/>
+                                    <w:color w:val="333333"/>
+                                    <w:szCs w:val="20"/>
+                                    <w:shd w:val="clear" w:color="auto" w:fill="F7F9FA"/>
+                                  </w:rPr>
+                                  <m:t>1</m:t>
+                                </m:r>
+                              </m:sup>
+                            </m:sSup>
+                          </m:den>
+                        </m:f>
+                      </m:e>
+                    </m:d>
+                  </m:e>
+                  <m:sup>
+                    <m:r>
+                      <w:rPr>
+                        <w:rFonts w:ascii="Cambria Math" w:eastAsia="AppleSDGothicNeoR00" w:hAnsi="Cambria Math"/>
+                        <w:color w:val="333333"/>
+                        <w:szCs w:val="20"/>
+                        <w:shd w:val="clear" w:color="auto" w:fill="F7F9FA"/>
+                      </w:rPr>
+                      <m:t>3</m:t>
+                    </m:r>
+                  </m:sup>
+                </m:sSup>
+              </m:e>
+            </m:d>
+          </m:e>
+          <m:sup>
+            <m:r>
+              <w:rPr>
+                <w:rFonts w:ascii="Cambria Math" w:eastAsia="AppleSDGothicNeoR00" w:hAnsi="Cambria Math"/>
+                <w:color w:val="333333"/>
+                <w:szCs w:val="20"/>
+                <w:shd w:val="clear" w:color="auto" w:fill="F7F9FA"/>
+              </w:rPr>
+              <m:t>4</m:t>
+            </m:r>
+          </m:sup>
+        </m:sSup>
+      </m:oMath>
+    </w:p>
+    <w:p>
+      <w:pPr>
+        <w:pStyle w:val="a3"/>
+        <w:shd w:val="clear" w:color="auto" w:fill="F7F9FA"/>
+        <w:wordWrap/>
+        <w:spacing w:after="150" w:line="0" w:lineRule="atLeast"/>
+        <w:ind w:leftChars="280" w:left="560"/>
+        <w:jc w:val="left"/>
+        <w:rPr>
+          <w:rFonts w:ascii="AppleSDGothicNeoR00" w:eastAsia="AppleSDGothicNeoR00" w:hAnsi="AppleSDGothicNeoR00"/>
+          <w:color w:val="333333"/>
+          <w:szCs w:val="20"/>
+          <w:shd w:val="clear" w:color="auto" w:fill="F7F9FA"/>
+        </w:rPr>
+      </w:pPr>
+      <w:r>
+        <w:rPr>
+          <w:rFonts w:ascii="AppleSDGothicNeoR00" w:eastAsia="AppleSDGothicNeoR00" w:hAnsi="AppleSDGothicNeoR00"/>
+          <w:color w:val="333333"/>
+          <w:szCs w:val="20"/>
+          <w:shd w:val="clear" w:color="auto" w:fill="F7F9FA"/>
+        </w:rPr>
+        <w:t xml:space="preserve">c. </w:t>
+      </w:r>
+      <m:oMath>
+        <m:sSup>
+          <m:sSupPr>
+            <m:ctrlPr>
+              <w:rPr>
+                <w:rFonts w:ascii="Cambria Math" w:eastAsia="AppleSDGothicNeoR00" w:hAnsi="Cambria Math"/>
+                <w:i/>
+                <w:color w:val="333333"/>
+                <w:szCs w:val="20"/>
+                <w:shd w:val="clear" w:color="auto" w:fill="F7F9FA"/>
+              </w:rPr>
+            </m:ctrlPr>
+          </m:sSupPr>
+          <m:e>
+            <m:d>
+              <m:dPr>
+                <m:ctrlPr>
+                  <w:rPr>
+                    <w:rFonts w:ascii="Cambria Math" w:eastAsia="AppleSDGothicNeoR00" w:hAnsi="Cambria Math"/>
+                    <w:i/>
+                    <w:color w:val="333333"/>
+                    <w:szCs w:val="20"/>
+                    <w:shd w:val="clear" w:color="auto" w:fill="F7F9FA"/>
+                  </w:rPr>
+                </m:ctrlPr>
+              </m:dPr>
+              <m:e>
+                <m:f>
+                  <m:fPr>
+                    <m:ctrlPr>
+                      <w:rPr>
+                        <w:rFonts w:ascii="Cambria Math" w:eastAsia="AppleSDGothicNeoR00" w:hAnsi="Cambria Math"/>
+                        <w:i/>
+                        <w:color w:val="333333"/>
+                        <w:szCs w:val="20"/>
+                        <w:shd w:val="clear" w:color="auto" w:fill="F7F9FA"/>
+                      </w:rPr>
+                    </m:ctrlPr>
+                  </m:fPr>
+                  <m:num>
+                    <m:sSup>
+                      <m:sSupPr>
+                        <m:ctrlPr>
+                          <w:rPr>
+                            <w:rFonts w:ascii="Cambria Math" w:eastAsia="AppleSDGothicNeoR00" w:hAnsi="Cambria Math"/>
+                            <w:i/>
+                            <w:color w:val="333333"/>
+                            <w:szCs w:val="20"/>
+                            <w:shd w:val="clear" w:color="auto" w:fill="F7F9FA"/>
+                          </w:rPr>
+                        </m:ctrlPr>
+                      </m:sSupPr>
+                      <m:e>
+                        <m:d>
+                          <m:dPr>
+                            <m:ctrlPr>
+                              <w:rPr>
+                                <w:rFonts w:ascii="Cambria Math" w:eastAsia="AppleSDGothicNeoR00" w:hAnsi="Cambria Math"/>
+                                <w:i/>
+                                <w:color w:val="333333"/>
+                                <w:szCs w:val="20"/>
+                                <w:shd w:val="clear" w:color="auto" w:fill="F7F9FA"/>
+                              </w:rPr>
+                            </m:ctrlPr>
+                          </m:dPr>
+                          <m:e>
+                            <m:r>
+                              <w:rPr>
+                                <w:rFonts w:ascii="Cambria Math" w:eastAsia="AppleSDGothicNeoR00" w:hAnsi="Cambria Math"/>
+                                <w:color w:val="333333"/>
+                                <w:szCs w:val="20"/>
+                                <w:shd w:val="clear" w:color="auto" w:fill="F7F9FA"/>
+                              </w:rPr>
+                              <m:t>a-b</m:t>
+                            </m:r>
+                          </m:e>
+                        </m:d>
+                      </m:e>
+                      <m:sup>
+                        <m:r>
+                          <w:rPr>
+                            <w:rFonts w:ascii="Cambria Math" w:eastAsia="AppleSDGothicNeoR00" w:hAnsi="Cambria Math"/>
+                            <w:color w:val="333333"/>
+                            <w:szCs w:val="20"/>
+                            <w:shd w:val="clear" w:color="auto" w:fill="F7F9FA"/>
+                          </w:rPr>
+                          <m:t>5</m:t>
+                        </m:r>
+                      </m:sup>
+                    </m:sSup>
+                  </m:num>
+                  <m:den>
+                    <m:sSup>
+                      <m:sSupPr>
+                        <m:ctrlPr>
+                          <w:rPr>
+                            <w:rFonts w:ascii="Cambria Math" w:eastAsia="AppleSDGothicNeoR00" w:hAnsi="Cambria Math"/>
+                            <w:i/>
+                            <w:color w:val="333333"/>
+                            <w:szCs w:val="20"/>
+                            <w:shd w:val="clear" w:color="auto" w:fill="F7F9FA"/>
+                          </w:rPr>
+                        </m:ctrlPr>
+                      </m:sSupPr>
+                      <m:e>
+                        <m:d>
+                          <m:dPr>
+                            <m:ctrlPr>
+                              <w:rPr>
+                                <w:rFonts w:ascii="Cambria Math" w:eastAsia="AppleSDGothicNeoR00" w:hAnsi="Cambria Math"/>
+                                <w:i/>
+                                <w:color w:val="333333"/>
+                                <w:szCs w:val="20"/>
+                                <w:shd w:val="clear" w:color="auto" w:fill="F7F9FA"/>
+                              </w:rPr>
+                            </m:ctrlPr>
+                          </m:dPr>
+                          <m:e>
+                            <m:r>
+                              <w:rPr>
+                                <w:rFonts w:ascii="Cambria Math" w:eastAsia="AppleSDGothicNeoR00" w:hAnsi="Cambria Math"/>
+                                <w:color w:val="333333"/>
+                                <w:szCs w:val="20"/>
+                                <w:shd w:val="clear" w:color="auto" w:fill="F7F9FA"/>
+                              </w:rPr>
+                              <m:t>c&amp;</m:t>
+                            </m:r>
+                            <m:sSup>
+                              <m:sSupPr>
+                                <m:ctrlPr>
+                                  <w:rPr>
+                                    <w:rFonts w:ascii="Cambria Math" w:eastAsia="AppleSDGothicNeoR00" w:hAnsi="Cambria Math"/>
+                                    <w:i/>
+                                    <w:color w:val="333333"/>
+                                    <w:szCs w:val="20"/>
+                                    <w:shd w:val="clear" w:color="auto" w:fill="F7F9FA"/>
+                                  </w:rPr>
+                                </m:ctrlPr>
+                              </m:sSupPr>
+                              <m:e>
+                                <m:d>
+                                  <m:dPr>
+                                    <m:ctrlPr>
+                                      <w:rPr>
+                                        <w:rFonts w:ascii="Cambria Math" w:eastAsia="AppleSDGothicNeoR00" w:hAnsi="Cambria Math"/>
+                                        <w:i/>
+                                        <w:color w:val="333333"/>
+                                        <w:szCs w:val="20"/>
+                                        <w:shd w:val="clear" w:color="auto" w:fill="F7F9FA"/>
+                                      </w:rPr>
+                                    </m:ctrlPr>
+                                  </m:dPr>
+                                  <m:e>
+                                    <m:r>
+                                      <w:rPr>
+                                        <w:rFonts w:ascii="Cambria Math" w:eastAsia="AppleSDGothicNeoR00" w:hAnsi="Cambria Math"/>
+                                        <w:color w:val="333333"/>
+                                        <w:szCs w:val="20"/>
+                                        <w:shd w:val="clear" w:color="auto" w:fill="F7F9FA"/>
+                                      </w:rPr>
+                                      <m:t>d*</m:t>
+                                    </m:r>
+                                    <m:sSup>
+                                      <m:sSupPr>
+                                        <m:ctrlPr>
+                                          <w:rPr>
+                                            <w:rFonts w:ascii="Cambria Math" w:eastAsia="AppleSDGothicNeoR00" w:hAnsi="Cambria Math"/>
+                                            <w:i/>
+                                            <w:color w:val="333333"/>
+                                            <w:szCs w:val="20"/>
+                                            <w:shd w:val="clear" w:color="auto" w:fill="F7F9FA"/>
+                                          </w:rPr>
+                                        </m:ctrlPr>
+                                      </m:sSupPr>
+                                      <m:e>
+                                        <m:d>
+                                          <m:dPr>
+                                            <m:ctrlPr>
+                                              <w:rPr>
+                                                <w:rFonts w:ascii="Cambria Math" w:eastAsia="AppleSDGothicNeoR00" w:hAnsi="Cambria Math"/>
+                                                <w:i/>
+                                                <w:color w:val="333333"/>
+                                                <w:szCs w:val="20"/>
+                                                <w:shd w:val="clear" w:color="auto" w:fill="F7F9FA"/>
+                                              </w:rPr>
+                                            </m:ctrlPr>
+                                          </m:dPr>
+                                          <m:e>
+                                            <m:f>
+                                              <m:fPr>
+                                                <m:ctrlPr>
+                                                  <w:rPr>
+                                                    <w:rFonts w:ascii="Cambria Math" w:eastAsia="AppleSDGothicNeoR00" w:hAnsi="Cambria Math"/>
+                                                    <w:i/>
+                                                    <w:color w:val="333333"/>
+                                                    <w:szCs w:val="20"/>
+                                                    <w:shd w:val="clear" w:color="auto" w:fill="F7F9FA"/>
+                                                  </w:rPr>
+                                                </m:ctrlPr>
+                                              </m:fPr>
+                                              <m:num>
+                                                <m:r>
+                                                  <w:rPr>
+                                                    <w:rFonts w:ascii="Cambria Math" w:eastAsia="AppleSDGothicNeoR00" w:hAnsi="Cambria Math"/>
+                                                    <w:color w:val="333333"/>
+                                                    <w:szCs w:val="20"/>
+                                                    <w:shd w:val="clear" w:color="auto" w:fill="F7F9FA"/>
+                                                  </w:rPr>
+                                                  <m:t>e</m:t>
+                                                </m:r>
+                                              </m:num>
+                                              <m:den>
+                                                <m:sSup>
+                                                  <m:sSupPr>
+                                                    <m:ctrlPr>
+                                                      <w:rPr>
+                                                        <w:rFonts w:ascii="Cambria Math" w:eastAsia="AppleSDGothicNeoR00" w:hAnsi="Cambria Math"/>
+                                                        <w:i/>
+                                                        <w:color w:val="333333"/>
+                                                        <w:szCs w:val="20"/>
+                                                        <w:shd w:val="clear" w:color="auto" w:fill="F7F9FA"/>
+                                                      </w:rPr>
+                                                    </m:ctrlPr>
+                                                  </m:sSupPr>
+                                                  <m:e>
+                                                    <m:d>
+                                                      <m:dPr>
+                                                        <m:ctrlPr>
+                                                          <w:rPr>
+                                                            <w:rFonts w:ascii="Cambria Math" w:eastAsia="AppleSDGothicNeoR00" w:hAnsi="Cambria Math"/>
+                                                            <w:i/>
+                                                            <w:color w:val="333333"/>
+                                                            <w:szCs w:val="20"/>
+                                                            <w:shd w:val="clear" w:color="auto" w:fill="F7F9FA"/>
+                                                          </w:rPr>
+                                                        </m:ctrlPr>
+                                                      </m:dPr>
+                                                      <m:e>
+                                                        <m:r>
+                                                          <w:rPr>
+                                                            <w:rFonts w:ascii="Cambria Math" w:eastAsia="AppleSDGothicNeoR00" w:hAnsi="Cambria Math"/>
+                                                            <w:color w:val="333333"/>
+                                                            <w:szCs w:val="20"/>
+                                                            <w:shd w:val="clear" w:color="auto" w:fill="F7F9FA"/>
+                                                          </w:rPr>
+                                                          <m:t>a-3</m:t>
+                                                        </m:r>
+                                                      </m:e>
+                                                    </m:d>
+                                                  </m:e>
+                                                  <m:sup>
+                                                    <m:r>
+                                                      <w:rPr>
+                                                        <w:rFonts w:ascii="Cambria Math" w:eastAsia="AppleSDGothicNeoR00" w:hAnsi="Cambria Math"/>
+                                                        <w:color w:val="333333"/>
+                                                        <w:szCs w:val="20"/>
+                                                        <w:shd w:val="clear" w:color="auto" w:fill="F7F9FA"/>
+                                                      </w:rPr>
+                                                      <m:t>1</m:t>
+                                                    </m:r>
+                                                  </m:sup>
+                                                </m:sSup>
+                                              </m:den>
+                                            </m:f>
+                                          </m:e>
+                                        </m:d>
+                                      </m:e>
+                                      <m:sup>
+                                        <m:r>
+                                          <w:rPr>
+                                            <w:rFonts w:ascii="Cambria Math" w:eastAsia="AppleSDGothicNeoR00" w:hAnsi="Cambria Math"/>
+                                            <w:color w:val="333333"/>
+                                            <w:szCs w:val="20"/>
+                                            <w:shd w:val="clear" w:color="auto" w:fill="F7F9FA"/>
+                                          </w:rPr>
+                                          <m:t>2</m:t>
+                                        </m:r>
+                                      </m:sup>
+                                    </m:sSup>
+                                  </m:e>
+                                </m:d>
+                              </m:e>
+                              <m:sup>
+                                <m:r>
+                                  <w:rPr>
+                                    <w:rFonts w:ascii="Cambria Math" w:eastAsia="AppleSDGothicNeoR00" w:hAnsi="Cambria Math"/>
+                                    <w:color w:val="333333"/>
+                                    <w:szCs w:val="20"/>
+                                    <w:shd w:val="clear" w:color="auto" w:fill="F7F9FA"/>
+                                  </w:rPr>
+                                  <m:t>3</m:t>
+                                </m:r>
+                              </m:sup>
+                            </m:sSup>
+                          </m:e>
+                        </m:d>
+                      </m:e>
+                      <m:sup>
+                        <m:r>
+                          <w:rPr>
+                            <w:rFonts w:ascii="Cambria Math" w:eastAsia="AppleSDGothicNeoR00" w:hAnsi="Cambria Math"/>
+                            <w:color w:val="333333"/>
+                            <w:szCs w:val="20"/>
+                            <w:shd w:val="clear" w:color="auto" w:fill="F7F9FA"/>
+                          </w:rPr>
+                          <m:t>)4</m:t>
+                        </m:r>
+                      </m:sup>
+                    </m:sSup>
+                  </m:den>
+                </m:f>
+              </m:e>
+            </m:d>
+          </m:e>
+          <m:sup>
+            <m:r>
+              <w:rPr>
+                <w:rFonts w:ascii="Cambria Math" w:eastAsia="AppleSDGothicNeoR00" w:hAnsi="Cambria Math"/>
+                <w:color w:val="333333"/>
+                <w:szCs w:val="20"/>
+                <w:shd w:val="clear" w:color="auto" w:fill="F7F9FA"/>
+              </w:rPr>
+              <m:t>6</m:t>
+            </m:r>
+          </m:sup>
+        </m:sSup>
+      </m:oMath>
+    </w:p>
+    <w:p>
+      <w:pPr>
+        <w:pStyle w:val="a3"/>
+        <w:shd w:val="clear" w:color="auto" w:fill="F7F9FA"/>
+        <w:wordWrap/>
+        <w:spacing w:after="150" w:line="0" w:lineRule="atLeast"/>
+        <w:ind w:leftChars="280" w:left="560"/>
+        <w:jc w:val="left"/>
+        <w:rPr>
+          <w:rFonts w:ascii="AppleSDGothicNeoR00" w:eastAsia="AppleSDGothicNeoR00" w:hAnsi="AppleSDGothicNeoR00"/>
+          <w:color w:val="333333"/>
+          <w:szCs w:val="20"/>
+          <w:shd w:val="clear" w:color="auto" w:fill="F7F9FA"/>
+        </w:rPr>
+      </w:pPr>
+      <w:r>
+        <w:rPr>
+          <w:rFonts w:ascii="AppleSDGothicNeoR00" w:eastAsia="AppleSDGothicNeoR00" w:hAnsi="AppleSDGothicNeoR00"/>
+          <w:color w:val="333333"/>
+          <w:szCs w:val="20"/>
+          <w:shd w:val="clear" w:color="auto" w:fill="F7F9FA"/>
+        </w:rPr>
+        <w:t xml:space="preserve">d. </w:t>
+      </w:r>
+      <m:oMath>
+        <m:sSup>
+          <m:sSupPr>
+            <m:ctrlPr>
+              <w:rPr>
+                <w:rFonts w:ascii="Cambria Math" w:eastAsia="AppleSDGothicNeoR00" w:hAnsi="Cambria Math"/>
+                <w:i/>
+                <w:color w:val="333333"/>
+                <w:szCs w:val="20"/>
+                <w:shd w:val="clear" w:color="auto" w:fill="F7F9FA"/>
+              </w:rPr>
+            </m:ctrlPr>
+          </m:sSupPr>
+          <m:e>
+            <m:d>
+              <m:dPr>
+                <m:ctrlPr>
+                  <w:rPr>
+                    <w:rFonts w:ascii="Cambria Math" w:eastAsia="AppleSDGothicNeoR00" w:hAnsi="Cambria Math"/>
+                    <w:i/>
+                    <w:color w:val="333333"/>
+                    <w:szCs w:val="20"/>
+                    <w:shd w:val="clear" w:color="auto" w:fill="F7F9FA"/>
+                  </w:rPr>
+                </m:ctrlPr>
+              </m:dPr>
+              <m:e>
+                <m:r>
+                  <w:rPr>
+                    <w:rFonts w:ascii="Cambria Math" w:eastAsia="AppleSDGothicNeoR00" w:hAnsi="Cambria Math"/>
+                    <w:color w:val="333333"/>
+                    <w:szCs w:val="20"/>
+                    <w:shd w:val="clear" w:color="auto" w:fill="F7F9FA"/>
+                  </w:rPr>
+                  <m:t>-</m:t>
+                </m:r>
+                <m:sSup>
+                  <m:sSupPr>
+                    <m:ctrlPr>
+                      <w:rPr>
+                        <w:rFonts w:ascii="Cambria Math" w:eastAsia="AppleSDGothicNeoR00" w:hAnsi="Cambria Math"/>
+                        <w:i/>
+                        <w:color w:val="333333"/>
+                        <w:szCs w:val="20"/>
+                        <w:shd w:val="clear" w:color="auto" w:fill="F7F9FA"/>
+                      </w:rPr>
+                    </m:ctrlPr>
+                  </m:sSupPr>
+                  <m:e>
+                    <m:d>
+                      <m:dPr>
+                        <m:ctrlPr>
+                          <w:rPr>
+                            <w:rFonts w:ascii="Cambria Math" w:eastAsia="AppleSDGothicNeoR00" w:hAnsi="Cambria Math"/>
+                            <w:i/>
+                            <w:color w:val="333333"/>
+                            <w:szCs w:val="20"/>
+                            <w:shd w:val="clear" w:color="auto" w:fill="F7F9FA"/>
+                          </w:rPr>
+                        </m:ctrlPr>
+                      </m:dPr>
+                      <m:e>
+                        <m:r>
+                          <w:rPr>
+                            <w:rFonts w:ascii="Cambria Math" w:eastAsia="AppleSDGothicNeoR00" w:hAnsi="Cambria Math"/>
+                            <w:color w:val="333333"/>
+                            <w:szCs w:val="20"/>
+                            <w:shd w:val="clear" w:color="auto" w:fill="F7F9FA"/>
+                          </w:rPr>
+                          <m:t xml:space="preserve">a or </m:t>
+                        </m:r>
+                        <m:sSup>
+                          <m:sSupPr>
+                            <m:ctrlPr>
+                              <w:rPr>
+                                <w:rFonts w:ascii="Cambria Math" w:eastAsia="AppleSDGothicNeoR00" w:hAnsi="Cambria Math"/>
+                                <w:i/>
+                                <w:color w:val="333333"/>
+                                <w:szCs w:val="20"/>
+                                <w:shd w:val="clear" w:color="auto" w:fill="F7F9FA"/>
+                              </w:rPr>
+                            </m:ctrlPr>
+                          </m:sSupPr>
+                          <m:e>
+                            <m:d>
+                              <m:dPr>
+                                <m:ctrlPr>
+                                  <w:rPr>
+                                    <w:rFonts w:ascii="Cambria Math" w:eastAsia="AppleSDGothicNeoR00" w:hAnsi="Cambria Math"/>
+                                    <w:i/>
+                                    <w:color w:val="333333"/>
+                                    <w:szCs w:val="20"/>
+                                    <w:shd w:val="clear" w:color="auto" w:fill="F7F9FA"/>
+                                  </w:rPr>
+                                </m:ctrlPr>
+                              </m:dPr>
+                              <m:e>
+                                <m:r>
+                                  <w:rPr>
+                                    <w:rFonts w:ascii="Cambria Math" w:eastAsia="AppleSDGothicNeoR00" w:hAnsi="Cambria Math"/>
+                                    <w:color w:val="333333"/>
+                                    <w:szCs w:val="20"/>
+                                    <w:shd w:val="clear" w:color="auto" w:fill="F7F9FA"/>
+                                  </w:rPr>
+                                  <m:t>c=</m:t>
+                                </m:r>
+                                <m:sSup>
+                                  <m:sSupPr>
+                                    <m:ctrlPr>
+                                      <w:rPr>
+                                        <w:rFonts w:ascii="Cambria Math" w:eastAsia="AppleSDGothicNeoR00" w:hAnsi="Cambria Math"/>
+                                        <w:i/>
+                                        <w:color w:val="333333"/>
+                                        <w:szCs w:val="20"/>
+                                        <w:shd w:val="clear" w:color="auto" w:fill="F7F9FA"/>
+                                      </w:rPr>
+                                    </m:ctrlPr>
+                                  </m:sSupPr>
+                                  <m:e>
+                                    <m:d>
+                                      <m:dPr>
+                                        <m:ctrlPr>
+                                          <w:rPr>
+                                            <w:rFonts w:ascii="Cambria Math" w:eastAsia="AppleSDGothicNeoR00" w:hAnsi="Cambria Math"/>
+                                            <w:i/>
+                                            <w:color w:val="333333"/>
+                                            <w:szCs w:val="20"/>
+                                            <w:shd w:val="clear" w:color="auto" w:fill="F7F9FA"/>
+                                          </w:rPr>
+                                        </m:ctrlPr>
+                                      </m:dPr>
+                                      <m:e>
+                                        <m:r>
+                                          <w:rPr>
+                                            <w:rFonts w:ascii="Cambria Math" w:eastAsia="AppleSDGothicNeoR00" w:hAnsi="Cambria Math"/>
+                                            <w:color w:val="333333"/>
+                                            <w:szCs w:val="20"/>
+                                            <w:shd w:val="clear" w:color="auto" w:fill="F7F9FA"/>
+                                          </w:rPr>
+                                          <m:t>d and e</m:t>
+                                        </m:r>
+                                      </m:e>
+                                    </m:d>
+                                  </m:e>
+                                  <m:sup>
+                                    <m:r>
+                                      <w:rPr>
+                                        <w:rFonts w:ascii="Cambria Math" w:eastAsia="AppleSDGothicNeoR00" w:hAnsi="Cambria Math"/>
+                                        <w:color w:val="333333"/>
+                                        <w:szCs w:val="20"/>
+                                        <w:shd w:val="clear" w:color="auto" w:fill="F7F9FA"/>
+                                      </w:rPr>
+                                      <m:t>1</m:t>
+                                    </m:r>
+                                  </m:sup>
+                                </m:sSup>
+                              </m:e>
+                            </m:d>
+                          </m:e>
+                          <m:sup>
+                            <m:r>
+                              <w:rPr>
+                                <w:rFonts w:ascii="Cambria Math" w:eastAsia="AppleSDGothicNeoR00" w:hAnsi="Cambria Math"/>
+                                <w:color w:val="333333"/>
+                                <w:szCs w:val="20"/>
+                                <w:shd w:val="clear" w:color="auto" w:fill="F7F9FA"/>
+                              </w:rPr>
+                              <m:t>2</m:t>
+                            </m:r>
+                          </m:sup>
+                        </m:sSup>
+                      </m:e>
+                    </m:d>
+                  </m:e>
+                  <m:sup>
+                    <m:r>
+                      <w:rPr>
+                        <w:rFonts w:ascii="Cambria Math" w:eastAsia="AppleSDGothicNeoR00" w:hAnsi="Cambria Math"/>
+                        <w:color w:val="333333"/>
+                        <w:szCs w:val="20"/>
+                        <w:shd w:val="clear" w:color="auto" w:fill="F7F9FA"/>
+                      </w:rPr>
+                      <m:t>3</m:t>
+                    </m:r>
+                  </m:sup>
+                </m:sSup>
+              </m:e>
+            </m:d>
+          </m:e>
+          <m:sup>
+            <m:r>
+              <w:rPr>
+                <w:rFonts w:ascii="Cambria Math" w:eastAsia="AppleSDGothicNeoR00" w:hAnsi="Cambria Math"/>
+                <w:color w:val="333333"/>
+                <w:szCs w:val="20"/>
+                <w:shd w:val="clear" w:color="auto" w:fill="F7F9FA"/>
+              </w:rPr>
+              <m:t>4</m:t>
+            </m:r>
+          </m:sup>
+        </m:sSup>
+      </m:oMath>
+    </w:p>
+    <w:p>
+      <w:pPr>
+        <w:pStyle w:val="a3"/>
+        <w:shd w:val="clear" w:color="auto" w:fill="F7F9FA"/>
+        <w:wordWrap/>
+        <w:spacing w:after="150" w:line="0" w:lineRule="atLeast"/>
+        <w:ind w:leftChars="280" w:left="560"/>
+        <w:jc w:val="left"/>
+        <w:rPr>
+          <w:rFonts w:ascii="AppleSDGothicNeoR00" w:eastAsia="AppleSDGothicNeoR00" w:hAnsi="AppleSDGothicNeoR00"/>
+          <w:color w:val="333333"/>
+          <w:szCs w:val="20"/>
+          <w:shd w:val="clear" w:color="auto" w:fill="F7F9FA"/>
+        </w:rPr>
+      </w:pPr>
+      <w:r>
+        <w:rPr>
+          <w:rFonts w:ascii="AppleSDGothicNeoR00" w:eastAsia="AppleSDGothicNeoR00" w:hAnsi="AppleSDGothicNeoR00"/>
+          <w:color w:val="333333"/>
+          <w:szCs w:val="20"/>
+          <w:shd w:val="clear" w:color="auto" w:fill="F7F9FA"/>
+        </w:rPr>
+        <w:t xml:space="preserve">e. </w:t>
+      </w:r>
+      <m:oMath>
+        <m:sSup>
+          <m:sSupPr>
+            <m:ctrlPr>
+              <w:rPr>
+                <w:rFonts w:ascii="Cambria Math" w:eastAsia="AppleSDGothicNeoR00" w:hAnsi="Cambria Math"/>
+                <w:i/>
+                <w:color w:val="333333"/>
+                <w:szCs w:val="20"/>
+                <w:shd w:val="clear" w:color="auto" w:fill="F7F9FA"/>
+              </w:rPr>
+            </m:ctrlPr>
+          </m:sSupPr>
+          <m:e>
+            <m:d>
+              <m:dPr>
+                <m:ctrlPr>
+                  <w:rPr>
+                    <w:rFonts w:ascii="Cambria Math" w:eastAsia="AppleSDGothicNeoR00" w:hAnsi="Cambria Math"/>
+                    <w:i/>
+                    <w:color w:val="333333"/>
+                    <w:szCs w:val="20"/>
+                    <w:shd w:val="clear" w:color="auto" w:fill="F7F9FA"/>
+                  </w:rPr>
+                </m:ctrlPr>
+              </m:dPr>
+              <m:e>
+                <m:r>
+                  <w:rPr>
+                    <w:rFonts w:ascii="Cambria Math" w:eastAsia="AppleSDGothicNeoR00" w:hAnsi="Cambria Math"/>
+                    <w:color w:val="333333"/>
+                    <w:szCs w:val="20"/>
+                    <w:shd w:val="clear" w:color="auto" w:fill="F7F9FA"/>
+                  </w:rPr>
+                  <m:t>a&gt;</m:t>
+                </m:r>
+                <m:sSup>
+                  <m:sSupPr>
+                    <m:ctrlPr>
+                      <w:rPr>
+                        <w:rFonts w:ascii="Cambria Math" w:eastAsia="AppleSDGothicNeoR00" w:hAnsi="Cambria Math"/>
+                        <w:i/>
+                        <w:color w:val="333333"/>
+                        <w:szCs w:val="20"/>
+                        <w:shd w:val="clear" w:color="auto" w:fill="F7F9FA"/>
+                      </w:rPr>
+                    </m:ctrlPr>
+                  </m:sSupPr>
+                  <m:e>
+                    <m:d>
+                      <m:dPr>
+                        <m:ctrlPr>
+                          <w:rPr>
+                            <w:rFonts w:ascii="Cambria Math" w:eastAsia="AppleSDGothicNeoR00" w:hAnsi="Cambria Math"/>
+                            <w:i/>
+                            <w:color w:val="333333"/>
+                            <w:szCs w:val="20"/>
+                            <w:shd w:val="clear" w:color="auto" w:fill="F7F9FA"/>
+                          </w:rPr>
+                        </m:ctrlPr>
+                      </m:dPr>
+                      <m:e>
+                        <m:r>
+                          <w:rPr>
+                            <w:rFonts w:ascii="Cambria Math" w:eastAsia="AppleSDGothicNeoR00" w:hAnsi="Cambria Math"/>
+                            <w:color w:val="333333"/>
+                            <w:szCs w:val="20"/>
+                            <w:shd w:val="clear" w:color="auto" w:fill="F7F9FA"/>
+                          </w:rPr>
+                          <m:t xml:space="preserve">b xor </m:t>
+                        </m:r>
+                        <m:sSup>
+                          <m:sSupPr>
+                            <m:ctrlPr>
+                              <w:rPr>
+                                <w:rFonts w:ascii="Cambria Math" w:eastAsia="AppleSDGothicNeoR00" w:hAnsi="Cambria Math"/>
+                                <w:i/>
+                                <w:color w:val="333333"/>
+                                <w:szCs w:val="20"/>
+                                <w:shd w:val="clear" w:color="auto" w:fill="F7F9FA"/>
+                              </w:rPr>
+                            </m:ctrlPr>
+                          </m:sSupPr>
+                          <m:e>
+                            <m:d>
+                              <m:dPr>
+                                <m:ctrlPr>
+                                  <w:rPr>
+                                    <w:rFonts w:ascii="Cambria Math" w:eastAsia="AppleSDGothicNeoR00" w:hAnsi="Cambria Math"/>
+                                    <w:i/>
+                                    <w:color w:val="333333"/>
+                                    <w:szCs w:val="20"/>
+                                    <w:shd w:val="clear" w:color="auto" w:fill="F7F9FA"/>
+                                  </w:rPr>
+                                </m:ctrlPr>
+                              </m:dPr>
+                              <m:e>
+                                <m:r>
+                                  <w:rPr>
+                                    <w:rFonts w:ascii="Cambria Math" w:eastAsia="AppleSDGothicNeoR00" w:hAnsi="Cambria Math"/>
+                                    <w:color w:val="333333"/>
+                                    <w:szCs w:val="20"/>
+                                    <w:shd w:val="clear" w:color="auto" w:fill="F7F9FA"/>
+                                  </w:rPr>
+                                  <m:t xml:space="preserve">c or </m:t>
+                                </m:r>
+                                <m:sSup>
+                                  <m:sSupPr>
+                                    <m:ctrlPr>
+                                      <w:rPr>
+                                        <w:rFonts w:ascii="Cambria Math" w:eastAsia="AppleSDGothicNeoR00" w:hAnsi="Cambria Math"/>
+                                        <w:i/>
+                                        <w:color w:val="333333"/>
+                                        <w:szCs w:val="20"/>
+                                        <w:shd w:val="clear" w:color="auto" w:fill="F7F9FA"/>
+                                      </w:rPr>
+                                    </m:ctrlPr>
+                                  </m:sSupPr>
+                                  <m:e>
+                                    <m:d>
+                                      <m:dPr>
+                                        <m:ctrlPr>
+                                          <w:rPr>
+                                            <w:rFonts w:ascii="Cambria Math" w:eastAsia="AppleSDGothicNeoR00" w:hAnsi="Cambria Math"/>
+                                            <w:i/>
+                                            <w:color w:val="333333"/>
+                                            <w:szCs w:val="20"/>
+                                            <w:shd w:val="clear" w:color="auto" w:fill="F7F9FA"/>
+                                          </w:rPr>
+                                        </m:ctrlPr>
+                                      </m:dPr>
+                                      <m:e>
+                                        <m:r>
+                                          <w:rPr>
+                                            <w:rFonts w:ascii="Cambria Math" w:eastAsia="AppleSDGothicNeoR00" w:hAnsi="Cambria Math"/>
+                                            <w:color w:val="333333"/>
+                                            <w:szCs w:val="20"/>
+                                            <w:shd w:val="clear" w:color="auto" w:fill="F7F9FA"/>
+                                          </w:rPr>
+                                          <m:t>d≤17</m:t>
+                                        </m:r>
+                                      </m:e>
+                                    </m:d>
+                                  </m:e>
+                                  <m:sup>
+                                    <m:r>
+                                      <w:rPr>
+                                        <w:rFonts w:ascii="Cambria Math" w:eastAsia="AppleSDGothicNeoR00" w:hAnsi="Cambria Math"/>
+                                        <w:color w:val="333333"/>
+                                        <w:szCs w:val="20"/>
+                                        <w:shd w:val="clear" w:color="auto" w:fill="F7F9FA"/>
+                                      </w:rPr>
+                                      <m:t>1</m:t>
+                                    </m:r>
+                                  </m:sup>
+                                </m:sSup>
+                              </m:e>
+                            </m:d>
+                          </m:e>
+                          <m:sup>
+                            <m:r>
+                              <w:rPr>
+                                <w:rFonts w:ascii="Cambria Math" w:eastAsia="AppleSDGothicNeoR00" w:hAnsi="Cambria Math"/>
+                                <w:color w:val="333333"/>
+                                <w:szCs w:val="20"/>
+                                <w:shd w:val="clear" w:color="auto" w:fill="F7F9FA"/>
+                              </w:rPr>
+                              <m:t>2</m:t>
+                            </m:r>
+                          </m:sup>
+                        </m:sSup>
+                      </m:e>
+                    </m:d>
+                  </m:e>
+                  <m:sup>
+                    <m:r>
+                      <w:rPr>
+                        <w:rFonts w:ascii="Cambria Math" w:eastAsia="AppleSDGothicNeoR00" w:hAnsi="Cambria Math"/>
+                        <w:color w:val="333333"/>
+                        <w:szCs w:val="20"/>
+                        <w:shd w:val="clear" w:color="auto" w:fill="F7F9FA"/>
+                      </w:rPr>
+                      <m:t>3</m:t>
+                    </m:r>
+                  </m:sup>
+                </m:sSup>
+              </m:e>
+            </m:d>
+          </m:e>
+          <m:sup>
+            <m:r>
+              <w:rPr>
+                <w:rFonts w:ascii="Cambria Math" w:eastAsia="AppleSDGothicNeoR00" w:hAnsi="Cambria Math"/>
+                <w:color w:val="333333"/>
+                <w:szCs w:val="20"/>
+                <w:shd w:val="clear" w:color="auto" w:fill="F7F9FA"/>
+              </w:rPr>
+              <m:t>4</m:t>
+            </m:r>
+          </m:sup>
+        </m:sSup>
+      </m:oMath>
+    </w:p>
+    <w:p>
+      <w:pPr>
+        <w:pStyle w:val="a3"/>
+        <w:shd w:val="clear" w:color="auto" w:fill="F7F9FA"/>
+        <w:wordWrap/>
+        <w:spacing w:after="150" w:line="0" w:lineRule="atLeast"/>
+        <w:ind w:leftChars="280" w:left="560"/>
+        <w:jc w:val="left"/>
+        <w:rPr>
+          <w:rFonts w:ascii="AppleSDGothicNeoR00" w:eastAsia="AppleSDGothicNeoR00" w:hAnsi="AppleSDGothicNeoR00"/>
+          <w:color w:val="333333"/>
+          <w:szCs w:val="20"/>
+          <w:shd w:val="clear" w:color="auto" w:fill="F7F9FA"/>
+        </w:rPr>
+      </w:pPr>
+      <w:r>
+        <w:rPr>
+          <w:rFonts w:ascii="AppleSDGothicNeoR00" w:eastAsia="AppleSDGothicNeoR00" w:hAnsi="AppleSDGothicNeoR00"/>
+          <w:color w:val="333333"/>
+          <w:szCs w:val="20"/>
+          <w:shd w:val="clear" w:color="auto" w:fill="F7F9FA"/>
+        </w:rPr>
+        <w:t xml:space="preserve">f. </w:t>
+      </w:r>
+      <m:oMath>
+        <m:sSup>
+          <m:sSupPr>
+            <m:ctrlPr>
+              <w:rPr>
+                <w:rFonts w:ascii="Cambria Math" w:eastAsia="AppleSDGothicNeoR00" w:hAnsi="Cambria Math"/>
+                <w:i/>
+                <w:color w:val="333333"/>
+                <w:szCs w:val="20"/>
+                <w:shd w:val="clear" w:color="auto" w:fill="F7F9FA"/>
+              </w:rPr>
+            </m:ctrlPr>
+          </m:sSupPr>
+          <m:e>
+            <m:d>
+              <m:dPr>
+                <m:ctrlPr>
+                  <w:rPr>
+                    <w:rFonts w:ascii="Cambria Math" w:eastAsia="AppleSDGothicNeoR00" w:hAnsi="Cambria Math"/>
+                    <w:i/>
+                    <w:color w:val="333333"/>
+                    <w:szCs w:val="20"/>
+                    <w:shd w:val="clear" w:color="auto" w:fill="F7F9FA"/>
+                  </w:rPr>
+                </m:ctrlPr>
+              </m:dPr>
+              <m:e>
+                <m:r>
+                  <w:rPr>
+                    <w:rFonts w:ascii="Cambria Math" w:eastAsia="AppleSDGothicNeoR00" w:hAnsi="Cambria Math"/>
+                    <w:color w:val="333333"/>
+                    <w:szCs w:val="20"/>
+                    <w:shd w:val="clear" w:color="auto" w:fill="F7F9FA"/>
+                  </w:rPr>
+                  <m:t>-</m:t>
+                </m:r>
+                <m:sSup>
+                  <m:sSupPr>
+                    <m:ctrlPr>
+                      <w:rPr>
+                        <w:rFonts w:ascii="Cambria Math" w:eastAsia="AppleSDGothicNeoR00" w:hAnsi="Cambria Math"/>
+                        <w:i/>
+                        <w:color w:val="333333"/>
+                        <w:szCs w:val="20"/>
+                        <w:shd w:val="clear" w:color="auto" w:fill="F7F9FA"/>
+                      </w:rPr>
+                    </m:ctrlPr>
+                  </m:sSupPr>
+                  <m:e>
+                    <m:d>
+                      <m:dPr>
+                        <m:ctrlPr>
+                          <w:rPr>
+                            <w:rFonts w:ascii="Cambria Math" w:eastAsia="AppleSDGothicNeoR00" w:hAnsi="Cambria Math"/>
+                            <w:i/>
+                            <w:color w:val="333333"/>
+                            <w:szCs w:val="20"/>
+                            <w:shd w:val="clear" w:color="auto" w:fill="F7F9FA"/>
+                          </w:rPr>
+                        </m:ctrlPr>
+                      </m:dPr>
+                      <m:e>
+                        <m:r>
+                          <w:rPr>
+                            <w:rFonts w:ascii="Cambria Math" w:eastAsia="AppleSDGothicNeoR00" w:hAnsi="Cambria Math"/>
+                            <w:color w:val="333333"/>
+                            <w:szCs w:val="20"/>
+                            <w:shd w:val="clear" w:color="auto" w:fill="F7F9FA"/>
+                          </w:rPr>
+                          <m:t>a+b</m:t>
+                        </m:r>
+                      </m:e>
+                    </m:d>
+                  </m:e>
+                  <m:sup>
+                    <m:r>
+                      <w:rPr>
+                        <w:rFonts w:ascii="Cambria Math" w:eastAsia="AppleSDGothicNeoR00" w:hAnsi="Cambria Math"/>
+                        <w:color w:val="333333"/>
+                        <w:szCs w:val="20"/>
+                        <w:shd w:val="clear" w:color="auto" w:fill="F7F9FA"/>
+                      </w:rPr>
+                      <m:t>1</m:t>
+                    </m:r>
+                  </m:sup>
+                </m:sSup>
+              </m:e>
+            </m:d>
+          </m:e>
+          <m:sup>
+            <m:r>
+              <w:rPr>
+                <w:rFonts w:ascii="Cambria Math" w:eastAsia="AppleSDGothicNeoR00" w:hAnsi="Cambria Math"/>
+                <w:color w:val="333333"/>
+                <w:szCs w:val="20"/>
+                <w:shd w:val="clear" w:color="auto" w:fill="F7F9FA"/>
+              </w:rPr>
+              <m:t>2</m:t>
+            </m:r>
+          </m:sup>
+        </m:sSup>
+      </m:oMath>
+    </w:p>
+    <w:p>
+      <w:pPr>
+        <w:shd w:val="clear" w:color="auto" w:fill="F7F9FA"/>
+        <w:wordWrap/>
+        <w:spacing w:after="150" w:line="0" w:lineRule="atLeast"/>
+        <w:jc w:val="left"/>
+        <w:rPr>
+          <w:rFonts w:ascii="AppleSDGothicNeoR00" w:eastAsia="AppleSDGothicNeoR00" w:hAnsi="AppleSDGothicNeoR00"/>
+          <w:i/>
+          <w:color w:val="333333"/>
+          <w:szCs w:val="20"/>
+          <w:shd w:val="clear" w:color="auto" w:fill="F7F9FA"/>
+        </w:rPr>
+      </w:pPr>
+    </w:p>
+    <w:p>
+      <w:pPr>
+        <w:pStyle w:val="a3"/>
+        <w:shd w:val="clear" w:color="auto" w:fill="F7F9FA"/>
+        <w:wordWrap/>
+        <w:spacing w:after="150" w:line="0" w:lineRule="atLeast"/>
+        <w:ind w:leftChars="0" w:left="360"/>
+        <w:jc w:val="left"/>
+        <w:rPr>
+          <w:rFonts w:ascii="AppleSDGothicNeoR00" w:eastAsia="AppleSDGothicNeoR00" w:hAnsi="AppleSDGothicNeoR00"/>
+          <w:color w:val="333333"/>
+          <w:szCs w:val="20"/>
+          <w:shd w:val="clear" w:color="auto" w:fill="F7F9FA"/>
+        </w:rPr>
+      </w:pPr>
+      <w:r>
+        <w:rPr>
+          <w:rFonts w:ascii="AppleSDGothicNeoR00" w:eastAsia="AppleSDGothicNeoR00" w:hAnsi="AppleSDGothicNeoR00"/>
+          <w:color w:val="333333"/>
+          <w:szCs w:val="20"/>
+          <w:shd w:val="clear" w:color="auto" w:fill="F7F9FA"/>
+        </w:rPr>
+        <w:t>1</w:t>
+      </w:r>
+      <w:r>
+        <w:rPr>
+          <w:rFonts w:ascii="AppleSDGothicNeoR00" w:eastAsia="AppleSDGothicNeoR00" w:hAnsi="AppleSDGothicNeoR00"/>
+          <w:color w:val="333333"/>
+          <w:szCs w:val="20"/>
+          <w:shd w:val="clear" w:color="auto" w:fill="F7F9FA"/>
+        </w:rPr>
+        <w:t>1</w:t>
+      </w:r>
+      <w:r>
+        <w:rPr>
+          <w:rFonts w:ascii="AppleSDGothicNeoR00" w:eastAsia="AppleSDGothicNeoR00" w:hAnsi="AppleSDGothicNeoR00"/>
+          <w:color w:val="333333"/>
+          <w:szCs w:val="20"/>
+          <w:shd w:val="clear" w:color="auto" w:fill="F7F9FA"/>
+        </w:rPr>
+        <w:t xml:space="preserve">. </w:t>
+      </w:r>
+    </w:p>
+    <w:p>
+      <w:pPr>
+        <w:pStyle w:val="a3"/>
+        <w:numPr>
+          <w:ilvl w:val="0"/>
+          <w:numId w:val="11"/>
+        </w:numPr>
+        <w:shd w:val="clear" w:color="auto" w:fill="F7F9FA"/>
+        <w:wordWrap/>
+        <w:spacing w:after="150" w:line="0" w:lineRule="atLeast"/>
+        <w:ind w:leftChars="0"/>
+        <w:jc w:val="left"/>
+        <w:rPr>
+          <w:rFonts w:ascii="AppleSDGothicNeoR00" w:eastAsia="AppleSDGothicNeoR00" w:hAnsi="AppleSDGothicNeoR00"/>
+          <w:color w:val="333333"/>
+          <w:szCs w:val="20"/>
+        </w:rPr>
+      </w:pPr>
+      <w:r>
+        <w:rPr>
+          <w:rFonts w:ascii="AppleSDGothicNeoR00" w:eastAsia="AppleSDGothicNeoR00" w:hAnsi="AppleSDGothicNeoR00"/>
+          <w:color w:val="333333"/>
+          <w:szCs w:val="20"/>
+        </w:rPr>
+        <w:t>or, x</w:t>
+      </w:r>
+      <w:proofErr w:type="spellStart"/>
+      <w:r>
+        <w:rPr>
+          <w:rFonts w:ascii="AppleSDGothicNeoR00" w:eastAsia="AppleSDGothicNeoR00" w:hAnsi="AppleSDGothicNeoR00"/>
+          <w:color w:val="333333"/>
+          <w:szCs w:val="20"/>
+        </w:rPr>
+        <w:t>or</w:t>
+      </w:r>
+      <w:proofErr w:type="spellEnd"/>
+      <w:r>
+        <w:rPr>
+          <w:rFonts w:ascii="AppleSDGothicNeoR00" w:eastAsia="AppleSDGothicNeoR00" w:hAnsi="AppleSDGothicNeoR00"/>
+          <w:color w:val="333333"/>
+          <w:szCs w:val="20"/>
+        </w:rPr>
+        <w:t xml:space="preserve"> </w:t>
+      </w:r>
+    </w:p>
+    <w:p>
+      <w:pPr>
+        <w:pStyle w:val="a3"/>
+        <w:shd w:val="clear" w:color="auto" w:fill="F7F9FA"/>
+        <w:wordWrap/>
+        <w:spacing w:after="150" w:line="0" w:lineRule="atLeast"/>
+        <w:ind w:leftChars="280" w:left="560"/>
+        <w:jc w:val="left"/>
+        <w:rPr>
+          <w:rFonts w:ascii="AppleSDGothicNeoR00" w:eastAsia="AppleSDGothicNeoR00" w:hAnsi="AppleSDGothicNeoR00"/>
+          <w:color w:val="333333"/>
+          <w:szCs w:val="20"/>
+        </w:rPr>
+      </w:pPr>
+      <w:r>
+        <w:rPr>
+          <w:rFonts w:ascii="AppleSDGothicNeoR00" w:eastAsia="AppleSDGothicNeoR00" w:hAnsi="AppleSDGothicNeoR00"/>
+          <w:color w:val="333333"/>
+          <w:szCs w:val="20"/>
+        </w:rPr>
+        <w:t>&lt;expr&gt; -&gt; &lt;expr&gt; or &lt;</w:t>
+      </w:r>
+      <w:proofErr w:type="spellStart"/>
+      <w:r>
+        <w:rPr>
+          <w:rFonts w:ascii="AppleSDGothicNeoR00" w:eastAsia="AppleSDGothicNeoR00" w:hAnsi="AppleSDGothicNeoR00"/>
+          <w:color w:val="333333"/>
+          <w:szCs w:val="20"/>
+        </w:rPr>
+        <w:t>or_expr</w:t>
+      </w:r>
+      <w:proofErr w:type="spellEnd"/>
+      <w:r>
+        <w:rPr>
+          <w:rFonts w:ascii="AppleSDGothicNeoR00" w:eastAsia="AppleSDGothicNeoR00" w:hAnsi="AppleSDGothicNeoR00"/>
+          <w:color w:val="333333"/>
+          <w:szCs w:val="20"/>
+        </w:rPr>
+        <w:t>&gt;</w:t>
+      </w:r>
+    </w:p>
+    <w:p>
+      <w:pPr>
+        <w:pStyle w:val="a3"/>
+        <w:shd w:val="clear" w:color="auto" w:fill="F7F9FA"/>
+        <w:wordWrap/>
+        <w:spacing w:after="150" w:line="0" w:lineRule="atLeast"/>
+        <w:ind w:leftChars="280" w:left="560" w:firstLineChars="450" w:firstLine="778"/>
+        <w:jc w:val="left"/>
+        <w:rPr>
+          <w:rFonts w:ascii="AppleSDGothicNeoR00" w:eastAsia="AppleSDGothicNeoR00" w:hAnsi="AppleSDGothicNeoR00"/>
+          <w:color w:val="333333"/>
+          <w:szCs w:val="20"/>
+        </w:rPr>
+      </w:pPr>
+      <w:r>
+        <w:rPr>
+          <w:rFonts w:ascii="AppleSDGothicNeoR00" w:eastAsia="AppleSDGothicNeoR00" w:hAnsi="AppleSDGothicNeoR00"/>
+          <w:color w:val="333333"/>
+          <w:szCs w:val="20"/>
+        </w:rPr>
+        <w:t xml:space="preserve">| &lt;expr&gt; </w:t>
+      </w:r>
+      <w:proofErr w:type="spellStart"/>
+      <w:r>
+        <w:rPr>
+          <w:rFonts w:ascii="AppleSDGothicNeoR00" w:eastAsia="AppleSDGothicNeoR00" w:hAnsi="AppleSDGothicNeoR00"/>
+          <w:color w:val="333333"/>
+          <w:szCs w:val="20"/>
+        </w:rPr>
+        <w:t>xor</w:t>
+      </w:r>
+      <w:proofErr w:type="spellEnd"/>
+      <w:r>
+        <w:rPr>
+          <w:rFonts w:ascii="AppleSDGothicNeoR00" w:eastAsia="AppleSDGothicNeoR00" w:hAnsi="AppleSDGothicNeoR00"/>
+          <w:color w:val="333333"/>
+          <w:szCs w:val="20"/>
+        </w:rPr>
+        <w:t xml:space="preserve"> &lt;</w:t>
+      </w:r>
+      <w:proofErr w:type="spellStart"/>
+      <w:r>
+        <w:rPr>
+          <w:rFonts w:ascii="AppleSDGothicNeoR00" w:eastAsia="AppleSDGothicNeoR00" w:hAnsi="AppleSDGothicNeoR00"/>
+          <w:color w:val="333333"/>
+          <w:szCs w:val="20"/>
+        </w:rPr>
+        <w:t>or_expr</w:t>
+      </w:r>
+      <w:proofErr w:type="spellEnd"/>
+      <w:r>
+        <w:rPr>
+          <w:rFonts w:ascii="AppleSDGothicNeoR00" w:eastAsia="AppleSDGothicNeoR00" w:hAnsi="AppleSDGothicNeoR00"/>
+          <w:color w:val="333333"/>
+          <w:szCs w:val="20"/>
+        </w:rPr>
+        <w:t>&gt;</w:t>
+      </w:r>
+    </w:p>
+    <w:p>
+      <w:pPr>
+        <w:pStyle w:val="a3"/>
+        <w:shd w:val="clear" w:color="auto" w:fill="F7F9FA"/>
+        <w:wordWrap/>
+        <w:spacing w:after="150" w:line="0" w:lineRule="atLeast"/>
+        <w:ind w:leftChars="280" w:left="560" w:firstLineChars="450" w:firstLine="778"/>
+        <w:jc w:val="left"/>
+        <w:rPr>
+          <w:rFonts w:ascii="AppleSDGothicNeoR00" w:eastAsia="AppleSDGothicNeoR00" w:hAnsi="AppleSDGothicNeoR00"/>
+          <w:color w:val="333333"/>
+          <w:szCs w:val="20"/>
+        </w:rPr>
+      </w:pPr>
+      <w:r>
+        <w:rPr>
+          <w:rFonts w:ascii="AppleSDGothicNeoR00" w:eastAsia="AppleSDGothicNeoR00" w:hAnsi="AppleSDGothicNeoR00"/>
+          <w:color w:val="333333"/>
+          <w:szCs w:val="20"/>
+        </w:rPr>
+        <w:t>| &lt;</w:t>
+      </w:r>
+      <w:proofErr w:type="spellStart"/>
+      <w:r>
+        <w:rPr>
+          <w:rFonts w:ascii="AppleSDGothicNeoR00" w:eastAsia="AppleSDGothicNeoR00" w:hAnsi="AppleSDGothicNeoR00"/>
+          <w:color w:val="333333"/>
+          <w:szCs w:val="20"/>
+        </w:rPr>
+        <w:t>or_expr</w:t>
+      </w:r>
+      <w:proofErr w:type="spellEnd"/>
+      <w:r>
+        <w:rPr>
+          <w:rFonts w:ascii="AppleSDGothicNeoR00" w:eastAsia="AppleSDGothicNeoR00" w:hAnsi="AppleSDGothicNeoR00"/>
+          <w:color w:val="333333"/>
+          <w:szCs w:val="20"/>
+        </w:rPr>
+        <w:t xml:space="preserve">&gt; </w:t>
+      </w:r>
+    </w:p>
+    <w:p>
+      <w:pPr>
+        <w:pStyle w:val="a3"/>
+        <w:numPr>
+          <w:ilvl w:val="0"/>
+          <w:numId w:val="11"/>
+        </w:numPr>
+        <w:shd w:val="clear" w:color="auto" w:fill="F7F9FA"/>
+        <w:wordWrap/>
+        <w:spacing w:after="150" w:line="0" w:lineRule="atLeast"/>
+        <w:ind w:leftChars="0"/>
+        <w:jc w:val="left"/>
+        <w:rPr>
+          <w:rFonts w:ascii="AppleSDGothicNeoR00" w:eastAsia="AppleSDGothicNeoR00" w:hAnsi="AppleSDGothicNeoR00"/>
+          <w:color w:val="333333"/>
+          <w:szCs w:val="20"/>
+        </w:rPr>
+      </w:pPr>
+      <w:r>
+        <w:rPr>
+          <w:rFonts w:ascii="AppleSDGothicNeoR00" w:eastAsia="AppleSDGothicNeoR00" w:hAnsi="AppleSDGothicNeoR00"/>
+          <w:color w:val="333333"/>
+          <w:szCs w:val="20"/>
+        </w:rPr>
+        <w:t xml:space="preserve">and </w:t>
+      </w:r>
+    </w:p>
+    <w:p>
+      <w:pPr>
+        <w:pStyle w:val="a3"/>
+        <w:shd w:val="clear" w:color="auto" w:fill="F7F9FA"/>
+        <w:wordWrap/>
+        <w:spacing w:after="150" w:line="0" w:lineRule="atLeast"/>
+        <w:ind w:leftChars="280" w:left="560"/>
+        <w:jc w:val="left"/>
+        <w:rPr>
+          <w:rFonts w:ascii="AppleSDGothicNeoR00" w:eastAsia="AppleSDGothicNeoR00" w:hAnsi="AppleSDGothicNeoR00"/>
+          <w:color w:val="333333"/>
+          <w:szCs w:val="20"/>
+        </w:rPr>
+      </w:pPr>
+      <w:r>
+        <w:rPr>
+          <w:rFonts w:ascii="AppleSDGothicNeoR00" w:eastAsia="AppleSDGothicNeoR00" w:hAnsi="AppleSDGothicNeoR00"/>
+          <w:color w:val="333333"/>
+          <w:szCs w:val="20"/>
+        </w:rPr>
+        <w:t>&lt;</w:t>
+      </w:r>
+      <w:proofErr w:type="spellStart"/>
+      <w:r>
+        <w:rPr>
+          <w:rFonts w:ascii="AppleSDGothicNeoR00" w:eastAsia="AppleSDGothicNeoR00" w:hAnsi="AppleSDGothicNeoR00"/>
+          <w:color w:val="333333"/>
+          <w:szCs w:val="20"/>
+        </w:rPr>
+        <w:t>or_expr</w:t>
+      </w:r>
+      <w:proofErr w:type="spellEnd"/>
+      <w:r>
+        <w:rPr>
+          <w:rFonts w:ascii="AppleSDGothicNeoR00" w:eastAsia="AppleSDGothicNeoR00" w:hAnsi="AppleSDGothicNeoR00"/>
+          <w:color w:val="333333"/>
+          <w:szCs w:val="20"/>
+        </w:rPr>
+        <w:t>&gt; -&gt; &lt;</w:t>
+      </w:r>
+      <w:proofErr w:type="spellStart"/>
+      <w:r>
+        <w:rPr>
+          <w:rFonts w:ascii="AppleSDGothicNeoR00" w:eastAsia="AppleSDGothicNeoR00" w:hAnsi="AppleSDGothicNeoR00"/>
+          <w:color w:val="333333"/>
+          <w:szCs w:val="20"/>
+        </w:rPr>
+        <w:t>or_expr</w:t>
+      </w:r>
+      <w:proofErr w:type="spellEnd"/>
+      <w:r>
+        <w:rPr>
+          <w:rFonts w:ascii="AppleSDGothicNeoR00" w:eastAsia="AppleSDGothicNeoR00" w:hAnsi="AppleSDGothicNeoR00"/>
+          <w:color w:val="333333"/>
+          <w:szCs w:val="20"/>
+        </w:rPr>
+        <w:t>&gt; and &lt;</w:t>
+      </w:r>
+      <w:proofErr w:type="spellStart"/>
+      <w:r>
+        <w:rPr>
+          <w:rFonts w:ascii="AppleSDGothicNeoR00" w:eastAsia="AppleSDGothicNeoR00" w:hAnsi="AppleSDGothicNeoR00"/>
+          <w:color w:val="333333"/>
+          <w:szCs w:val="20"/>
+        </w:rPr>
+        <w:t>and_expr</w:t>
+      </w:r>
+      <w:proofErr w:type="spellEnd"/>
+      <w:r>
+        <w:rPr>
+          <w:rFonts w:ascii="AppleSDGothicNeoR00" w:eastAsia="AppleSDGothicNeoR00" w:hAnsi="AppleSDGothicNeoR00"/>
+          <w:color w:val="333333"/>
+          <w:szCs w:val="20"/>
+        </w:rPr>
+        <w:t>&gt;</w:t>
+      </w:r>
+    </w:p>
+    <w:p>
+      <w:pPr>
+        <w:pStyle w:val="a3"/>
+        <w:shd w:val="clear" w:color="auto" w:fill="F7F9FA"/>
+        <w:wordWrap/>
+        <w:spacing w:after="150" w:line="0" w:lineRule="atLeast"/>
+        <w:ind w:leftChars="280" w:left="560" w:firstLineChars="550" w:firstLine="951"/>
+        <w:jc w:val="left"/>
+        <w:rPr>
+          <w:rFonts w:ascii="AppleSDGothicNeoR00" w:eastAsia="AppleSDGothicNeoR00" w:hAnsi="AppleSDGothicNeoR00"/>
+          <w:color w:val="333333"/>
+          <w:szCs w:val="20"/>
+        </w:rPr>
+      </w:pPr>
+      <w:r>
+        <w:rPr>
+          <w:rFonts w:ascii="AppleSDGothicNeoR00" w:eastAsia="AppleSDGothicNeoR00" w:hAnsi="AppleSDGothicNeoR00"/>
+          <w:color w:val="333333"/>
+          <w:szCs w:val="20"/>
+        </w:rPr>
+        <w:t xml:space="preserve"> | &lt;</w:t>
+      </w:r>
+      <w:proofErr w:type="spellStart"/>
+      <w:r>
+        <w:rPr>
+          <w:rFonts w:ascii="AppleSDGothicNeoR00" w:eastAsia="AppleSDGothicNeoR00" w:hAnsi="AppleSDGothicNeoR00"/>
+          <w:color w:val="333333"/>
+          <w:szCs w:val="20"/>
+        </w:rPr>
+        <w:t>or_expr</w:t>
+      </w:r>
+      <w:proofErr w:type="spellEnd"/>
+      <w:r>
+        <w:rPr>
+          <w:rFonts w:ascii="AppleSDGothicNeoR00" w:eastAsia="AppleSDGothicNeoR00" w:hAnsi="AppleSDGothicNeoR00"/>
+          <w:color w:val="333333"/>
+          <w:szCs w:val="20"/>
+        </w:rPr>
+        <w:t>&gt;</w:t>
+      </w:r>
+    </w:p>
+    <w:p>
+      <w:pPr>
+        <w:pStyle w:val="a3"/>
+        <w:numPr>
+          <w:ilvl w:val="0"/>
+          <w:numId w:val="11"/>
+        </w:numPr>
+        <w:shd w:val="clear" w:color="auto" w:fill="F7F9FA"/>
+        <w:wordWrap/>
+        <w:spacing w:after="150" w:line="0" w:lineRule="atLeast"/>
+        <w:ind w:leftChars="0"/>
+        <w:jc w:val="left"/>
+        <w:rPr>
+          <w:rFonts w:ascii="AppleSDGothicNeoR00" w:eastAsia="AppleSDGothicNeoR00" w:hAnsi="AppleSDGothicNeoR00"/>
+          <w:color w:val="333333"/>
+          <w:szCs w:val="20"/>
+        </w:rPr>
+      </w:pPr>
+      <w:r>
+        <w:rPr>
+          <w:rFonts w:ascii="AppleSDGothicNeoR00" w:eastAsia="AppleSDGothicNeoR00" w:hAnsi="AppleSDGothicNeoR00"/>
+          <w:color w:val="333333"/>
+          <w:szCs w:val="20"/>
+        </w:rPr>
+        <w:t xml:space="preserve">=, /=, &lt;, &lt;=, &gt;=, &gt; </w:t>
+      </w:r>
+    </w:p>
+    <w:p>
+      <w:pPr>
+        <w:pStyle w:val="a3"/>
+        <w:shd w:val="clear" w:color="auto" w:fill="F7F9FA"/>
+        <w:wordWrap/>
+        <w:spacing w:after="150" w:line="0" w:lineRule="atLeast"/>
+        <w:ind w:leftChars="280" w:left="560"/>
+        <w:jc w:val="left"/>
+        <w:rPr>
+          <w:rFonts w:ascii="AppleSDGothicNeoR00" w:eastAsia="AppleSDGothicNeoR00" w:hAnsi="AppleSDGothicNeoR00"/>
+          <w:color w:val="333333"/>
+          <w:szCs w:val="20"/>
+        </w:rPr>
+      </w:pPr>
+      <w:r>
+        <w:rPr>
+          <w:rFonts w:ascii="AppleSDGothicNeoR00" w:eastAsia="AppleSDGothicNeoR00" w:hAnsi="AppleSDGothicNeoR00"/>
+          <w:color w:val="333333"/>
+          <w:szCs w:val="20"/>
+        </w:rPr>
+        <w:lastRenderedPageBreak/>
+        <w:t>&lt;</w:t>
+      </w:r>
+      <w:proofErr w:type="spellStart"/>
+      <w:r>
+        <w:rPr>
+          <w:rFonts w:ascii="AppleSDGothicNeoR00" w:eastAsia="AppleSDGothicNeoR00" w:hAnsi="AppleSDGothicNeoR00"/>
+          <w:color w:val="333333"/>
+          <w:szCs w:val="20"/>
+        </w:rPr>
+        <w:t>and_expr</w:t>
+      </w:r>
+      <w:proofErr w:type="spellEnd"/>
+      <w:r>
+        <w:rPr>
+          <w:rFonts w:ascii="AppleSDGothicNeoR00" w:eastAsia="AppleSDGothicNeoR00" w:hAnsi="AppleSDGothicNeoR00"/>
+          <w:color w:val="333333"/>
+          <w:szCs w:val="20"/>
+        </w:rPr>
+        <w:t>&gt; -&gt; &lt;</w:t>
+      </w:r>
+      <w:proofErr w:type="spellStart"/>
+      <w:r>
+        <w:rPr>
+          <w:rFonts w:ascii="AppleSDGothicNeoR00" w:eastAsia="AppleSDGothicNeoR00" w:hAnsi="AppleSDGothicNeoR00"/>
+          <w:color w:val="333333"/>
+          <w:szCs w:val="20"/>
+        </w:rPr>
+        <w:t>and_expr</w:t>
+      </w:r>
+      <w:proofErr w:type="spellEnd"/>
+      <w:r>
+        <w:rPr>
+          <w:rFonts w:ascii="AppleSDGothicNeoR00" w:eastAsia="AppleSDGothicNeoR00" w:hAnsi="AppleSDGothicNeoR00"/>
+          <w:color w:val="333333"/>
+          <w:szCs w:val="20"/>
+        </w:rPr>
+        <w:t>&gt; = &lt;</w:t>
+      </w:r>
+      <w:r>
+        <w:rPr>
+          <w:rFonts w:ascii="AppleSDGothicNeoR00" w:eastAsia="AppleSDGothicNeoR00" w:hAnsi="AppleSDGothicNeoR00"/>
+          <w:color w:val="333333"/>
+          <w:szCs w:val="20"/>
+        </w:rPr>
+        <w:t>expr</w:t>
+      </w:r>
+      <w:r>
+        <w:rPr>
+          <w:rFonts w:ascii="AppleSDGothicNeoR00" w:eastAsia="AppleSDGothicNeoR00" w:hAnsi="AppleSDGothicNeoR00"/>
+          <w:color w:val="333333"/>
+          <w:szCs w:val="20"/>
+        </w:rPr>
+        <w:t xml:space="preserve">&gt; </w:t>
+      </w:r>
+    </w:p>
+    <w:p>
+      <w:pPr>
+        <w:pStyle w:val="a3"/>
+        <w:shd w:val="clear" w:color="auto" w:fill="F7F9FA"/>
+        <w:wordWrap/>
+        <w:spacing w:after="150" w:line="0" w:lineRule="atLeast"/>
+        <w:ind w:leftChars="280" w:left="560" w:firstLineChars="700" w:firstLine="1211"/>
+        <w:jc w:val="left"/>
+        <w:rPr>
+          <w:rFonts w:ascii="AppleSDGothicNeoR00" w:eastAsia="AppleSDGothicNeoR00" w:hAnsi="AppleSDGothicNeoR00"/>
+          <w:color w:val="333333"/>
+          <w:szCs w:val="20"/>
+        </w:rPr>
+      </w:pPr>
+      <w:r>
+        <w:rPr>
+          <w:rFonts w:ascii="AppleSDGothicNeoR00" w:eastAsia="AppleSDGothicNeoR00" w:hAnsi="AppleSDGothicNeoR00"/>
+          <w:color w:val="333333"/>
+          <w:szCs w:val="20"/>
+        </w:rPr>
+        <w:t>| &lt;</w:t>
+      </w:r>
+      <w:proofErr w:type="spellStart"/>
+      <w:r>
+        <w:rPr>
+          <w:rFonts w:ascii="AppleSDGothicNeoR00" w:eastAsia="AppleSDGothicNeoR00" w:hAnsi="AppleSDGothicNeoR00"/>
+          <w:color w:val="333333"/>
+          <w:szCs w:val="20"/>
+        </w:rPr>
+        <w:t>and_expr</w:t>
+      </w:r>
+      <w:proofErr w:type="spellEnd"/>
+      <w:r>
+        <w:rPr>
+          <w:rFonts w:ascii="AppleSDGothicNeoR00" w:eastAsia="AppleSDGothicNeoR00" w:hAnsi="AppleSDGothicNeoR00"/>
+          <w:color w:val="333333"/>
+          <w:szCs w:val="20"/>
+        </w:rPr>
+        <w:t>&gt; /= &lt;</w:t>
+      </w:r>
+      <w:r>
+        <w:rPr>
+          <w:rFonts w:ascii="AppleSDGothicNeoR00" w:eastAsia="AppleSDGothicNeoR00" w:hAnsi="AppleSDGothicNeoR00"/>
+          <w:color w:val="333333"/>
+          <w:szCs w:val="20"/>
+        </w:rPr>
+        <w:t>expr</w:t>
+      </w:r>
+      <w:r>
+        <w:rPr>
+          <w:rFonts w:ascii="AppleSDGothicNeoR00" w:eastAsia="AppleSDGothicNeoR00" w:hAnsi="AppleSDGothicNeoR00"/>
+          <w:color w:val="333333"/>
+          <w:szCs w:val="20"/>
+        </w:rPr>
+        <w:t>&gt;</w:t>
+      </w:r>
+    </w:p>
+    <w:p>
+      <w:pPr>
+        <w:pStyle w:val="a3"/>
+        <w:shd w:val="clear" w:color="auto" w:fill="F7F9FA"/>
+        <w:wordWrap/>
+        <w:spacing w:after="150" w:line="0" w:lineRule="atLeast"/>
+        <w:ind w:leftChars="280" w:left="560" w:firstLineChars="700" w:firstLine="1211"/>
+        <w:jc w:val="left"/>
+        <w:rPr>
+          <w:rFonts w:ascii="AppleSDGothicNeoR00" w:eastAsia="AppleSDGothicNeoR00" w:hAnsi="AppleSDGothicNeoR00"/>
+          <w:color w:val="333333"/>
+          <w:szCs w:val="20"/>
+        </w:rPr>
+      </w:pPr>
+      <w:r>
+        <w:rPr>
+          <w:rFonts w:ascii="AppleSDGothicNeoR00" w:eastAsia="AppleSDGothicNeoR00" w:hAnsi="AppleSDGothicNeoR00"/>
+          <w:color w:val="333333"/>
+          <w:szCs w:val="20"/>
+        </w:rPr>
+        <w:t>| &lt;</w:t>
+      </w:r>
+      <w:proofErr w:type="spellStart"/>
+      <w:r>
+        <w:rPr>
+          <w:rFonts w:ascii="AppleSDGothicNeoR00" w:eastAsia="AppleSDGothicNeoR00" w:hAnsi="AppleSDGothicNeoR00"/>
+          <w:color w:val="333333"/>
+          <w:szCs w:val="20"/>
+        </w:rPr>
+        <w:t>and_expr</w:t>
+      </w:r>
+      <w:proofErr w:type="spellEnd"/>
+      <w:r>
+        <w:rPr>
+          <w:rFonts w:ascii="AppleSDGothicNeoR00" w:eastAsia="AppleSDGothicNeoR00" w:hAnsi="AppleSDGothicNeoR00"/>
+          <w:color w:val="333333"/>
+          <w:szCs w:val="20"/>
+        </w:rPr>
+        <w:t>&gt; &lt; &lt;</w:t>
+      </w:r>
+      <w:r>
+        <w:rPr>
+          <w:rFonts w:ascii="AppleSDGothicNeoR00" w:eastAsia="AppleSDGothicNeoR00" w:hAnsi="AppleSDGothicNeoR00"/>
+          <w:color w:val="333333"/>
+          <w:szCs w:val="20"/>
+        </w:rPr>
+        <w:t>expr</w:t>
+      </w:r>
+      <w:r>
+        <w:rPr>
+          <w:rFonts w:ascii="AppleSDGothicNeoR00" w:eastAsia="AppleSDGothicNeoR00" w:hAnsi="AppleSDGothicNeoR00"/>
+          <w:color w:val="333333"/>
+          <w:szCs w:val="20"/>
+        </w:rPr>
+        <w:t xml:space="preserve">&gt; </w:t>
+      </w:r>
+    </w:p>
+    <w:p>
+      <w:pPr>
+        <w:pStyle w:val="a3"/>
+        <w:shd w:val="clear" w:color="auto" w:fill="F7F9FA"/>
+        <w:wordWrap/>
+        <w:spacing w:after="150" w:line="0" w:lineRule="atLeast"/>
+        <w:ind w:leftChars="280" w:left="560" w:firstLineChars="700" w:firstLine="1211"/>
+        <w:jc w:val="left"/>
+        <w:rPr>
+          <w:rFonts w:ascii="AppleSDGothicNeoR00" w:eastAsia="AppleSDGothicNeoR00" w:hAnsi="AppleSDGothicNeoR00"/>
+          <w:color w:val="333333"/>
+          <w:szCs w:val="20"/>
+        </w:rPr>
+      </w:pPr>
+      <w:r>
+        <w:rPr>
+          <w:rFonts w:ascii="AppleSDGothicNeoR00" w:eastAsia="AppleSDGothicNeoR00" w:hAnsi="AppleSDGothicNeoR00"/>
+          <w:color w:val="333333"/>
+          <w:szCs w:val="20"/>
+        </w:rPr>
+        <w:t>| &lt;</w:t>
+      </w:r>
+      <w:proofErr w:type="spellStart"/>
+      <w:r>
+        <w:rPr>
+          <w:rFonts w:ascii="AppleSDGothicNeoR00" w:eastAsia="AppleSDGothicNeoR00" w:hAnsi="AppleSDGothicNeoR00"/>
+          <w:color w:val="333333"/>
+          <w:szCs w:val="20"/>
+        </w:rPr>
+        <w:t>and_expr</w:t>
+      </w:r>
+      <w:proofErr w:type="spellEnd"/>
+      <w:r>
+        <w:rPr>
+          <w:rFonts w:ascii="AppleSDGothicNeoR00" w:eastAsia="AppleSDGothicNeoR00" w:hAnsi="AppleSDGothicNeoR00"/>
+          <w:color w:val="333333"/>
+          <w:szCs w:val="20"/>
+        </w:rPr>
+        <w:t>&gt; &lt;= &lt;</w:t>
+      </w:r>
+      <w:r>
+        <w:rPr>
+          <w:rFonts w:ascii="AppleSDGothicNeoR00" w:eastAsia="AppleSDGothicNeoR00" w:hAnsi="AppleSDGothicNeoR00"/>
+          <w:color w:val="333333"/>
+          <w:szCs w:val="20"/>
+        </w:rPr>
+        <w:t>expr</w:t>
+      </w:r>
+      <w:r>
+        <w:rPr>
+          <w:rFonts w:ascii="AppleSDGothicNeoR00" w:eastAsia="AppleSDGothicNeoR00" w:hAnsi="AppleSDGothicNeoR00"/>
+          <w:color w:val="333333"/>
+          <w:szCs w:val="20"/>
+        </w:rPr>
+        <w:t xml:space="preserve">&gt; </w:t>
+      </w:r>
+    </w:p>
+    <w:p>
+      <w:pPr>
+        <w:pStyle w:val="a3"/>
+        <w:shd w:val="clear" w:color="auto" w:fill="F7F9FA"/>
+        <w:wordWrap/>
+        <w:spacing w:after="150" w:line="0" w:lineRule="atLeast"/>
+        <w:ind w:leftChars="280" w:left="560" w:firstLineChars="700" w:firstLine="1211"/>
+        <w:jc w:val="left"/>
+        <w:rPr>
+          <w:rFonts w:ascii="AppleSDGothicNeoR00" w:eastAsia="AppleSDGothicNeoR00" w:hAnsi="AppleSDGothicNeoR00"/>
+          <w:color w:val="333333"/>
+          <w:szCs w:val="20"/>
+        </w:rPr>
+      </w:pPr>
+      <w:r>
+        <w:rPr>
+          <w:rFonts w:ascii="AppleSDGothicNeoR00" w:eastAsia="AppleSDGothicNeoR00" w:hAnsi="AppleSDGothicNeoR00"/>
+          <w:color w:val="333333"/>
+          <w:szCs w:val="20"/>
+        </w:rPr>
+        <w:t>| &lt;</w:t>
+      </w:r>
+      <w:proofErr w:type="spellStart"/>
+      <w:r>
+        <w:rPr>
+          <w:rFonts w:ascii="AppleSDGothicNeoR00" w:eastAsia="AppleSDGothicNeoR00" w:hAnsi="AppleSDGothicNeoR00"/>
+          <w:color w:val="333333"/>
+          <w:szCs w:val="20"/>
+        </w:rPr>
+        <w:t>and_expr</w:t>
+      </w:r>
+      <w:proofErr w:type="spellEnd"/>
+      <w:r>
+        <w:rPr>
+          <w:rFonts w:ascii="AppleSDGothicNeoR00" w:eastAsia="AppleSDGothicNeoR00" w:hAnsi="AppleSDGothicNeoR00"/>
+          <w:color w:val="333333"/>
+          <w:szCs w:val="20"/>
+        </w:rPr>
+        <w:t>&gt; &gt;= &lt;</w:t>
+      </w:r>
+      <w:r>
+        <w:rPr>
+          <w:rFonts w:ascii="AppleSDGothicNeoR00" w:eastAsia="AppleSDGothicNeoR00" w:hAnsi="AppleSDGothicNeoR00"/>
+          <w:color w:val="333333"/>
+          <w:szCs w:val="20"/>
+        </w:rPr>
+        <w:t>expr</w:t>
+      </w:r>
+      <w:r>
+        <w:rPr>
+          <w:rFonts w:ascii="AppleSDGothicNeoR00" w:eastAsia="AppleSDGothicNeoR00" w:hAnsi="AppleSDGothicNeoR00"/>
+          <w:color w:val="333333"/>
+          <w:szCs w:val="20"/>
+        </w:rPr>
+        <w:t>&gt;</w:t>
+      </w:r>
+    </w:p>
+    <w:p>
+      <w:pPr>
+        <w:pStyle w:val="a3"/>
+        <w:shd w:val="clear" w:color="auto" w:fill="F7F9FA"/>
+        <w:wordWrap/>
+        <w:spacing w:after="150" w:line="0" w:lineRule="atLeast"/>
+        <w:ind w:leftChars="280" w:left="560" w:firstLineChars="700" w:firstLine="1211"/>
+        <w:jc w:val="left"/>
+        <w:rPr>
+          <w:rFonts w:ascii="AppleSDGothicNeoR00" w:eastAsia="AppleSDGothicNeoR00" w:hAnsi="AppleSDGothicNeoR00"/>
+          <w:color w:val="333333"/>
+          <w:szCs w:val="20"/>
+        </w:rPr>
+      </w:pPr>
+      <w:r>
+        <w:rPr>
+          <w:rFonts w:ascii="AppleSDGothicNeoR00" w:eastAsia="AppleSDGothicNeoR00" w:hAnsi="AppleSDGothicNeoR00"/>
+          <w:color w:val="333333"/>
+          <w:szCs w:val="20"/>
+        </w:rPr>
+        <w:t>| &lt;</w:t>
+      </w:r>
+      <w:proofErr w:type="spellStart"/>
+      <w:r>
+        <w:rPr>
+          <w:rFonts w:ascii="AppleSDGothicNeoR00" w:eastAsia="AppleSDGothicNeoR00" w:hAnsi="AppleSDGothicNeoR00"/>
+          <w:color w:val="333333"/>
+          <w:szCs w:val="20"/>
+        </w:rPr>
+        <w:t>and_expr</w:t>
+      </w:r>
+      <w:proofErr w:type="spellEnd"/>
+      <w:r>
+        <w:rPr>
+          <w:rFonts w:ascii="AppleSDGothicNeoR00" w:eastAsia="AppleSDGothicNeoR00" w:hAnsi="AppleSDGothicNeoR00"/>
+          <w:color w:val="333333"/>
+          <w:szCs w:val="20"/>
+        </w:rPr>
+        <w:t>&gt; &gt; &lt;</w:t>
+      </w:r>
+      <w:r>
+        <w:rPr>
+          <w:rFonts w:ascii="AppleSDGothicNeoR00" w:eastAsia="AppleSDGothicNeoR00" w:hAnsi="AppleSDGothicNeoR00"/>
+          <w:color w:val="333333"/>
+          <w:szCs w:val="20"/>
+        </w:rPr>
+        <w:t>expr</w:t>
+      </w:r>
+      <w:r>
+        <w:rPr>
+          <w:rFonts w:ascii="AppleSDGothicNeoR00" w:eastAsia="AppleSDGothicNeoR00" w:hAnsi="AppleSDGothicNeoR00"/>
+          <w:color w:val="333333"/>
+          <w:szCs w:val="20"/>
+        </w:rPr>
+        <w:t xml:space="preserve">&gt; </w:t>
+      </w:r>
+    </w:p>
+    <w:p>
+      <w:pPr>
+        <w:pStyle w:val="a3"/>
+        <w:shd w:val="clear" w:color="auto" w:fill="F7F9FA"/>
+        <w:wordWrap/>
+        <w:spacing w:after="150" w:line="0" w:lineRule="atLeast"/>
+        <w:ind w:leftChars="280" w:left="560" w:firstLineChars="700" w:firstLine="1211"/>
+        <w:jc w:val="left"/>
+        <w:rPr>
+          <w:rFonts w:ascii="AppleSDGothicNeoR00" w:eastAsia="AppleSDGothicNeoR00" w:hAnsi="AppleSDGothicNeoR00"/>
+          <w:color w:val="333333"/>
+          <w:szCs w:val="20"/>
+        </w:rPr>
+      </w:pPr>
+      <w:r>
+        <w:rPr>
+          <w:rFonts w:ascii="AppleSDGothicNeoR00" w:eastAsia="AppleSDGothicNeoR00" w:hAnsi="AppleSDGothicNeoR00"/>
+          <w:color w:val="333333"/>
+          <w:szCs w:val="20"/>
+        </w:rPr>
+        <w:t>| &lt;</w:t>
+      </w:r>
+      <w:r>
+        <w:rPr>
+          <w:rFonts w:ascii="AppleSDGothicNeoR00" w:eastAsia="AppleSDGothicNeoR00" w:hAnsi="AppleSDGothicNeoR00"/>
+          <w:color w:val="333333"/>
+          <w:szCs w:val="20"/>
+        </w:rPr>
+        <w:t>expr</w:t>
+      </w:r>
+      <w:r>
+        <w:rPr>
+          <w:rFonts w:ascii="AppleSDGothicNeoR00" w:eastAsia="AppleSDGothicNeoR00" w:hAnsi="AppleSDGothicNeoR00"/>
+          <w:color w:val="333333"/>
+          <w:szCs w:val="20"/>
+        </w:rPr>
+        <w:t xml:space="preserve">&gt; </w:t>
+      </w:r>
+    </w:p>
+    <w:p>
+      <w:pPr>
+        <w:pStyle w:val="a3"/>
+        <w:numPr>
+          <w:ilvl w:val="0"/>
+          <w:numId w:val="11"/>
+        </w:numPr>
+        <w:shd w:val="clear" w:color="auto" w:fill="F7F9FA"/>
+        <w:wordWrap/>
+        <w:spacing w:after="150" w:line="0" w:lineRule="atLeast"/>
+        <w:ind w:leftChars="0"/>
+        <w:jc w:val="left"/>
+        <w:rPr>
+          <w:rFonts w:ascii="AppleSDGothicNeoR00" w:eastAsia="AppleSDGothicNeoR00" w:hAnsi="AppleSDGothicNeoR00"/>
+          <w:color w:val="333333"/>
+          <w:szCs w:val="20"/>
+        </w:rPr>
+      </w:pPr>
+      <w:r>
+        <w:rPr>
+          <w:rFonts w:ascii="AppleSDGothicNeoR00" w:eastAsia="AppleSDGothicNeoR00" w:hAnsi="AppleSDGothicNeoR00"/>
+          <w:color w:val="333333"/>
+          <w:szCs w:val="20"/>
+        </w:rPr>
+        <w:t xml:space="preserve">-(unary) </w:t>
+      </w:r>
+    </w:p>
+    <w:p>
+      <w:pPr>
+        <w:pStyle w:val="a3"/>
+        <w:shd w:val="clear" w:color="auto" w:fill="F7F9FA"/>
+        <w:wordWrap/>
+        <w:spacing w:after="150" w:line="0" w:lineRule="atLeast"/>
+        <w:ind w:leftChars="280" w:left="560"/>
+        <w:jc w:val="left"/>
+        <w:rPr>
+          <w:rFonts w:ascii="AppleSDGothicNeoR00" w:eastAsia="AppleSDGothicNeoR00" w:hAnsi="AppleSDGothicNeoR00"/>
+          <w:color w:val="333333"/>
+          <w:szCs w:val="20"/>
+        </w:rPr>
+      </w:pPr>
+      <w:r>
+        <w:rPr>
+          <w:rFonts w:ascii="AppleSDGothicNeoR00" w:eastAsia="AppleSDGothicNeoR00" w:hAnsi="AppleSDGothicNeoR00"/>
+          <w:color w:val="333333"/>
+          <w:szCs w:val="20"/>
+        </w:rPr>
+        <w:t>&lt;</w:t>
+      </w:r>
+      <w:r>
+        <w:rPr>
+          <w:rFonts w:ascii="AppleSDGothicNeoR00" w:eastAsia="AppleSDGothicNeoR00" w:hAnsi="AppleSDGothicNeoR00"/>
+          <w:color w:val="333333"/>
+          <w:szCs w:val="20"/>
+        </w:rPr>
+        <w:t>expr</w:t>
+      </w:r>
+      <w:r>
+        <w:rPr>
+          <w:rFonts w:ascii="AppleSDGothicNeoR00" w:eastAsia="AppleSDGothicNeoR00" w:hAnsi="AppleSDGothicNeoR00"/>
+          <w:color w:val="333333"/>
+          <w:szCs w:val="20"/>
+        </w:rPr>
+        <w:t>&gt; -&gt; -&lt;</w:t>
+      </w:r>
+      <w:proofErr w:type="spellStart"/>
+      <w:r>
+        <w:rPr>
+          <w:rFonts w:ascii="AppleSDGothicNeoR00" w:eastAsia="AppleSDGothicNeoR00" w:hAnsi="AppleSDGothicNeoR00"/>
+          <w:color w:val="333333"/>
+          <w:szCs w:val="20"/>
+        </w:rPr>
+        <w:t>unary_expr</w:t>
+      </w:r>
+      <w:proofErr w:type="spellEnd"/>
+      <w:r>
+        <w:rPr>
+          <w:rFonts w:ascii="AppleSDGothicNeoR00" w:eastAsia="AppleSDGothicNeoR00" w:hAnsi="AppleSDGothicNeoR00"/>
+          <w:color w:val="333333"/>
+          <w:szCs w:val="20"/>
+        </w:rPr>
+        <w:t>&gt;</w:t>
+      </w:r>
+    </w:p>
+    <w:p>
+      <w:pPr>
+        <w:shd w:val="clear" w:color="auto" w:fill="F7F9FA"/>
+        <w:wordWrap/>
+        <w:spacing w:after="150" w:line="0" w:lineRule="atLeast"/>
+        <w:ind w:leftChars="500" w:left="1000" w:firstLineChars="200" w:firstLine="346"/>
+        <w:jc w:val="left"/>
+        <w:rPr>
+          <w:rFonts w:ascii="AppleSDGothicNeoR00" w:eastAsia="AppleSDGothicNeoR00" w:hAnsi="AppleSDGothicNeoR00"/>
+          <w:color w:val="333333"/>
+          <w:szCs w:val="20"/>
+        </w:rPr>
+      </w:pPr>
+      <w:r>
+        <w:rPr>
+          <w:rFonts w:ascii="AppleSDGothicNeoR00" w:eastAsia="AppleSDGothicNeoR00" w:hAnsi="AppleSDGothicNeoR00"/>
+          <w:color w:val="333333"/>
+          <w:szCs w:val="20"/>
+        </w:rPr>
+        <w:t>| &lt;</w:t>
+      </w:r>
+      <w:proofErr w:type="spellStart"/>
+      <w:r>
+        <w:rPr>
+          <w:rFonts w:ascii="AppleSDGothicNeoR00" w:eastAsia="AppleSDGothicNeoR00" w:hAnsi="AppleSDGothicNeoR00"/>
+          <w:color w:val="333333"/>
+          <w:szCs w:val="20"/>
+        </w:rPr>
+        <w:t>unary_expr</w:t>
+      </w:r>
+      <w:proofErr w:type="spellEnd"/>
+      <w:r>
+        <w:rPr>
+          <w:rFonts w:ascii="AppleSDGothicNeoR00" w:eastAsia="AppleSDGothicNeoR00" w:hAnsi="AppleSDGothicNeoR00"/>
+          <w:color w:val="333333"/>
+          <w:szCs w:val="20"/>
+        </w:rPr>
+        <w:t xml:space="preserve">&gt; </w:t>
+      </w:r>
+    </w:p>
+    <w:p>
+      <w:pPr>
+        <w:pStyle w:val="a3"/>
+        <w:numPr>
+          <w:ilvl w:val="0"/>
+          <w:numId w:val="11"/>
+        </w:numPr>
+        <w:shd w:val="clear" w:color="auto" w:fill="F7F9FA"/>
+        <w:wordWrap/>
+        <w:spacing w:after="150" w:line="0" w:lineRule="atLeast"/>
+        <w:ind w:leftChars="0"/>
+        <w:jc w:val="left"/>
+        <w:rPr>
+          <w:rFonts w:ascii="AppleSDGothicNeoR00" w:eastAsia="AppleSDGothicNeoR00" w:hAnsi="AppleSDGothicNeoR00"/>
+          <w:color w:val="333333"/>
+          <w:szCs w:val="20"/>
+        </w:rPr>
+      </w:pPr>
+      <w:r>
+        <w:rPr>
+          <w:rFonts w:ascii="AppleSDGothicNeoR00" w:eastAsia="AppleSDGothicNeoR00" w:hAnsi="AppleSDGothicNeoR00"/>
+          <w:color w:val="333333"/>
+          <w:szCs w:val="20"/>
+        </w:rPr>
+        <w:t xml:space="preserve">+, -, &amp;, mod </w:t>
+      </w:r>
+    </w:p>
+    <w:p>
+      <w:pPr>
+        <w:pStyle w:val="a3"/>
+        <w:shd w:val="clear" w:color="auto" w:fill="F7F9FA"/>
+        <w:wordWrap/>
+        <w:spacing w:after="150" w:line="0" w:lineRule="atLeast"/>
+        <w:ind w:leftChars="280" w:left="560"/>
+        <w:jc w:val="left"/>
+        <w:rPr>
+          <w:rFonts w:ascii="AppleSDGothicNeoR00" w:eastAsia="AppleSDGothicNeoR00" w:hAnsi="AppleSDGothicNeoR00"/>
+          <w:color w:val="333333"/>
+          <w:szCs w:val="20"/>
+        </w:rPr>
+      </w:pPr>
+      <w:r>
+        <w:rPr>
+          <w:rFonts w:ascii="AppleSDGothicNeoR00" w:eastAsia="AppleSDGothicNeoR00" w:hAnsi="AppleSDGothicNeoR00"/>
+          <w:color w:val="333333"/>
+          <w:szCs w:val="20"/>
+        </w:rPr>
+        <w:t>&lt;</w:t>
+      </w:r>
+      <w:proofErr w:type="spellStart"/>
+      <w:r>
+        <w:rPr>
+          <w:rFonts w:ascii="AppleSDGothicNeoR00" w:eastAsia="AppleSDGothicNeoR00" w:hAnsi="AppleSDGothicNeoR00"/>
+          <w:color w:val="333333"/>
+          <w:szCs w:val="20"/>
+        </w:rPr>
+        <w:t>unary_expr</w:t>
+      </w:r>
+      <w:proofErr w:type="spellEnd"/>
+      <w:r>
+        <w:rPr>
+          <w:rFonts w:ascii="AppleSDGothicNeoR00" w:eastAsia="AppleSDGothicNeoR00" w:hAnsi="AppleSDGothicNeoR00"/>
+          <w:color w:val="333333"/>
+          <w:szCs w:val="20"/>
+        </w:rPr>
+        <w:t>&gt; -&gt; &lt;</w:t>
+      </w:r>
+      <w:proofErr w:type="spellStart"/>
+      <w:r>
+        <w:rPr>
+          <w:rFonts w:ascii="AppleSDGothicNeoR00" w:eastAsia="AppleSDGothicNeoR00" w:hAnsi="AppleSDGothicNeoR00"/>
+          <w:color w:val="333333"/>
+          <w:szCs w:val="20"/>
+        </w:rPr>
+        <w:t>unary_expr</w:t>
+      </w:r>
+      <w:proofErr w:type="spellEnd"/>
+      <w:r>
+        <w:rPr>
+          <w:rFonts w:ascii="AppleSDGothicNeoR00" w:eastAsia="AppleSDGothicNeoR00" w:hAnsi="AppleSDGothicNeoR00"/>
+          <w:color w:val="333333"/>
+          <w:szCs w:val="20"/>
+        </w:rPr>
+        <w:t>&gt; + &lt;</w:t>
+      </w:r>
+      <w:r>
+        <w:rPr>
+          <w:rFonts w:ascii="AppleSDGothicNeoR00" w:eastAsia="AppleSDGothicNeoR00" w:hAnsi="AppleSDGothicNeoR00"/>
+          <w:color w:val="333333"/>
+          <w:szCs w:val="20"/>
+        </w:rPr>
+        <w:t>term</w:t>
+      </w:r>
+      <w:r>
+        <w:rPr>
+          <w:rFonts w:ascii="AppleSDGothicNeoR00" w:eastAsia="AppleSDGothicNeoR00" w:hAnsi="AppleSDGothicNeoR00"/>
+          <w:color w:val="333333"/>
+          <w:szCs w:val="20"/>
+        </w:rPr>
+        <w:t>&gt;</w:t>
+      </w:r>
+    </w:p>
+    <w:p>
+      <w:pPr>
+        <w:pStyle w:val="a3"/>
+        <w:shd w:val="clear" w:color="auto" w:fill="F7F9FA"/>
+        <w:wordWrap/>
+        <w:spacing w:after="150" w:line="0" w:lineRule="atLeast"/>
+        <w:ind w:leftChars="280" w:left="560" w:firstLineChars="750" w:firstLine="1297"/>
+        <w:jc w:val="left"/>
+        <w:rPr>
+          <w:rFonts w:ascii="AppleSDGothicNeoR00" w:eastAsia="AppleSDGothicNeoR00" w:hAnsi="AppleSDGothicNeoR00"/>
+          <w:color w:val="333333"/>
+          <w:szCs w:val="20"/>
+        </w:rPr>
+      </w:pPr>
+      <w:r>
+        <w:rPr>
+          <w:rFonts w:ascii="AppleSDGothicNeoR00" w:eastAsia="AppleSDGothicNeoR00" w:hAnsi="AppleSDGothicNeoR00"/>
+          <w:color w:val="333333"/>
+          <w:szCs w:val="20"/>
+        </w:rPr>
+        <w:t xml:space="preserve"> | &lt;</w:t>
+      </w:r>
+      <w:proofErr w:type="spellStart"/>
+      <w:r>
+        <w:rPr>
+          <w:rFonts w:ascii="AppleSDGothicNeoR00" w:eastAsia="AppleSDGothicNeoR00" w:hAnsi="AppleSDGothicNeoR00"/>
+          <w:color w:val="333333"/>
+          <w:szCs w:val="20"/>
+        </w:rPr>
+        <w:t>unary_expr</w:t>
+      </w:r>
+      <w:proofErr w:type="spellEnd"/>
+      <w:r>
+        <w:rPr>
+          <w:rFonts w:ascii="AppleSDGothicNeoR00" w:eastAsia="AppleSDGothicNeoR00" w:hAnsi="AppleSDGothicNeoR00"/>
+          <w:color w:val="333333"/>
+          <w:szCs w:val="20"/>
+        </w:rPr>
+        <w:t>&gt; - &lt;</w:t>
+      </w:r>
+      <w:r>
+        <w:rPr>
+          <w:rFonts w:ascii="AppleSDGothicNeoR00" w:eastAsia="AppleSDGothicNeoR00" w:hAnsi="AppleSDGothicNeoR00"/>
+          <w:color w:val="333333"/>
+          <w:szCs w:val="20"/>
+        </w:rPr>
+        <w:t>term</w:t>
+      </w:r>
+      <w:r>
+        <w:rPr>
+          <w:rFonts w:ascii="AppleSDGothicNeoR00" w:eastAsia="AppleSDGothicNeoR00" w:hAnsi="AppleSDGothicNeoR00"/>
+          <w:color w:val="333333"/>
+          <w:szCs w:val="20"/>
+        </w:rPr>
+        <w:t xml:space="preserve">&gt; </w:t>
+      </w:r>
+    </w:p>
+    <w:p>
+      <w:pPr>
+        <w:pStyle w:val="a3"/>
+        <w:shd w:val="clear" w:color="auto" w:fill="F7F9FA"/>
+        <w:wordWrap/>
+        <w:spacing w:after="150" w:line="0" w:lineRule="atLeast"/>
+        <w:ind w:leftChars="280" w:left="560" w:firstLineChars="800" w:firstLine="1384"/>
+        <w:jc w:val="left"/>
+        <w:rPr>
+          <w:rFonts w:ascii="AppleSDGothicNeoR00" w:eastAsia="AppleSDGothicNeoR00" w:hAnsi="AppleSDGothicNeoR00"/>
+          <w:color w:val="333333"/>
+          <w:szCs w:val="20"/>
+        </w:rPr>
+      </w:pPr>
+      <w:r>
+        <w:rPr>
+          <w:rFonts w:ascii="AppleSDGothicNeoR00" w:eastAsia="AppleSDGothicNeoR00" w:hAnsi="AppleSDGothicNeoR00"/>
+          <w:color w:val="333333"/>
+          <w:szCs w:val="20"/>
+        </w:rPr>
+        <w:t>| &lt;</w:t>
+      </w:r>
+      <w:proofErr w:type="spellStart"/>
+      <w:r>
+        <w:rPr>
+          <w:rFonts w:ascii="AppleSDGothicNeoR00" w:eastAsia="AppleSDGothicNeoR00" w:hAnsi="AppleSDGothicNeoR00"/>
+          <w:color w:val="333333"/>
+          <w:szCs w:val="20"/>
+        </w:rPr>
+        <w:t>unary_expr</w:t>
+      </w:r>
+      <w:proofErr w:type="spellEnd"/>
+      <w:r>
+        <w:rPr>
+          <w:rFonts w:ascii="AppleSDGothicNeoR00" w:eastAsia="AppleSDGothicNeoR00" w:hAnsi="AppleSDGothicNeoR00"/>
+          <w:color w:val="333333"/>
+          <w:szCs w:val="20"/>
+        </w:rPr>
+        <w:t>&gt; &amp; &lt;</w:t>
+      </w:r>
+      <w:r>
+        <w:rPr>
+          <w:rFonts w:ascii="AppleSDGothicNeoR00" w:eastAsia="AppleSDGothicNeoR00" w:hAnsi="AppleSDGothicNeoR00"/>
+          <w:color w:val="333333"/>
+          <w:szCs w:val="20"/>
+        </w:rPr>
+        <w:t>term</w:t>
+      </w:r>
+      <w:r>
+        <w:rPr>
+          <w:rFonts w:ascii="AppleSDGothicNeoR00" w:eastAsia="AppleSDGothicNeoR00" w:hAnsi="AppleSDGothicNeoR00"/>
+          <w:color w:val="333333"/>
+          <w:szCs w:val="20"/>
+        </w:rPr>
+        <w:t xml:space="preserve">&gt; </w:t>
+      </w:r>
+    </w:p>
+    <w:p>
+      <w:pPr>
+        <w:pStyle w:val="a3"/>
+        <w:shd w:val="clear" w:color="auto" w:fill="F7F9FA"/>
+        <w:wordWrap/>
+        <w:spacing w:after="150" w:line="0" w:lineRule="atLeast"/>
+        <w:ind w:leftChars="280" w:left="560" w:firstLineChars="800" w:firstLine="1384"/>
+        <w:jc w:val="left"/>
+        <w:rPr>
+          <w:rFonts w:ascii="AppleSDGothicNeoR00" w:eastAsia="AppleSDGothicNeoR00" w:hAnsi="AppleSDGothicNeoR00"/>
+          <w:color w:val="333333"/>
+          <w:szCs w:val="20"/>
+        </w:rPr>
+      </w:pPr>
+      <w:r>
+        <w:rPr>
+          <w:rFonts w:ascii="AppleSDGothicNeoR00" w:eastAsia="AppleSDGothicNeoR00" w:hAnsi="AppleSDGothicNeoR00"/>
+          <w:color w:val="333333"/>
+          <w:szCs w:val="20"/>
+        </w:rPr>
+        <w:t>| &lt;</w:t>
+      </w:r>
+      <w:proofErr w:type="spellStart"/>
+      <w:r>
+        <w:rPr>
+          <w:rFonts w:ascii="AppleSDGothicNeoR00" w:eastAsia="AppleSDGothicNeoR00" w:hAnsi="AppleSDGothicNeoR00"/>
+          <w:color w:val="333333"/>
+          <w:szCs w:val="20"/>
+        </w:rPr>
+        <w:t>unary_expr</w:t>
+      </w:r>
+      <w:proofErr w:type="spellEnd"/>
+      <w:r>
+        <w:rPr>
+          <w:rFonts w:ascii="AppleSDGothicNeoR00" w:eastAsia="AppleSDGothicNeoR00" w:hAnsi="AppleSDGothicNeoR00"/>
+          <w:color w:val="333333"/>
+          <w:szCs w:val="20"/>
+        </w:rPr>
+        <w:t>&gt; mod &lt;</w:t>
+      </w:r>
+      <w:r>
+        <w:rPr>
+          <w:rFonts w:ascii="AppleSDGothicNeoR00" w:eastAsia="AppleSDGothicNeoR00" w:hAnsi="AppleSDGothicNeoR00"/>
+          <w:color w:val="333333"/>
+          <w:szCs w:val="20"/>
+        </w:rPr>
+        <w:t>term</w:t>
+      </w:r>
+      <w:r>
+        <w:rPr>
+          <w:rFonts w:ascii="AppleSDGothicNeoR00" w:eastAsia="AppleSDGothicNeoR00" w:hAnsi="AppleSDGothicNeoR00"/>
+          <w:color w:val="333333"/>
+          <w:szCs w:val="20"/>
+        </w:rPr>
+        <w:t xml:space="preserve">&gt; </w:t>
+      </w:r>
+    </w:p>
+    <w:p>
+      <w:pPr>
+        <w:pStyle w:val="a3"/>
+        <w:shd w:val="clear" w:color="auto" w:fill="F7F9FA"/>
+        <w:wordWrap/>
+        <w:spacing w:after="150" w:line="0" w:lineRule="atLeast"/>
+        <w:ind w:leftChars="280" w:left="560" w:firstLineChars="800" w:firstLine="1384"/>
+        <w:jc w:val="left"/>
+        <w:rPr>
+          <w:rFonts w:ascii="AppleSDGothicNeoR00" w:eastAsia="AppleSDGothicNeoR00" w:hAnsi="AppleSDGothicNeoR00"/>
+          <w:color w:val="333333"/>
+          <w:szCs w:val="20"/>
+        </w:rPr>
+      </w:pPr>
+      <w:r>
+        <w:rPr>
+          <w:rFonts w:ascii="AppleSDGothicNeoR00" w:eastAsia="AppleSDGothicNeoR00" w:hAnsi="AppleSDGothicNeoR00"/>
+          <w:color w:val="333333"/>
+          <w:szCs w:val="20"/>
+        </w:rPr>
+        <w:t>| &lt;</w:t>
+      </w:r>
+      <w:r>
+        <w:rPr>
+          <w:rFonts w:ascii="AppleSDGothicNeoR00" w:eastAsia="AppleSDGothicNeoR00" w:hAnsi="AppleSDGothicNeoR00"/>
+          <w:color w:val="333333"/>
+          <w:szCs w:val="20"/>
+        </w:rPr>
+        <w:t>term</w:t>
+      </w:r>
+      <w:r>
+        <w:rPr>
+          <w:rFonts w:ascii="AppleSDGothicNeoR00" w:eastAsia="AppleSDGothicNeoR00" w:hAnsi="AppleSDGothicNeoR00"/>
+          <w:color w:val="333333"/>
+          <w:szCs w:val="20"/>
+        </w:rPr>
+        <w:t xml:space="preserve">&gt; </w:t>
+      </w:r>
+    </w:p>
+    <w:p>
+      <w:pPr>
+        <w:pStyle w:val="a3"/>
+        <w:numPr>
+          <w:ilvl w:val="0"/>
+          <w:numId w:val="11"/>
+        </w:numPr>
+        <w:shd w:val="clear" w:color="auto" w:fill="F7F9FA"/>
+        <w:wordWrap/>
+        <w:spacing w:after="150" w:line="0" w:lineRule="atLeast"/>
+        <w:ind w:leftChars="0"/>
+        <w:jc w:val="left"/>
+        <w:rPr>
+          <w:rFonts w:ascii="AppleSDGothicNeoR00" w:eastAsia="AppleSDGothicNeoR00" w:hAnsi="AppleSDGothicNeoR00"/>
+          <w:color w:val="333333"/>
+          <w:szCs w:val="20"/>
+        </w:rPr>
+      </w:pPr>
+      <w:r>
+        <w:rPr>
+          <w:rFonts w:ascii="AppleSDGothicNeoR00" w:eastAsia="AppleSDGothicNeoR00" w:hAnsi="AppleSDGothicNeoR00"/>
+          <w:color w:val="333333"/>
+          <w:szCs w:val="20"/>
+        </w:rPr>
+        <w:t xml:space="preserve">*, /, not </w:t>
+      </w:r>
+    </w:p>
+    <w:p>
+      <w:pPr>
+        <w:pStyle w:val="a3"/>
+        <w:shd w:val="clear" w:color="auto" w:fill="F7F9FA"/>
+        <w:wordWrap/>
+        <w:spacing w:after="150" w:line="0" w:lineRule="atLeast"/>
+        <w:ind w:leftChars="280" w:left="560"/>
+        <w:jc w:val="left"/>
+        <w:rPr>
+          <w:rFonts w:ascii="AppleSDGothicNeoR00" w:eastAsia="AppleSDGothicNeoR00" w:hAnsi="AppleSDGothicNeoR00"/>
+          <w:color w:val="333333"/>
+          <w:szCs w:val="20"/>
+        </w:rPr>
+      </w:pPr>
+      <w:r>
+        <w:rPr>
+          <w:rFonts w:ascii="AppleSDGothicNeoR00" w:eastAsia="AppleSDGothicNeoR00" w:hAnsi="AppleSDGothicNeoR00"/>
+          <w:color w:val="333333"/>
+          <w:szCs w:val="20"/>
+        </w:rPr>
+        <w:t>&lt;</w:t>
+      </w:r>
+      <w:r>
+        <w:rPr>
+          <w:rFonts w:ascii="AppleSDGothicNeoR00" w:eastAsia="AppleSDGothicNeoR00" w:hAnsi="AppleSDGothicNeoR00"/>
+          <w:color w:val="333333"/>
+          <w:szCs w:val="20"/>
+        </w:rPr>
+        <w:t>term</w:t>
+      </w:r>
+      <w:r>
+        <w:rPr>
+          <w:rFonts w:ascii="AppleSDGothicNeoR00" w:eastAsia="AppleSDGothicNeoR00" w:hAnsi="AppleSDGothicNeoR00"/>
+          <w:color w:val="333333"/>
+          <w:szCs w:val="20"/>
+        </w:rPr>
+        <w:t>&gt; -&gt; &lt;</w:t>
+      </w:r>
+      <w:r>
+        <w:rPr>
+          <w:rFonts w:ascii="AppleSDGothicNeoR00" w:eastAsia="AppleSDGothicNeoR00" w:hAnsi="AppleSDGothicNeoR00"/>
+          <w:color w:val="333333"/>
+          <w:szCs w:val="20"/>
+        </w:rPr>
+        <w:t>term</w:t>
+      </w:r>
+      <w:r>
+        <w:rPr>
+          <w:rFonts w:ascii="AppleSDGothicNeoR00" w:eastAsia="AppleSDGothicNeoR00" w:hAnsi="AppleSDGothicNeoR00"/>
+          <w:color w:val="333333"/>
+          <w:szCs w:val="20"/>
+        </w:rPr>
+        <w:t>&gt; * &lt;</w:t>
+      </w:r>
+      <w:r>
+        <w:rPr>
+          <w:rFonts w:ascii="AppleSDGothicNeoR00" w:eastAsia="AppleSDGothicNeoR00" w:hAnsi="AppleSDGothicNeoR00"/>
+          <w:color w:val="333333"/>
+          <w:szCs w:val="20"/>
+        </w:rPr>
+        <w:t>factor</w:t>
+      </w:r>
+      <w:r>
+        <w:rPr>
+          <w:rFonts w:ascii="AppleSDGothicNeoR00" w:eastAsia="AppleSDGothicNeoR00" w:hAnsi="AppleSDGothicNeoR00"/>
+          <w:color w:val="333333"/>
+          <w:szCs w:val="20"/>
+        </w:rPr>
+        <w:t xml:space="preserve">&gt; </w:t>
+      </w:r>
+    </w:p>
+    <w:p>
+      <w:pPr>
+        <w:pStyle w:val="a3"/>
+        <w:shd w:val="clear" w:color="auto" w:fill="F7F9FA"/>
+        <w:wordWrap/>
+        <w:spacing w:after="150" w:line="0" w:lineRule="atLeast"/>
+        <w:ind w:leftChars="280" w:left="560" w:firstLineChars="500" w:firstLine="865"/>
+        <w:jc w:val="left"/>
+        <w:rPr>
+          <w:rFonts w:ascii="AppleSDGothicNeoR00" w:eastAsia="AppleSDGothicNeoR00" w:hAnsi="AppleSDGothicNeoR00"/>
+          <w:color w:val="333333"/>
+          <w:szCs w:val="20"/>
+        </w:rPr>
+      </w:pPr>
+      <w:r>
+        <w:rPr>
+          <w:rFonts w:ascii="AppleSDGothicNeoR00" w:eastAsia="AppleSDGothicNeoR00" w:hAnsi="AppleSDGothicNeoR00"/>
+          <w:color w:val="333333"/>
+          <w:szCs w:val="20"/>
+        </w:rPr>
+        <w:t>| &lt;</w:t>
+      </w:r>
+      <w:r>
+        <w:rPr>
+          <w:rFonts w:ascii="AppleSDGothicNeoR00" w:eastAsia="AppleSDGothicNeoR00" w:hAnsi="AppleSDGothicNeoR00"/>
+          <w:color w:val="333333"/>
+          <w:szCs w:val="20"/>
+        </w:rPr>
+        <w:t>term</w:t>
+      </w:r>
+      <w:r>
+        <w:rPr>
+          <w:rFonts w:ascii="AppleSDGothicNeoR00" w:eastAsia="AppleSDGothicNeoR00" w:hAnsi="AppleSDGothicNeoR00"/>
+          <w:color w:val="333333"/>
+          <w:szCs w:val="20"/>
+        </w:rPr>
+        <w:t>&gt; / &lt;</w:t>
+      </w:r>
+      <w:r>
+        <w:rPr>
+          <w:rFonts w:ascii="AppleSDGothicNeoR00" w:eastAsia="AppleSDGothicNeoR00" w:hAnsi="AppleSDGothicNeoR00"/>
+          <w:color w:val="333333"/>
+          <w:szCs w:val="20"/>
+        </w:rPr>
+        <w:t>factor</w:t>
+      </w:r>
+      <w:r>
+        <w:rPr>
+          <w:rFonts w:ascii="AppleSDGothicNeoR00" w:eastAsia="AppleSDGothicNeoR00" w:hAnsi="AppleSDGothicNeoR00"/>
+          <w:color w:val="333333"/>
+          <w:szCs w:val="20"/>
+        </w:rPr>
+        <w:t xml:space="preserve">&gt; </w:t>
+      </w:r>
+    </w:p>
+    <w:p>
+      <w:pPr>
+        <w:pStyle w:val="a3"/>
+        <w:shd w:val="clear" w:color="auto" w:fill="F7F9FA"/>
+        <w:wordWrap/>
+        <w:spacing w:after="150" w:line="0" w:lineRule="atLeast"/>
+        <w:ind w:leftChars="280" w:left="560" w:firstLineChars="500" w:firstLine="865"/>
+        <w:jc w:val="left"/>
+        <w:rPr>
+          <w:rFonts w:ascii="AppleSDGothicNeoR00" w:eastAsia="AppleSDGothicNeoR00" w:hAnsi="AppleSDGothicNeoR00"/>
+          <w:color w:val="333333"/>
+          <w:szCs w:val="20"/>
+        </w:rPr>
+      </w:pPr>
+      <w:r>
+        <w:rPr>
+          <w:rFonts w:ascii="AppleSDGothicNeoR00" w:eastAsia="AppleSDGothicNeoR00" w:hAnsi="AppleSDGothicNeoR00"/>
+          <w:color w:val="333333"/>
+          <w:szCs w:val="20"/>
+        </w:rPr>
+        <w:t>| not &lt;</w:t>
+      </w:r>
+      <w:r>
+        <w:rPr>
+          <w:rFonts w:ascii="AppleSDGothicNeoR00" w:eastAsia="AppleSDGothicNeoR00" w:hAnsi="AppleSDGothicNeoR00"/>
+          <w:color w:val="333333"/>
+          <w:szCs w:val="20"/>
+        </w:rPr>
+        <w:t>term</w:t>
+      </w:r>
+      <w:r>
+        <w:rPr>
+          <w:rFonts w:ascii="AppleSDGothicNeoR00" w:eastAsia="AppleSDGothicNeoR00" w:hAnsi="AppleSDGothicNeoR00"/>
+          <w:color w:val="333333"/>
+          <w:szCs w:val="20"/>
+        </w:rPr>
+        <w:t xml:space="preserve">&gt; </w:t>
+      </w:r>
+    </w:p>
+    <w:p>
+      <w:pPr>
+        <w:pStyle w:val="a3"/>
+        <w:shd w:val="clear" w:color="auto" w:fill="F7F9FA"/>
+        <w:wordWrap/>
+        <w:spacing w:after="150" w:line="0" w:lineRule="atLeast"/>
+        <w:ind w:leftChars="280" w:left="560" w:firstLineChars="500" w:firstLine="865"/>
+        <w:jc w:val="left"/>
+        <w:rPr>
+          <w:rFonts w:ascii="AppleSDGothicNeoR00" w:eastAsia="AppleSDGothicNeoR00" w:hAnsi="AppleSDGothicNeoR00"/>
+          <w:color w:val="333333"/>
+          <w:szCs w:val="20"/>
+        </w:rPr>
+      </w:pPr>
+      <w:r>
+        <w:rPr>
+          <w:rFonts w:ascii="AppleSDGothicNeoR00" w:eastAsia="AppleSDGothicNeoR00" w:hAnsi="AppleSDGothicNeoR00"/>
+          <w:color w:val="333333"/>
+          <w:szCs w:val="20"/>
+        </w:rPr>
+        <w:t>| &lt;</w:t>
+      </w:r>
+      <w:r>
+        <w:rPr>
+          <w:rFonts w:ascii="AppleSDGothicNeoR00" w:eastAsia="AppleSDGothicNeoR00" w:hAnsi="AppleSDGothicNeoR00"/>
+          <w:color w:val="333333"/>
+          <w:szCs w:val="20"/>
+        </w:rPr>
+        <w:t>factor</w:t>
+      </w:r>
+      <w:r>
+        <w:rPr>
+          <w:rFonts w:ascii="AppleSDGothicNeoR00" w:eastAsia="AppleSDGothicNeoR00" w:hAnsi="AppleSDGothicNeoR00"/>
+          <w:color w:val="333333"/>
+          <w:szCs w:val="20"/>
+        </w:rPr>
+        <w:t xml:space="preserve">&gt; </w:t>
+      </w:r>
+    </w:p>
+    <w:p>
+      <w:pPr>
+        <w:shd w:val="clear" w:color="auto" w:fill="F7F9FA"/>
+        <w:wordWrap/>
+        <w:spacing w:after="150" w:line="0" w:lineRule="atLeast"/>
+        <w:ind w:leftChars="100" w:left="200" w:firstLine="360"/>
+        <w:jc w:val="left"/>
+        <w:rPr>
+          <w:rFonts w:ascii="AppleSDGothicNeoR00" w:eastAsia="AppleSDGothicNeoR00" w:hAnsi="AppleSDGothicNeoR00"/>
+          <w:color w:val="333333"/>
+          <w:szCs w:val="20"/>
+        </w:rPr>
+      </w:pPr>
+      <w:r>
+        <w:rPr>
+          <w:rFonts w:ascii="AppleSDGothicNeoR00" w:eastAsia="AppleSDGothicNeoR00" w:hAnsi="AppleSDGothicNeoR00"/>
+          <w:color w:val="333333"/>
+          <w:szCs w:val="20"/>
+        </w:rPr>
+        <w:t>&lt;</w:t>
+      </w:r>
+      <w:r>
+        <w:rPr>
+          <w:rFonts w:ascii="AppleSDGothicNeoR00" w:eastAsia="AppleSDGothicNeoR00" w:hAnsi="AppleSDGothicNeoR00"/>
+          <w:color w:val="333333"/>
+          <w:szCs w:val="20"/>
+        </w:rPr>
+        <w:t>factor</w:t>
+      </w:r>
+      <w:r>
+        <w:rPr>
+          <w:rFonts w:ascii="AppleSDGothicNeoR00" w:eastAsia="AppleSDGothicNeoR00" w:hAnsi="AppleSDGothicNeoR00"/>
+          <w:color w:val="333333"/>
+          <w:szCs w:val="20"/>
+        </w:rPr>
+        <w:t>&gt; -&gt; &lt;</w:t>
+      </w:r>
+      <w:r>
+        <w:rPr>
+          <w:rFonts w:ascii="AppleSDGothicNeoR00" w:eastAsia="AppleSDGothicNeoR00" w:hAnsi="AppleSDGothicNeoR00"/>
+          <w:color w:val="333333"/>
+          <w:szCs w:val="20"/>
+        </w:rPr>
+        <w:t>operand</w:t>
+      </w:r>
+      <w:r>
+        <w:rPr>
+          <w:rFonts w:ascii="AppleSDGothicNeoR00" w:eastAsia="AppleSDGothicNeoR00" w:hAnsi="AppleSDGothicNeoR00"/>
+          <w:color w:val="333333"/>
+          <w:szCs w:val="20"/>
+        </w:rPr>
+        <w:t xml:space="preserve">&gt; </w:t>
+      </w:r>
+    </w:p>
+    <w:p>
+      <w:pPr>
+        <w:shd w:val="clear" w:color="auto" w:fill="F7F9FA"/>
+        <w:wordWrap/>
+        <w:spacing w:after="150" w:line="0" w:lineRule="atLeast"/>
+        <w:ind w:leftChars="100" w:left="200" w:firstLineChars="700" w:firstLine="1211"/>
+        <w:jc w:val="left"/>
+        <w:rPr>
+          <w:rFonts w:ascii="AppleSDGothicNeoR00" w:eastAsia="AppleSDGothicNeoR00" w:hAnsi="AppleSDGothicNeoR00"/>
+          <w:color w:val="333333"/>
+          <w:szCs w:val="20"/>
+        </w:rPr>
+      </w:pPr>
+      <w:r>
+        <w:rPr>
+          <w:rFonts w:ascii="AppleSDGothicNeoR00" w:eastAsia="AppleSDGothicNeoR00" w:hAnsi="AppleSDGothicNeoR00"/>
+          <w:color w:val="333333"/>
+          <w:szCs w:val="20"/>
+        </w:rPr>
+        <w:t xml:space="preserve">| </w:t>
+      </w:r>
+      <w:proofErr w:type="gramStart"/>
+      <w:r>
+        <w:rPr>
+          <w:rFonts w:ascii="AppleSDGothicNeoR00" w:eastAsia="AppleSDGothicNeoR00" w:hAnsi="AppleSDGothicNeoR00"/>
+          <w:color w:val="333333"/>
+          <w:szCs w:val="20"/>
+        </w:rPr>
+        <w:t>( &lt;</w:t>
+      </w:r>
+      <w:proofErr w:type="gramEnd"/>
+      <w:r>
+        <w:rPr>
+          <w:rFonts w:ascii="AppleSDGothicNeoR00" w:eastAsia="AppleSDGothicNeoR00" w:hAnsi="AppleSDGothicNeoR00"/>
+          <w:color w:val="333333"/>
+          <w:szCs w:val="20"/>
+        </w:rPr>
+        <w:t>expr</w:t>
+      </w:r>
+      <w:r>
+        <w:rPr>
+          <w:rFonts w:ascii="AppleSDGothicNeoR00" w:eastAsia="AppleSDGothicNeoR00" w:hAnsi="AppleSDGothicNeoR00"/>
+          <w:color w:val="333333"/>
+          <w:szCs w:val="20"/>
+        </w:rPr>
+        <w:t xml:space="preserve">&gt; ) </w:t>
+      </w:r>
+    </w:p>
+    <w:p>
+      <w:pPr>
+        <w:shd w:val="clear" w:color="auto" w:fill="F7F9FA"/>
+        <w:wordWrap/>
+        <w:spacing w:after="150" w:line="0" w:lineRule="atLeast"/>
+        <w:ind w:leftChars="100" w:left="200" w:firstLine="360"/>
+        <w:jc w:val="left"/>
+        <w:rPr>
+          <w:rFonts w:ascii="AppleSDGothicNeoR00" w:eastAsia="AppleSDGothicNeoR00" w:hAnsi="AppleSDGothicNeoR00"/>
+          <w:color w:val="333333"/>
+          <w:szCs w:val="20"/>
+        </w:rPr>
+      </w:pPr>
+      <w:r>
+        <w:rPr>
+          <w:rFonts w:ascii="AppleSDGothicNeoR00" w:eastAsia="AppleSDGothicNeoR00" w:hAnsi="AppleSDGothicNeoR00"/>
+          <w:color w:val="333333"/>
+          <w:szCs w:val="20"/>
+        </w:rPr>
+        <w:t>&lt;</w:t>
+      </w:r>
+      <w:r>
+        <w:rPr>
+          <w:rFonts w:ascii="AppleSDGothicNeoR00" w:eastAsia="AppleSDGothicNeoR00" w:hAnsi="AppleSDGothicNeoR00"/>
+          <w:color w:val="333333"/>
+          <w:szCs w:val="20"/>
+        </w:rPr>
+        <w:t>operand</w:t>
+      </w:r>
+      <w:r>
+        <w:rPr>
+          <w:rFonts w:ascii="AppleSDGothicNeoR00" w:eastAsia="AppleSDGothicNeoR00" w:hAnsi="AppleSDGothicNeoR00"/>
+          <w:color w:val="333333"/>
+          <w:szCs w:val="20"/>
+        </w:rPr>
+        <w:t xml:space="preserve">&gt; -&gt; a </w:t>
+      </w:r>
+    </w:p>
+    <w:p>
+      <w:pPr>
+        <w:shd w:val="clear" w:color="auto" w:fill="F7F9FA"/>
+        <w:wordWrap/>
+        <w:spacing w:after="150" w:line="0" w:lineRule="atLeast"/>
+        <w:ind w:leftChars="100" w:left="200" w:firstLineChars="850" w:firstLine="1470"/>
+        <w:jc w:val="left"/>
+        <w:rPr>
+          <w:rFonts w:ascii="AppleSDGothicNeoR00" w:eastAsia="AppleSDGothicNeoR00" w:hAnsi="AppleSDGothicNeoR00"/>
+          <w:color w:val="333333"/>
+          <w:szCs w:val="20"/>
+        </w:rPr>
+      </w:pPr>
+      <w:r>
+        <w:rPr>
+          <w:rFonts w:ascii="AppleSDGothicNeoR00" w:eastAsia="AppleSDGothicNeoR00" w:hAnsi="AppleSDGothicNeoR00"/>
+          <w:color w:val="333333"/>
+          <w:szCs w:val="20"/>
+        </w:rPr>
+        <w:t xml:space="preserve">| b </w:t>
+      </w:r>
+    </w:p>
+    <w:p>
+      <w:pPr>
+        <w:shd w:val="clear" w:color="auto" w:fill="F7F9FA"/>
+        <w:wordWrap/>
+        <w:spacing w:after="150" w:line="0" w:lineRule="atLeast"/>
+        <w:ind w:leftChars="100" w:left="200" w:firstLineChars="850" w:firstLine="1470"/>
+        <w:jc w:val="left"/>
+        <w:rPr>
+          <w:rFonts w:ascii="AppleSDGothicNeoR00" w:eastAsia="AppleSDGothicNeoR00" w:hAnsi="AppleSDGothicNeoR00"/>
+          <w:color w:val="333333"/>
+          <w:szCs w:val="20"/>
+        </w:rPr>
+      </w:pPr>
+      <w:r>
+        <w:rPr>
+          <w:rFonts w:ascii="AppleSDGothicNeoR00" w:eastAsia="AppleSDGothicNeoR00" w:hAnsi="AppleSDGothicNeoR00"/>
+          <w:color w:val="333333"/>
+          <w:szCs w:val="20"/>
+        </w:rPr>
+        <w:t xml:space="preserve">| c </w:t>
+      </w:r>
+    </w:p>
+    <w:p>
+      <w:pPr>
+        <w:shd w:val="clear" w:color="auto" w:fill="F7F9FA"/>
+        <w:wordWrap/>
+        <w:spacing w:after="150" w:line="0" w:lineRule="atLeast"/>
+        <w:ind w:leftChars="100" w:left="200" w:firstLineChars="850" w:firstLine="1470"/>
+        <w:jc w:val="left"/>
+        <w:rPr>
+          <w:rFonts w:ascii="AppleSDGothicNeoR00" w:eastAsia="AppleSDGothicNeoR00" w:hAnsi="AppleSDGothicNeoR00"/>
+          <w:color w:val="333333"/>
+          <w:szCs w:val="20"/>
+        </w:rPr>
+      </w:pPr>
+      <w:r>
+        <w:rPr>
+          <w:rFonts w:ascii="AppleSDGothicNeoR00" w:eastAsia="AppleSDGothicNeoR00" w:hAnsi="AppleSDGothicNeoR00"/>
+          <w:color w:val="333333"/>
+          <w:szCs w:val="20"/>
+        </w:rPr>
+        <w:t xml:space="preserve">| d </w:t>
+      </w:r>
+    </w:p>
+    <w:p>
+      <w:pPr>
+        <w:shd w:val="clear" w:color="auto" w:fill="F7F9FA"/>
+        <w:wordWrap/>
+        <w:spacing w:after="150" w:line="0" w:lineRule="atLeast"/>
+        <w:ind w:leftChars="100" w:left="200" w:firstLineChars="850" w:firstLine="1470"/>
+        <w:jc w:val="left"/>
+        <w:rPr>
+          <w:rFonts w:ascii="AppleSDGothicNeoR00" w:eastAsia="AppleSDGothicNeoR00" w:hAnsi="AppleSDGothicNeoR00" w:hint="eastAsia"/>
+          <w:color w:val="333333"/>
+          <w:szCs w:val="20"/>
+        </w:rPr>
+      </w:pPr>
+      <w:r>
+        <w:rPr>
+          <w:rFonts w:ascii="AppleSDGothicNeoR00" w:eastAsia="AppleSDGothicNeoR00" w:hAnsi="AppleSDGothicNeoR00"/>
+          <w:color w:val="333333"/>
+          <w:szCs w:val="20"/>
+        </w:rPr>
+        <w:t>| e</w:t>
+      </w:r>
+    </w:p>
+    <w:p>
+      <w:pPr>
+        <w:pStyle w:val="a3"/>
+        <w:shd w:val="clear" w:color="auto" w:fill="F7F9FA"/>
+        <w:wordWrap/>
+        <w:spacing w:after="150" w:line="0" w:lineRule="atLeast"/>
+        <w:ind w:leftChars="0" w:left="360"/>
+        <w:jc w:val="left"/>
+        <w:rPr>
+          <w:rFonts w:ascii="AppleSDGothicNeoR00" w:eastAsia="AppleSDGothicNeoR00" w:hAnsi="AppleSDGothicNeoR00"/>
+          <w:color w:val="333333"/>
+          <w:szCs w:val="20"/>
+          <w:shd w:val="clear" w:color="auto" w:fill="F7F9FA"/>
+        </w:rPr>
+      </w:pPr>
+      <w:r>
+        <w:rPr>
+          <w:rFonts w:ascii="AppleSDGothicNeoR00" w:eastAsia="AppleSDGothicNeoR00" w:hAnsi="AppleSDGothicNeoR00"/>
+          <w:color w:val="333333"/>
+          <w:szCs w:val="20"/>
+          <w:shd w:val="clear" w:color="auto" w:fill="F7F9FA"/>
+        </w:rPr>
+        <w:t>1</w:t>
+      </w:r>
+      <w:r>
+        <w:rPr>
+          <w:rFonts w:ascii="AppleSDGothicNeoR00" w:eastAsia="AppleSDGothicNeoR00" w:hAnsi="AppleSDGothicNeoR00"/>
+          <w:color w:val="333333"/>
+          <w:szCs w:val="20"/>
+          <w:shd w:val="clear" w:color="auto" w:fill="F7F9FA"/>
+        </w:rPr>
+        <w:t>3</w:t>
+      </w:r>
+      <w:r>
+        <w:rPr>
+          <w:rFonts w:ascii="AppleSDGothicNeoR00" w:eastAsia="AppleSDGothicNeoR00" w:hAnsi="AppleSDGothicNeoR00"/>
+          <w:color w:val="333333"/>
+          <w:szCs w:val="20"/>
+          <w:shd w:val="clear" w:color="auto" w:fill="F7F9FA"/>
+        </w:rPr>
+        <w:t>.</w:t>
+      </w:r>
+    </w:p>
+    <w:p>
+      <w:pPr>
+        <w:pStyle w:val="a3"/>
+        <w:shd w:val="clear" w:color="auto" w:fill="F7F9FA"/>
+        <w:wordWrap/>
+        <w:spacing w:after="150" w:line="0" w:lineRule="atLeast"/>
+        <w:ind w:leftChars="280" w:left="560"/>
+        <w:jc w:val="left"/>
+        <w:rPr>
+          <w:rFonts w:ascii="AppleSDGothicNeoR00" w:eastAsia="AppleSDGothicNeoR00" w:hAnsi="AppleSDGothicNeoR00"/>
+          <w:color w:val="333333"/>
+          <w:szCs w:val="20"/>
+          <w:shd w:val="clear" w:color="auto" w:fill="F7F9FA"/>
+        </w:rPr>
+      </w:pPr>
+      <w:r>
+        <w:rPr>
+          <w:rFonts w:ascii="AppleSDGothicNeoR00" w:eastAsia="AppleSDGothicNeoR00" w:hAnsi="AppleSDGothicNeoR00"/>
+          <w:color w:val="333333"/>
+          <w:szCs w:val="20"/>
+          <w:shd w:val="clear" w:color="auto" w:fill="F7F9FA"/>
+        </w:rPr>
+        <w:t xml:space="preserve">a. </w:t>
+      </w:r>
+      <m:oMath>
+        <m:r>
+          <w:rPr>
+            <w:rFonts w:ascii="Cambria Math" w:eastAsia="AppleSDGothicNeoR00" w:hAnsi="Cambria Math"/>
+            <w:color w:val="333333"/>
+            <w:szCs w:val="20"/>
+            <w:shd w:val="clear" w:color="auto" w:fill="F7F9FA"/>
+          </w:rPr>
+          <m:t>s</m:t>
+        </m:r>
+        <m:r>
+          <w:rPr>
+            <w:rFonts w:ascii="Cambria Math" w:eastAsia="AppleSDGothicNeoR00" w:hAnsi="Cambria Math"/>
+            <w:color w:val="333333"/>
+            <w:szCs w:val="20"/>
+            <w:shd w:val="clear" w:color="auto" w:fill="F7F9FA"/>
+          </w:rPr>
+          <m:t>um1 = (i / 2) + fun(&amp;1)</m:t>
+        </m:r>
+      </m:oMath>
+    </w:p>
+    <w:p>
+      <w:pPr>
+        <w:pStyle w:val="a3"/>
+        <w:shd w:val="clear" w:color="auto" w:fill="F7F9FA"/>
+        <w:wordWrap/>
+        <w:spacing w:after="150" w:line="0" w:lineRule="atLeast"/>
+        <w:ind w:leftChars="280" w:left="560"/>
+        <w:jc w:val="left"/>
+        <w:rPr>
+          <w:rFonts w:ascii="Cambria Math" w:eastAsia="AppleSDGothicNeoR00" w:hAnsi="Cambria Math"/>
+          <w:color w:val="333333"/>
+          <w:szCs w:val="20"/>
+          <w:shd w:val="clear" w:color="auto" w:fill="F7F9FA"/>
+          <w:oMath/>
+        </w:rPr>
+      </w:pPr>
+      <m:oMathPara>
+        <m:oMathParaPr>
+          <m:jc m:val="left"/>
+        </m:oMathParaPr>
+        <m:oMath>
+          <m:r>
+            <w:rPr>
+              <w:rFonts w:ascii="Cambria Math" w:eastAsia="AppleSDGothicNeoR00" w:hAnsi="Cambria Math"/>
+              <w:color w:val="333333"/>
+              <w:szCs w:val="20"/>
+              <w:shd w:val="clear" w:color="auto" w:fill="F7F9FA"/>
+            </w:rPr>
+            <w:lastRenderedPageBreak/>
+            <m:t xml:space="preserve">                   </m:t>
+          </m:r>
+          <m:r>
+            <w:rPr>
+              <w:rFonts w:ascii="Cambria Math" w:eastAsia="AppleSDGothicNeoR00" w:hAnsi="Cambria Math"/>
+              <w:color w:val="333333"/>
+              <w:szCs w:val="20"/>
+              <w:shd w:val="clear" w:color="auto" w:fill="F7F9FA"/>
+            </w:rPr>
+            <m:t xml:space="preserve">= (10 / 2) + (3 * (10 + 4) -1)     </m:t>
+          </m:r>
+        </m:oMath>
+      </m:oMathPara>
+    </w:p>
+    <w:p>
+      <w:pPr>
+        <w:pStyle w:val="a3"/>
+        <w:shd w:val="clear" w:color="auto" w:fill="F7F9FA"/>
+        <w:wordWrap/>
+        <w:spacing w:after="150" w:line="0" w:lineRule="atLeast"/>
+        <w:ind w:leftChars="280" w:left="560"/>
+        <w:jc w:val="left"/>
+        <w:rPr>
+          <w:rFonts w:ascii="Cambria Math" w:eastAsia="AppleSDGothicNeoR00" w:hAnsi="Cambria Math"/>
+          <w:color w:val="333333"/>
+          <w:szCs w:val="20"/>
+          <w:shd w:val="clear" w:color="auto" w:fill="F7F9FA"/>
+          <w:oMath/>
+        </w:rPr>
+      </w:pPr>
+      <m:oMathPara>
+        <m:oMathParaPr>
+          <m:jc m:val="left"/>
+        </m:oMathParaPr>
+        <m:oMath>
+          <m:r>
+            <w:rPr>
+              <w:rFonts w:ascii="Cambria Math" w:eastAsia="AppleSDGothicNeoR00" w:hAnsi="Cambria Math"/>
+              <w:color w:val="333333"/>
+              <w:szCs w:val="20"/>
+              <w:shd w:val="clear" w:color="auto" w:fill="F7F9FA"/>
+            </w:rPr>
+            <m:t xml:space="preserve">                   </m:t>
+          </m:r>
+          <m:r>
+            <w:rPr>
+              <w:rFonts w:ascii="Cambria Math" w:eastAsia="AppleSDGothicNeoR00" w:hAnsi="Cambria Math"/>
+              <w:color w:val="333333"/>
+              <w:szCs w:val="20"/>
+              <w:shd w:val="clear" w:color="auto" w:fill="F7F9FA"/>
+            </w:rPr>
+            <m:t xml:space="preserve">= 5 + 41     </m:t>
+          </m:r>
+        </m:oMath>
+      </m:oMathPara>
+    </w:p>
+    <w:p>
+      <w:pPr>
+        <w:pStyle w:val="a3"/>
+        <w:shd w:val="clear" w:color="auto" w:fill="F7F9FA"/>
+        <w:wordWrap/>
+        <w:spacing w:after="150" w:line="0" w:lineRule="atLeast"/>
+        <w:ind w:leftChars="280" w:left="560"/>
+        <w:jc w:val="left"/>
+        <w:rPr>
+          <w:rFonts w:ascii="Cambria Math" w:eastAsia="AppleSDGothicNeoR00" w:hAnsi="Cambria Math"/>
+          <w:color w:val="333333"/>
+          <w:szCs w:val="20"/>
+          <w:shd w:val="clear" w:color="auto" w:fill="F7F9FA"/>
+          <w:oMath/>
+        </w:rPr>
+      </w:pPr>
+      <m:oMathPara>
+        <m:oMathParaPr>
+          <m:jc m:val="left"/>
+        </m:oMathParaPr>
+        <m:oMath>
+          <m:r>
+            <w:rPr>
+              <w:rFonts w:ascii="Cambria Math" w:eastAsia="AppleSDGothicNeoR00" w:hAnsi="Cambria Math"/>
+              <w:color w:val="333333"/>
+              <w:szCs w:val="20"/>
+              <w:shd w:val="clear" w:color="auto" w:fill="F7F9FA"/>
+            </w:rPr>
+            <m:t xml:space="preserve">                   </m:t>
+          </m:r>
+          <m:r>
+            <w:rPr>
+              <w:rFonts w:ascii="Cambria Math" w:eastAsia="AppleSDGothicNeoR00" w:hAnsi="Cambria Math"/>
+              <w:color w:val="333333"/>
+              <w:szCs w:val="20"/>
+              <w:shd w:val="clear" w:color="auto" w:fill="F7F9FA"/>
+            </w:rPr>
+            <m:t xml:space="preserve">= 46  </m:t>
+          </m:r>
+        </m:oMath>
+      </m:oMathPara>
+    </w:p>
+    <w:p>
+      <w:pPr>
+        <w:pStyle w:val="a3"/>
+        <w:shd w:val="clear" w:color="auto" w:fill="F7F9FA"/>
+        <w:wordWrap/>
+        <w:spacing w:after="150" w:line="0" w:lineRule="atLeast"/>
+        <w:ind w:leftChars="280" w:left="560"/>
+        <w:jc w:val="left"/>
+        <w:rPr>
+          <w:rFonts w:ascii="Cambria Math" w:eastAsia="AppleSDGothicNeoR00" w:hAnsi="Cambria Math"/>
+          <w:color w:val="333333"/>
+          <w:szCs w:val="20"/>
+          <w:shd w:val="clear" w:color="auto" w:fill="F7F9FA"/>
+          <w:oMath/>
+        </w:rPr>
+      </w:pPr>
+      <m:oMathPara>
+        <m:oMathParaPr>
+          <m:jc m:val="left"/>
+        </m:oMathParaPr>
+        <m:oMath>
+          <m:r>
+            <w:rPr>
+              <w:rFonts w:ascii="Cambria Math" w:eastAsia="AppleSDGothicNeoR00" w:hAnsi="Cambria Math"/>
+              <w:color w:val="333333"/>
+              <w:szCs w:val="20"/>
+              <w:shd w:val="clear" w:color="auto" w:fill="F7F9FA"/>
+            </w:rPr>
+            <m:t xml:space="preserve">     </m:t>
+          </m:r>
+          <m:r>
+            <w:rPr>
+              <w:rFonts w:ascii="Cambria Math" w:eastAsia="AppleSDGothicNeoR00" w:hAnsi="Cambria Math"/>
+              <w:color w:val="333333"/>
+              <w:szCs w:val="20"/>
+              <w:shd w:val="clear" w:color="auto" w:fill="F7F9FA"/>
+            </w:rPr>
+            <m:t xml:space="preserve"> </m:t>
+          </m:r>
+          <m:r>
+            <w:rPr>
+              <w:rFonts w:ascii="Cambria Math" w:eastAsia="AppleSDGothicNeoR00" w:hAnsi="Cambria Math"/>
+              <w:color w:val="333333"/>
+              <w:szCs w:val="20"/>
+              <w:shd w:val="clear" w:color="auto" w:fill="F7F9FA"/>
+            </w:rPr>
+            <m:t xml:space="preserve">sum2 = fun(&amp;j) + (j / 2)     </m:t>
+          </m:r>
+        </m:oMath>
+      </m:oMathPara>
+    </w:p>
+    <w:p>
+      <w:pPr>
+        <w:pStyle w:val="a3"/>
+        <w:shd w:val="clear" w:color="auto" w:fill="F7F9FA"/>
+        <w:wordWrap/>
+        <w:spacing w:after="150" w:line="0" w:lineRule="atLeast"/>
+        <w:ind w:leftChars="280" w:left="560"/>
+        <w:jc w:val="left"/>
+        <w:rPr>
+          <w:rFonts w:ascii="Cambria Math" w:eastAsia="AppleSDGothicNeoR00" w:hAnsi="Cambria Math"/>
+          <w:color w:val="333333"/>
+          <w:szCs w:val="20"/>
+          <w:shd w:val="clear" w:color="auto" w:fill="F7F9FA"/>
+          <w:oMath/>
+        </w:rPr>
+      </w:pPr>
+      <m:oMathPara>
+        <m:oMathParaPr>
+          <m:jc m:val="left"/>
+        </m:oMathParaPr>
+        <m:oMath>
+          <m:r>
+            <w:rPr>
+              <w:rFonts w:ascii="Cambria Math" w:eastAsia="AppleSDGothicNeoR00" w:hAnsi="Cambria Math"/>
+              <w:color w:val="333333"/>
+              <w:szCs w:val="20"/>
+              <w:shd w:val="clear" w:color="auto" w:fill="F7F9FA"/>
+            </w:rPr>
+            <m:t xml:space="preserve">                   </m:t>
+          </m:r>
+          <m:r>
+            <w:rPr>
+              <w:rFonts w:ascii="Cambria Math" w:eastAsia="AppleSDGothicNeoR00" w:hAnsi="Cambria Math"/>
+              <w:color w:val="333333"/>
+              <w:szCs w:val="20"/>
+              <w:shd w:val="clear" w:color="auto" w:fill="F7F9FA"/>
+            </w:rPr>
+            <m:t xml:space="preserve">= (3 * (10 + 4) -1) + (14 / 2)      </m:t>
+          </m:r>
+        </m:oMath>
+      </m:oMathPara>
+    </w:p>
+    <w:p>
+      <w:pPr>
+        <w:pStyle w:val="a3"/>
+        <w:shd w:val="clear" w:color="auto" w:fill="F7F9FA"/>
+        <w:wordWrap/>
+        <w:spacing w:after="150" w:line="0" w:lineRule="atLeast"/>
+        <w:ind w:leftChars="280" w:left="560"/>
+        <w:jc w:val="left"/>
+        <w:rPr>
+          <w:rFonts w:ascii="Cambria Math" w:eastAsia="AppleSDGothicNeoR00" w:hAnsi="Cambria Math"/>
+          <w:color w:val="333333"/>
+          <w:szCs w:val="20"/>
+          <w:shd w:val="clear" w:color="auto" w:fill="F7F9FA"/>
+          <w:oMath/>
+        </w:rPr>
+      </w:pPr>
+      <m:oMathPara>
+        <m:oMathParaPr>
+          <m:jc m:val="left"/>
+        </m:oMathParaPr>
+        <m:oMath>
+          <m:r>
+            <w:rPr>
+              <w:rFonts w:ascii="Cambria Math" w:eastAsia="AppleSDGothicNeoR00" w:hAnsi="Cambria Math"/>
+              <w:color w:val="333333"/>
+              <w:szCs w:val="20"/>
+              <w:shd w:val="clear" w:color="auto" w:fill="F7F9FA"/>
+            </w:rPr>
+            <m:t xml:space="preserve">                   </m:t>
+          </m:r>
+          <m:r>
+            <w:rPr>
+              <w:rFonts w:ascii="Cambria Math" w:eastAsia="AppleSDGothicNeoR00" w:hAnsi="Cambria Math"/>
+              <w:color w:val="333333"/>
+              <w:szCs w:val="20"/>
+              <w:shd w:val="clear" w:color="auto" w:fill="F7F9FA"/>
+            </w:rPr>
+            <m:t xml:space="preserve">= 41 + 7     </m:t>
+          </m:r>
+        </m:oMath>
+      </m:oMathPara>
+    </w:p>
+    <w:p>
+      <w:pPr>
+        <w:pStyle w:val="a3"/>
+        <w:shd w:val="clear" w:color="auto" w:fill="F7F9FA"/>
+        <w:wordWrap/>
+        <w:spacing w:after="150" w:line="0" w:lineRule="atLeast"/>
+        <w:ind w:leftChars="280" w:left="560"/>
+        <w:jc w:val="left"/>
+        <w:rPr>
+          <w:rFonts w:ascii="Cambria Math" w:eastAsia="AppleSDGothicNeoR00" w:hAnsi="Cambria Math" w:hint="eastAsia"/>
+          <w:color w:val="333333"/>
+          <w:szCs w:val="20"/>
+          <w:shd w:val="clear" w:color="auto" w:fill="F7F9FA"/>
+          <w:oMath/>
+        </w:rPr>
+      </w:pPr>
+      <m:oMathPara>
+        <m:oMathParaPr>
+          <m:jc m:val="left"/>
+        </m:oMathParaPr>
+        <m:oMath>
+          <m:r>
+            <w:rPr>
+              <w:rFonts w:ascii="Cambria Math" w:eastAsia="AppleSDGothicNeoR00" w:hAnsi="Cambria Math"/>
+              <w:color w:val="333333"/>
+              <w:szCs w:val="20"/>
+              <w:shd w:val="clear" w:color="auto" w:fill="F7F9FA"/>
+            </w:rPr>
+            <m:t xml:space="preserve">                   </m:t>
+          </m:r>
+          <m:r>
+            <w:rPr>
+              <w:rFonts w:ascii="Cambria Math" w:eastAsia="AppleSDGothicNeoR00" w:hAnsi="Cambria Math"/>
+              <w:color w:val="333333"/>
+              <w:szCs w:val="20"/>
+              <w:shd w:val="clear" w:color="auto" w:fill="F7F9FA"/>
+            </w:rPr>
+            <m:t>= 48</m:t>
+          </m:r>
+        </m:oMath>
+      </m:oMathPara>
+    </w:p>
+    <w:p>
+      <w:pPr>
+        <w:pStyle w:val="a3"/>
+        <w:shd w:val="clear" w:color="auto" w:fill="F7F9FA"/>
+        <w:wordWrap/>
+        <w:spacing w:after="150" w:line="0" w:lineRule="atLeast"/>
+        <w:ind w:leftChars="280" w:left="560"/>
+        <w:jc w:val="left"/>
+        <w:rPr>
+          <w:rFonts w:ascii="AppleSDGothicNeoR00" w:eastAsia="AppleSDGothicNeoR00" w:hAnsi="AppleSDGothicNeoR00"/>
+          <w:color w:val="333333"/>
+          <w:szCs w:val="20"/>
+          <w:shd w:val="clear" w:color="auto" w:fill="F7F9FA"/>
+        </w:rPr>
+      </w:pPr>
+      <w:r>
+        <w:rPr>
+          <w:rFonts w:ascii="AppleSDGothicNeoR00" w:eastAsia="AppleSDGothicNeoR00" w:hAnsi="AppleSDGothicNeoR00"/>
+          <w:color w:val="333333"/>
+          <w:szCs w:val="20"/>
+          <w:shd w:val="clear" w:color="auto" w:fill="F7F9FA"/>
+        </w:rPr>
+        <w:t>b</w:t>
+      </w:r>
+      <w:r>
+        <w:rPr>
+          <w:rFonts w:ascii="AppleSDGothicNeoR00" w:eastAsia="AppleSDGothicNeoR00" w:hAnsi="AppleSDGothicNeoR00"/>
+          <w:color w:val="333333"/>
+          <w:szCs w:val="20"/>
+          <w:shd w:val="clear" w:color="auto" w:fill="F7F9FA"/>
+        </w:rPr>
+        <w:t xml:space="preserve">. </w:t>
+      </w:r>
+      <m:oMath>
+        <m:r>
+          <w:rPr>
+            <w:rFonts w:ascii="Cambria Math" w:eastAsia="AppleSDGothicNeoR00" w:hAnsi="Cambria Math"/>
+            <w:color w:val="333333"/>
+            <w:szCs w:val="20"/>
+            <w:shd w:val="clear" w:color="auto" w:fill="F7F9FA"/>
+          </w:rPr>
+          <m:t>s</m:t>
+        </m:r>
+        <m:r>
+          <w:rPr>
+            <w:rFonts w:ascii="Cambria Math" w:eastAsia="AppleSDGothicNeoR00" w:hAnsi="Cambria Math"/>
+            <w:color w:val="333333"/>
+            <w:szCs w:val="20"/>
+            <w:shd w:val="clear" w:color="auto" w:fill="F7F9FA"/>
+          </w:rPr>
+          <m:t xml:space="preserve">um1 = (i / 2) + fun(&amp;1)     </m:t>
+        </m:r>
+      </m:oMath>
+    </w:p>
+    <w:p>
+      <w:pPr>
+        <w:pStyle w:val="a3"/>
+        <w:shd w:val="clear" w:color="auto" w:fill="F7F9FA"/>
+        <w:wordWrap/>
+        <w:spacing w:after="150" w:line="0" w:lineRule="atLeast"/>
+        <w:ind w:leftChars="280" w:left="560" w:firstLineChars="300" w:firstLine="519"/>
+        <w:jc w:val="left"/>
+        <w:rPr>
+          <w:rFonts w:ascii="Cambria Math" w:eastAsia="AppleSDGothicNeoR00" w:hAnsi="Cambria Math"/>
+          <w:color w:val="333333"/>
+          <w:szCs w:val="20"/>
+          <w:shd w:val="clear" w:color="auto" w:fill="F7F9FA"/>
+          <w:oMath/>
+        </w:rPr>
+      </w:pPr>
+      <m:oMathPara>
+        <m:oMathParaPr>
+          <m:jc m:val="left"/>
+        </m:oMathParaPr>
+        <m:oMath>
+          <m:r>
+            <w:rPr>
+              <w:rFonts w:ascii="Cambria Math" w:eastAsia="AppleSDGothicNeoR00" w:hAnsi="Cambria Math"/>
+              <w:color w:val="333333"/>
+              <w:szCs w:val="20"/>
+              <w:shd w:val="clear" w:color="auto" w:fill="F7F9FA"/>
+            </w:rPr>
+            <m:t xml:space="preserve">                   </m:t>
+          </m:r>
+          <m:r>
+            <w:rPr>
+              <w:rFonts w:ascii="Cambria Math" w:eastAsia="AppleSDGothicNeoR00" w:hAnsi="Cambria Math"/>
+              <w:color w:val="333333"/>
+              <w:szCs w:val="20"/>
+              <w:shd w:val="clear" w:color="auto" w:fill="F7F9FA"/>
+            </w:rPr>
+            <m:t xml:space="preserve">= (14 / 2) + (3 * (10 + 4) -1)     </m:t>
+          </m:r>
+        </m:oMath>
+      </m:oMathPara>
+    </w:p>
+    <w:p>
+      <w:pPr>
+        <w:pStyle w:val="a3"/>
+        <w:shd w:val="clear" w:color="auto" w:fill="F7F9FA"/>
+        <w:wordWrap/>
+        <w:spacing w:after="150" w:line="0" w:lineRule="atLeast"/>
+        <w:ind w:leftChars="280" w:left="560" w:firstLineChars="300" w:firstLine="519"/>
+        <w:jc w:val="left"/>
+        <w:rPr>
+          <w:rFonts w:ascii="Cambria Math" w:eastAsia="AppleSDGothicNeoR00" w:hAnsi="Cambria Math"/>
+          <w:color w:val="333333"/>
+          <w:szCs w:val="20"/>
+          <w:shd w:val="clear" w:color="auto" w:fill="F7F9FA"/>
+          <w:oMath/>
+        </w:rPr>
+      </w:pPr>
+      <m:oMathPara>
+        <m:oMathParaPr>
+          <m:jc m:val="left"/>
+        </m:oMathParaPr>
+        <m:oMath>
+          <m:r>
+            <w:rPr>
+              <w:rFonts w:ascii="Cambria Math" w:eastAsia="AppleSDGothicNeoR00" w:hAnsi="Cambria Math"/>
+              <w:color w:val="333333"/>
+              <w:szCs w:val="20"/>
+              <w:shd w:val="clear" w:color="auto" w:fill="F7F9FA"/>
+            </w:rPr>
+            <m:t xml:space="preserve">                   </m:t>
+          </m:r>
+          <m:r>
+            <w:rPr>
+              <w:rFonts w:ascii="Cambria Math" w:eastAsia="AppleSDGothicNeoR00" w:hAnsi="Cambria Math"/>
+              <w:color w:val="333333"/>
+              <w:szCs w:val="20"/>
+              <w:shd w:val="clear" w:color="auto" w:fill="F7F9FA"/>
+            </w:rPr>
+            <m:t xml:space="preserve">= 7 + 41     </m:t>
+          </m:r>
+        </m:oMath>
+      </m:oMathPara>
+    </w:p>
+    <w:p>
+      <w:pPr>
+        <w:pStyle w:val="a3"/>
+        <w:shd w:val="clear" w:color="auto" w:fill="F7F9FA"/>
+        <w:wordWrap/>
+        <w:spacing w:after="150" w:line="0" w:lineRule="atLeast"/>
+        <w:ind w:leftChars="280" w:left="560" w:firstLineChars="300" w:firstLine="519"/>
+        <w:jc w:val="left"/>
+        <w:rPr>
+          <w:rFonts w:ascii="Cambria Math" w:eastAsia="AppleSDGothicNeoR00" w:hAnsi="Cambria Math"/>
+          <w:color w:val="333333"/>
+          <w:szCs w:val="20"/>
+          <w:shd w:val="clear" w:color="auto" w:fill="F7F9FA"/>
+          <w:oMath/>
+        </w:rPr>
+      </w:pPr>
+      <m:oMathPara>
+        <m:oMathParaPr>
+          <m:jc m:val="left"/>
+        </m:oMathParaPr>
+        <m:oMath>
+          <m:r>
+            <w:rPr>
+              <w:rFonts w:ascii="Cambria Math" w:eastAsia="AppleSDGothicNeoR00" w:hAnsi="Cambria Math"/>
+              <w:color w:val="333333"/>
+              <w:szCs w:val="20"/>
+              <w:shd w:val="clear" w:color="auto" w:fill="F7F9FA"/>
+            </w:rPr>
+            <m:t xml:space="preserve">                   </m:t>
+          </m:r>
+          <m:r>
+            <w:rPr>
+              <w:rFonts w:ascii="Cambria Math" w:eastAsia="AppleSDGothicNeoR00" w:hAnsi="Cambria Math"/>
+              <w:color w:val="333333"/>
+              <w:szCs w:val="20"/>
+              <w:shd w:val="clear" w:color="auto" w:fill="F7F9FA"/>
+            </w:rPr>
+            <m:t xml:space="preserve">= 48 </m:t>
+          </m:r>
+        </m:oMath>
+      </m:oMathPara>
+    </w:p>
+    <w:p>
+      <w:pPr>
+        <w:shd w:val="clear" w:color="auto" w:fill="F7F9FA"/>
+        <w:wordWrap/>
+        <w:spacing w:after="150" w:line="0" w:lineRule="atLeast"/>
+        <w:ind w:leftChars="232" w:left="464" w:firstLine="600"/>
+        <w:jc w:val="left"/>
+        <w:rPr>
+          <w:rFonts w:ascii="Cambria Math" w:eastAsia="AppleSDGothicNeoR00" w:hAnsi="Cambria Math"/>
+          <w:color w:val="333333"/>
+          <w:szCs w:val="20"/>
+          <w:shd w:val="clear" w:color="auto" w:fill="F7F9FA"/>
+          <w:oMath/>
+        </w:rPr>
+      </w:pPr>
+      <m:oMathPara>
+        <m:oMathParaPr>
+          <m:jc m:val="left"/>
+        </m:oMathParaPr>
+        <m:oMath>
+          <m:r>
+            <w:rPr>
+              <w:rFonts w:ascii="Cambria Math" w:eastAsia="AppleSDGothicNeoR00" w:hAnsi="Cambria Math"/>
+              <w:color w:val="333333"/>
+              <w:szCs w:val="20"/>
+              <w:shd w:val="clear" w:color="auto" w:fill="F7F9FA"/>
+            </w:rPr>
+            <m:t xml:space="preserve">        </m:t>
+          </m:r>
+          <m:r>
+            <w:rPr>
+              <w:rFonts w:ascii="Cambria Math" w:eastAsia="AppleSDGothicNeoR00" w:hAnsi="Cambria Math"/>
+              <w:color w:val="333333"/>
+              <w:szCs w:val="20"/>
+              <w:shd w:val="clear" w:color="auto" w:fill="F7F9FA"/>
+            </w:rPr>
+            <m:t xml:space="preserve">sum2 = fun(&amp;j) + (j / 2)     </m:t>
+          </m:r>
+        </m:oMath>
+      </m:oMathPara>
+    </w:p>
+    <w:p>
+      <w:pPr>
+        <w:shd w:val="clear" w:color="auto" w:fill="F7F9FA"/>
+        <w:wordWrap/>
+        <w:spacing w:after="150" w:line="0" w:lineRule="atLeast"/>
+        <w:ind w:leftChars="100" w:left="200" w:firstLineChars="500" w:firstLine="865"/>
+        <w:jc w:val="left"/>
+        <w:rPr>
+          <w:rFonts w:ascii="Cambria Math" w:eastAsia="AppleSDGothicNeoR00" w:hAnsi="Cambria Math"/>
+          <w:color w:val="333333"/>
+          <w:szCs w:val="20"/>
+          <w:shd w:val="clear" w:color="auto" w:fill="F7F9FA"/>
+          <w:oMath/>
+        </w:rPr>
+      </w:pPr>
+      <m:oMathPara>
+        <m:oMathParaPr>
+          <m:jc m:val="left"/>
+        </m:oMathParaPr>
+        <m:oMath>
+          <m:r>
+            <w:rPr>
+              <w:rFonts w:ascii="Cambria Math" w:eastAsia="AppleSDGothicNeoR00" w:hAnsi="Cambria Math"/>
+              <w:color w:val="333333"/>
+              <w:szCs w:val="20"/>
+              <w:shd w:val="clear" w:color="auto" w:fill="F7F9FA"/>
+            </w:rPr>
+            <m:t xml:space="preserve">                   </m:t>
+          </m:r>
+          <m:r>
+            <w:rPr>
+              <w:rFonts w:ascii="Cambria Math" w:eastAsia="AppleSDGothicNeoR00" w:hAnsi="Cambria Math"/>
+              <w:color w:val="333333"/>
+              <w:szCs w:val="20"/>
+              <w:shd w:val="clear" w:color="auto" w:fill="F7F9FA"/>
+            </w:rPr>
+            <m:t xml:space="preserve">        </m:t>
+          </m:r>
+          <m:r>
+            <w:rPr>
+              <w:rFonts w:ascii="Cambria Math" w:eastAsia="AppleSDGothicNeoR00" w:hAnsi="Cambria Math"/>
+              <w:color w:val="333333"/>
+              <w:szCs w:val="20"/>
+              <w:shd w:val="clear" w:color="auto" w:fill="F7F9FA"/>
+            </w:rPr>
+            <m:t xml:space="preserve">= (3 * (10 + 4) -1) + (10 / 2)      </m:t>
+          </m:r>
+        </m:oMath>
+      </m:oMathPara>
+    </w:p>
+    <w:p>
+      <w:pPr>
+        <w:shd w:val="clear" w:color="auto" w:fill="F7F9FA"/>
+        <w:wordWrap/>
+        <w:spacing w:after="150" w:line="0" w:lineRule="atLeast"/>
+        <w:ind w:leftChars="100" w:left="200" w:firstLineChars="500" w:firstLine="865"/>
+        <w:jc w:val="left"/>
+        <w:rPr>
+          <w:rFonts w:ascii="Cambria Math" w:eastAsia="AppleSDGothicNeoR00" w:hAnsi="Cambria Math"/>
+          <w:color w:val="333333"/>
+          <w:szCs w:val="20"/>
+          <w:shd w:val="clear" w:color="auto" w:fill="F7F9FA"/>
+          <w:oMath/>
+        </w:rPr>
+      </w:pPr>
+      <m:oMathPara>
+        <m:oMathParaPr>
+          <m:jc m:val="left"/>
+        </m:oMathParaPr>
+        <m:oMath>
+          <m:r>
+            <w:rPr>
+              <w:rFonts w:ascii="Cambria Math" w:eastAsia="AppleSDGothicNeoR00" w:hAnsi="Cambria Math"/>
+              <w:color w:val="333333"/>
+              <w:szCs w:val="20"/>
+              <w:shd w:val="clear" w:color="auto" w:fill="F7F9FA"/>
+            </w:rPr>
+            <m:t xml:space="preserve">                        </m:t>
+          </m:r>
+          <m:r>
+            <w:rPr>
+              <w:rFonts w:ascii="Cambria Math" w:eastAsia="AppleSDGothicNeoR00" w:hAnsi="Cambria Math"/>
+              <w:color w:val="333333"/>
+              <w:szCs w:val="20"/>
+              <w:shd w:val="clear" w:color="auto" w:fill="F7F9FA"/>
+            </w:rPr>
+            <m:t xml:space="preserve"> </m:t>
+          </m:r>
+          <m:r>
+            <w:rPr>
+              <w:rFonts w:ascii="Cambria Math" w:eastAsia="AppleSDGothicNeoR00" w:hAnsi="Cambria Math"/>
+              <w:color w:val="333333"/>
+              <w:szCs w:val="20"/>
+              <w:shd w:val="clear" w:color="auto" w:fill="F7F9FA"/>
+            </w:rPr>
+            <m:t xml:space="preserve">  </m:t>
+          </m:r>
+          <m:r>
+            <w:rPr>
+              <w:rFonts w:ascii="Cambria Math" w:eastAsia="AppleSDGothicNeoR00" w:hAnsi="Cambria Math"/>
+              <w:color w:val="333333"/>
+              <w:szCs w:val="20"/>
+              <w:shd w:val="clear" w:color="auto" w:fill="F7F9FA"/>
+            </w:rPr>
+            <m:t xml:space="preserve">= 41 + 5     </m:t>
+          </m:r>
+        </m:oMath>
+      </m:oMathPara>
+    </w:p>
+    <w:p>
+      <w:pPr>
+        <w:shd w:val="clear" w:color="auto" w:fill="F7F9FA"/>
+        <w:wordWrap/>
+        <w:spacing w:after="150" w:line="0" w:lineRule="atLeast"/>
+        <w:ind w:leftChars="100" w:left="200" w:firstLineChars="500" w:firstLine="865"/>
+        <w:jc w:val="left"/>
+        <w:rPr>
+          <w:rFonts w:ascii="Cambria Math" w:eastAsia="AppleSDGothicNeoR00" w:hAnsi="Cambria Math" w:hint="eastAsia"/>
+          <w:color w:val="333333"/>
+          <w:szCs w:val="20"/>
+          <w:shd w:val="clear" w:color="auto" w:fill="F7F9FA"/>
+          <w:oMath/>
+        </w:rPr>
+      </w:pPr>
+      <m:oMathPara>
+        <m:oMathParaPr>
+          <m:jc m:val="left"/>
+        </m:oMathParaPr>
+        <m:oMath>
+          <m:r>
+            <w:rPr>
+              <w:rFonts w:ascii="Cambria Math" w:eastAsia="AppleSDGothicNeoR00" w:hAnsi="Cambria Math"/>
+              <w:color w:val="333333"/>
+              <w:szCs w:val="20"/>
+              <w:shd w:val="clear" w:color="auto" w:fill="F7F9FA"/>
+            </w:rPr>
+            <m:t xml:space="preserve">                           </m:t>
+          </m:r>
+          <m:r>
+            <w:rPr>
+              <w:rFonts w:ascii="Cambria Math" w:eastAsia="AppleSDGothicNeoR00" w:hAnsi="Cambria Math"/>
+              <w:color w:val="333333"/>
+              <w:szCs w:val="20"/>
+              <w:shd w:val="clear" w:color="auto" w:fill="F7F9FA"/>
+            </w:rPr>
+            <m:t>= 46</m:t>
+          </m:r>
+        </m:oMath>
+      </m:oMathPara>
+    </w:p>
+    <w:p>
+      <w:pPr>
+        <w:shd w:val="clear" w:color="auto" w:fill="F7F9FA"/>
+        <w:spacing w:after="150"/>
+        <w:jc w:val="left"/>
+        <w:rPr>
+          <w:rFonts w:ascii="AppleSDGothicNeoR00" w:eastAsia="AppleSDGothicNeoR00" w:hAnsi="AppleSDGothicNeoR00"/>
+          <w:szCs w:val="20"/>
+        </w:rPr>
+      </w:pPr>
+    </w:p>
+    <w:p>
+      <w:pPr>
+        <w:pStyle w:val="a3"/>
+        <w:shd w:val="clear" w:color="auto" w:fill="F7F9FA"/>
+        <w:wordWrap/>
+        <w:spacing w:after="150" w:line="0" w:lineRule="atLeast"/>
+        <w:ind w:leftChars="0" w:left="360"/>
+        <w:jc w:val="left"/>
+        <w:rPr>
+          <w:rFonts w:ascii="AppleSDGothicNeoR00" w:eastAsia="AppleSDGothicNeoR00" w:hAnsi="AppleSDGothicNeoR00"/>
+          <w:color w:val="333333"/>
+          <w:szCs w:val="20"/>
+          <w:shd w:val="clear" w:color="auto" w:fill="F7F9FA"/>
+        </w:rPr>
+      </w:pPr>
+      <w:r>
+        <w:rPr>
+          <w:rFonts w:ascii="AppleSDGothicNeoR00" w:eastAsia="AppleSDGothicNeoR00" w:hAnsi="AppleSDGothicNeoR00"/>
+          <w:color w:val="333333"/>
+          <w:szCs w:val="20"/>
+          <w:shd w:val="clear" w:color="auto" w:fill="F7F9FA"/>
+        </w:rPr>
+        <w:t>1</w:t>
+      </w:r>
+      <w:r>
+        <w:rPr>
+          <w:rFonts w:ascii="AppleSDGothicNeoR00" w:eastAsia="AppleSDGothicNeoR00" w:hAnsi="AppleSDGothicNeoR00"/>
+          <w:color w:val="333333"/>
+          <w:szCs w:val="20"/>
+          <w:shd w:val="clear" w:color="auto" w:fill="F7F9FA"/>
+        </w:rPr>
+        <w:t>9</w:t>
+      </w:r>
+      <w:r>
+        <w:rPr>
+          <w:rFonts w:ascii="AppleSDGothicNeoR00" w:eastAsia="AppleSDGothicNeoR00" w:hAnsi="AppleSDGothicNeoR00"/>
+          <w:color w:val="333333"/>
+          <w:szCs w:val="20"/>
+          <w:shd w:val="clear" w:color="auto" w:fill="F7F9FA"/>
+        </w:rPr>
+        <w:t>.</w:t>
+      </w:r>
+    </w:p>
+    <w:p>
+      <w:pPr>
+        <w:pStyle w:val="a3"/>
+        <w:shd w:val="clear" w:color="auto" w:fill="F7F9FA"/>
+        <w:wordWrap/>
+        <w:spacing w:after="150" w:line="0" w:lineRule="atLeast"/>
+        <w:ind w:leftChars="0" w:left="360"/>
+        <w:jc w:val="left"/>
+        <w:rPr>
+          <w:rFonts w:ascii="AppleSDGothicNeoR00" w:eastAsia="AppleSDGothicNeoR00" w:hAnsi="AppleSDGothicNeoR00"/>
+          <w:color w:val="333333"/>
+          <w:szCs w:val="20"/>
+          <w:shd w:val="clear" w:color="auto" w:fill="F7F9FA"/>
+        </w:rPr>
+      </w:pPr>
+      <w:r>
+        <w:rPr>
+          <w:rFonts w:ascii="AppleSDGothicNeoR00" w:eastAsia="AppleSDGothicNeoR00" w:hAnsi="AppleSDGothicNeoR00"/>
+          <w:color w:val="333333"/>
+          <w:szCs w:val="20"/>
+          <w:shd w:val="clear" w:color="auto" w:fill="F7F9FA"/>
+        </w:rPr>
+        <w:t xml:space="preserve">a. </w:t>
+      </w:r>
+      <m:oMath>
+        <m:r>
+          <w:rPr>
+            <w:rFonts w:ascii="Cambria Math" w:eastAsia="AppleSDGothicNeoR00" w:hAnsi="Cambria Math"/>
+            <w:color w:val="333333"/>
+            <w:szCs w:val="20"/>
+            <w:shd w:val="clear" w:color="auto" w:fill="F7F9FA"/>
+          </w:rPr>
+          <m:t>x</m:t>
+        </m:r>
+        <m:r>
+          <w:rPr>
+            <w:rFonts w:ascii="Cambria Math" w:eastAsia="AppleSDGothicNeoR00" w:hAnsi="Cambria Math"/>
+            <w:color w:val="333333"/>
+            <w:szCs w:val="20"/>
+            <w:shd w:val="clear" w:color="auto" w:fill="F7F9FA"/>
+          </w:rPr>
+          <m:t>=</m:t>
+        </m:r>
+        <m:sSub>
+          <m:sSubPr>
+            <m:ctrlPr>
+              <w:rPr>
+                <w:rFonts w:ascii="Cambria Math" w:eastAsia="AppleSDGothicNeoR00" w:hAnsi="Cambria Math"/>
+                <w:i/>
+                <w:color w:val="333333"/>
+                <w:szCs w:val="20"/>
+                <w:shd w:val="clear" w:color="auto" w:fill="F7F9FA"/>
+              </w:rPr>
+            </m:ctrlPr>
+          </m:sSubPr>
+          <m:e>
+            <m:r>
+              <w:rPr>
+                <w:rFonts w:ascii="Cambria Math" w:eastAsia="AppleSDGothicNeoR00" w:hAnsi="Cambria Math"/>
+                <w:color w:val="333333"/>
+                <w:szCs w:val="20"/>
+                <w:shd w:val="clear" w:color="auto" w:fill="F7F9FA"/>
+              </w:rPr>
+              <m:t>x</m:t>
+            </m:r>
+          </m:e>
+          <m:sub>
+            <m:r>
+              <w:rPr>
+                <w:rFonts w:ascii="Cambria Math" w:eastAsia="AppleSDGothicNeoR00" w:hAnsi="Cambria Math"/>
+                <w:color w:val="333333"/>
+                <w:szCs w:val="20"/>
+                <w:shd w:val="clear" w:color="auto" w:fill="F7F9FA"/>
+              </w:rPr>
+              <m:t>old</m:t>
+            </m:r>
+          </m:sub>
+        </m:sSub>
+        <m:r>
+          <w:rPr>
+            <w:rFonts w:ascii="Cambria Math" w:eastAsia="AppleSDGothicNeoR00" w:hAnsi="Cambria Math"/>
+            <w:color w:val="333333"/>
+            <w:szCs w:val="20"/>
+            <w:shd w:val="clear" w:color="auto" w:fill="F7F9FA"/>
+          </w:rPr>
+          <m:t>+4</m:t>
+        </m:r>
+        <m:r>
+          <w:rPr>
+            <w:rFonts w:ascii="Cambria Math" w:eastAsia="AppleSDGothicNeoR00" w:hAnsi="Cambria Math"/>
+            <w:color w:val="333333"/>
+            <w:szCs w:val="20"/>
+            <w:shd w:val="clear" w:color="auto" w:fill="F7F9FA"/>
+          </w:rPr>
+          <w:br/>
+        </m:r>
+      </m:oMath>
+      <m:oMathPara>
+        <m:oMathParaPr>
+          <m:jc m:val="left"/>
+        </m:oMathParaPr>
+        <m:oMath>
+          <m:r>
+            <w:rPr>
+              <w:rFonts w:ascii="Cambria Math" w:eastAsia="AppleSDGothicNeoR00" w:hAnsi="Cambria Math"/>
+              <w:color w:val="333333"/>
+              <w:szCs w:val="20"/>
+              <w:shd w:val="clear" w:color="auto" w:fill="F7F9FA"/>
+            </w:rPr>
+            <m:t xml:space="preserve">    </m:t>
+          </m:r>
+          <m:r>
+            <w:rPr>
+              <w:rFonts w:ascii="Cambria Math" w:eastAsia="AppleSDGothicNeoR00" w:hAnsi="Cambria Math"/>
+              <w:color w:val="333333"/>
+              <w:szCs w:val="20"/>
+              <w:shd w:val="clear" w:color="auto" w:fill="F7F9FA"/>
+            </w:rPr>
+            <m:t xml:space="preserve">     </m:t>
+          </m:r>
+          <m:r>
+            <w:rPr>
+              <w:rFonts w:ascii="Cambria Math" w:eastAsia="AppleSDGothicNeoR00" w:hAnsi="Cambria Math"/>
+              <w:color w:val="333333"/>
+              <w:szCs w:val="20"/>
+              <w:shd w:val="clear" w:color="auto" w:fill="F7F9FA"/>
+            </w:rPr>
+            <m:t>=3+4</m:t>
+          </m:r>
+          <m:r>
+            <w:rPr>
+              <w:rFonts w:ascii="Cambria Math" w:eastAsia="AppleSDGothicNeoR00" w:hAnsi="Cambria Math"/>
+              <w:color w:val="333333"/>
+              <w:szCs w:val="20"/>
+              <w:shd w:val="clear" w:color="auto" w:fill="F7F9FA"/>
+            </w:rPr>
+            <w:br/>
+          </m:r>
+        </m:oMath>
+        <m:oMath>
+          <m:r>
+            <w:rPr>
+              <w:rFonts w:ascii="Cambria Math" w:eastAsia="AppleSDGothicNeoR00" w:hAnsi="Cambria Math"/>
+              <w:color w:val="333333"/>
+              <w:szCs w:val="20"/>
+              <w:shd w:val="clear" w:color="auto" w:fill="F7F9FA"/>
+            </w:rPr>
+            <m:t xml:space="preserve">    </m:t>
+          </m:r>
+          <m:r>
+            <w:rPr>
+              <w:rFonts w:ascii="Cambria Math" w:eastAsia="AppleSDGothicNeoR00" w:hAnsi="Cambria Math"/>
+              <w:color w:val="333333"/>
+              <w:szCs w:val="20"/>
+              <w:shd w:val="clear" w:color="auto" w:fill="F7F9FA"/>
+            </w:rPr>
+            <m:t xml:space="preserve">     </m:t>
+          </m:r>
+          <m:r>
+            <w:rPr>
+              <w:rFonts w:ascii="Cambria Math" w:eastAsia="AppleSDGothicNeoR00" w:hAnsi="Cambria Math"/>
+              <w:color w:val="333333"/>
+              <w:szCs w:val="20"/>
+              <w:shd w:val="clear" w:color="auto" w:fill="F7F9FA"/>
+            </w:rPr>
+            <m:t>=7</m:t>
+          </m:r>
+        </m:oMath>
+      </m:oMathPara>
+    </w:p>
+    <w:p>
+      <w:pPr>
+        <w:pStyle w:val="a3"/>
+        <w:shd w:val="clear" w:color="auto" w:fill="F7F9FA"/>
+        <w:wordWrap/>
+        <w:spacing w:after="150" w:line="0" w:lineRule="atLeast"/>
+        <w:ind w:leftChars="0" w:left="360"/>
+        <w:jc w:val="left"/>
+        <w:rPr>
+          <w:rFonts w:ascii="AppleSDGothicNeoR00" w:eastAsia="AppleSDGothicNeoR00" w:hAnsi="AppleSDGothicNeoR00" w:hint="eastAsia"/>
+          <w:color w:val="333333"/>
+          <w:szCs w:val="20"/>
+          <w:shd w:val="clear" w:color="auto" w:fill="F7F9FA"/>
+        </w:rPr>
+      </w:pPr>
+      <w:r>
+        <w:rPr>
+          <w:rFonts w:ascii="AppleSDGothicNeoR00" w:eastAsia="AppleSDGothicNeoR00" w:hAnsi="AppleSDGothicNeoR00"/>
+          <w:color w:val="333333"/>
+          <w:szCs w:val="20"/>
+          <w:shd w:val="clear" w:color="auto" w:fill="F7F9FA"/>
+        </w:rPr>
+        <w:t>b</w:t>
+      </w:r>
+      <w:r>
+        <w:rPr>
+          <w:rFonts w:ascii="AppleSDGothicNeoR00" w:eastAsia="AppleSDGothicNeoR00" w:hAnsi="AppleSDGothicNeoR00"/>
+          <w:color w:val="333333"/>
+          <w:szCs w:val="20"/>
+          <w:shd w:val="clear" w:color="auto" w:fill="F7F9FA"/>
+        </w:rPr>
+        <w:t xml:space="preserve">. </w:t>
+      </w:r>
+      <m:oMath>
+        <m:r>
+          <w:rPr>
+            <w:rFonts w:ascii="Cambria Math" w:eastAsia="AppleSDGothicNeoR00" w:hAnsi="Cambria Math"/>
+            <w:color w:val="333333"/>
+            <w:szCs w:val="20"/>
+            <w:shd w:val="clear" w:color="auto" w:fill="F7F9FA"/>
+          </w:rPr>
+          <m:t>x</m:t>
+        </m:r>
+        <m:r>
+          <w:rPr>
+            <w:rFonts w:ascii="Cambria Math" w:eastAsia="AppleSDGothicNeoR00" w:hAnsi="Cambria Math"/>
+            <w:color w:val="333333"/>
+            <w:szCs w:val="20"/>
+            <w:shd w:val="clear" w:color="auto" w:fill="F7F9FA"/>
+          </w:rPr>
+          <m:t>=</m:t>
+        </m:r>
+        <m:sSub>
+          <m:sSubPr>
+            <m:ctrlPr>
+              <w:rPr>
+                <w:rFonts w:ascii="Cambria Math" w:eastAsia="AppleSDGothicNeoR00" w:hAnsi="Cambria Math"/>
+                <w:i/>
+                <w:color w:val="333333"/>
+                <w:szCs w:val="20"/>
+                <w:shd w:val="clear" w:color="auto" w:fill="F7F9FA"/>
+              </w:rPr>
+            </m:ctrlPr>
+          </m:sSubPr>
+          <m:e>
+            <m:r>
+              <w:rPr>
+                <w:rFonts w:ascii="Cambria Math" w:eastAsia="AppleSDGothicNeoR00" w:hAnsi="Cambria Math"/>
+                <w:color w:val="333333"/>
+                <w:szCs w:val="20"/>
+                <w:shd w:val="clear" w:color="auto" w:fill="F7F9FA"/>
+              </w:rPr>
+              <m:t>x</m:t>
+            </m:r>
+          </m:e>
+          <m:sub>
+            <m:r>
+              <w:rPr>
+                <w:rFonts w:ascii="Cambria Math" w:eastAsia="AppleSDGothicNeoR00" w:hAnsi="Cambria Math"/>
+                <w:color w:val="333333"/>
+                <w:szCs w:val="20"/>
+                <w:shd w:val="clear" w:color="auto" w:fill="F7F9FA"/>
+              </w:rPr>
+              <m:t>new</m:t>
+            </m:r>
+          </m:sub>
+        </m:sSub>
+        <m:r>
+          <w:rPr>
+            <w:rFonts w:ascii="Cambria Math" w:eastAsia="AppleSDGothicNeoR00" w:hAnsi="Cambria Math"/>
+            <w:color w:val="333333"/>
+            <w:szCs w:val="20"/>
+            <w:shd w:val="clear" w:color="auto" w:fill="F7F9FA"/>
+          </w:rPr>
+          <m:t>+4</m:t>
+        </m:r>
+        <m:r>
+          <w:rPr>
+            <w:rFonts w:ascii="Cambria Math" w:eastAsia="AppleSDGothicNeoR00" w:hAnsi="Cambria Math"/>
+            <w:color w:val="333333"/>
+            <w:szCs w:val="20"/>
+            <w:shd w:val="clear" w:color="auto" w:fill="F7F9FA"/>
+          </w:rPr>
+          <w:br/>
+        </m:r>
+      </m:oMath>
+      <m:oMathPara>
+        <m:oMathParaPr>
+          <m:jc m:val="left"/>
+        </m:oMathParaPr>
+        <m:oMath>
+          <m:r>
+            <w:rPr>
+              <w:rFonts w:ascii="Cambria Math" w:eastAsia="AppleSDGothicNeoR00" w:hAnsi="Cambria Math"/>
+              <w:color w:val="333333"/>
+              <w:szCs w:val="20"/>
+              <w:shd w:val="clear" w:color="auto" w:fill="F7F9FA"/>
+            </w:rPr>
+            <m:t xml:space="preserve">    </m:t>
+          </m:r>
+          <m:r>
+            <w:rPr>
+              <w:rFonts w:ascii="Cambria Math" w:eastAsia="AppleSDGothicNeoR00" w:hAnsi="Cambria Math"/>
+              <w:color w:val="333333"/>
+              <w:szCs w:val="20"/>
+              <w:shd w:val="clear" w:color="auto" w:fill="F7F9FA"/>
+            </w:rPr>
+            <m:t xml:space="preserve">     </m:t>
+          </m:r>
+          <m:r>
+            <w:rPr>
+              <w:rFonts w:ascii="Cambria Math" w:eastAsia="AppleSDGothicNeoR00" w:hAnsi="Cambria Math"/>
+              <w:color w:val="333333"/>
+              <w:szCs w:val="20"/>
+              <w:shd w:val="clear" w:color="auto" w:fill="F7F9FA"/>
+            </w:rPr>
+            <m:t>=8+4</m:t>
+          </m:r>
+          <m:r>
+            <w:rPr>
+              <w:rFonts w:ascii="Cambria Math" w:eastAsia="AppleSDGothicNeoR00" w:hAnsi="Cambria Math"/>
+              <w:color w:val="333333"/>
+              <w:szCs w:val="20"/>
+              <w:shd w:val="clear" w:color="auto" w:fill="F7F9FA"/>
+            </w:rPr>
+            <w:br/>
+          </m:r>
+        </m:oMath>
+        <m:oMath>
+          <m:r>
+            <w:rPr>
+              <w:rFonts w:ascii="Cambria Math" w:eastAsia="AppleSDGothicNeoR00" w:hAnsi="Cambria Math"/>
+              <w:color w:val="333333"/>
+              <w:szCs w:val="20"/>
+              <w:shd w:val="clear" w:color="auto" w:fill="F7F9FA"/>
+            </w:rPr>
+            <m:t xml:space="preserve">    </m:t>
+          </m:r>
+          <m:r>
+            <w:rPr>
+              <w:rFonts w:ascii="Cambria Math" w:eastAsia="AppleSDGothicNeoR00" w:hAnsi="Cambria Math"/>
+              <w:color w:val="333333"/>
+              <w:szCs w:val="20"/>
+              <w:shd w:val="clear" w:color="auto" w:fill="F7F9FA"/>
+            </w:rPr>
+            <m:t xml:space="preserve">     </m:t>
+          </m:r>
+          <m:r>
+            <w:rPr>
+              <w:rFonts w:ascii="Cambria Math" w:eastAsia="AppleSDGothicNeoR00" w:hAnsi="Cambria Math"/>
+              <w:color w:val="333333"/>
+              <w:szCs w:val="20"/>
+              <w:shd w:val="clear" w:color="auto" w:fill="F7F9FA"/>
+            </w:rPr>
+            <m:t>=12</m:t>
+          </m:r>
+        </m:oMath>
+      </m:oMathPara>
+    </w:p>
+    <w:p>
+      <w:pPr>
+        <w:pStyle w:val="a3"/>
+        <w:shd w:val="clear" w:color="auto" w:fill="F7F9FA"/>
+        <w:wordWrap/>
+        <w:spacing w:after="150" w:line="0" w:lineRule="atLeast"/>
+        <w:ind w:leftChars="0" w:left="360"/>
+        <w:jc w:val="left"/>
+        <w:rPr>
+          <w:rFonts w:ascii="AppleSDGothicNeoR00" w:eastAsia="AppleSDGothicNeoR00" w:hAnsi="AppleSDGothicNeoR00"/>
+          <w:color w:val="333333"/>
+          <w:szCs w:val="20"/>
+          <w:shd w:val="clear" w:color="auto" w:fill="F7F9FA"/>
+        </w:rPr>
+      </w:pPr>
+    </w:p>
+    <w:p>
+      <w:pPr>
+        <w:pStyle w:val="a3"/>
+        <w:shd w:val="clear" w:color="auto" w:fill="F7F9FA"/>
+        <w:wordWrap/>
+        <w:spacing w:after="150" w:line="0" w:lineRule="atLeast"/>
+        <w:ind w:leftChars="0" w:left="360"/>
+        <w:jc w:val="left"/>
+        <w:rPr>
+          <w:rFonts w:ascii="AppleSDGothicNeoR00" w:eastAsia="AppleSDGothicNeoR00" w:hAnsi="AppleSDGothicNeoR00"/>
+          <w:color w:val="333333"/>
+          <w:szCs w:val="20"/>
+          <w:shd w:val="clear" w:color="auto" w:fill="F7F9FA"/>
+        </w:rPr>
+      </w:pPr>
+      <w:r>
+        <w:rPr>
+          <w:rFonts w:ascii="AppleSDGothicNeoR00" w:eastAsia="AppleSDGothicNeoR00" w:hAnsi="AppleSDGothicNeoR00"/>
+          <w:color w:val="333333"/>
+          <w:szCs w:val="20"/>
+          <w:shd w:val="clear" w:color="auto" w:fill="F7F9FA"/>
+        </w:rPr>
+        <w:t>20</w:t>
+      </w:r>
+      <w:r>
+        <w:rPr>
+          <w:rFonts w:ascii="AppleSDGothicNeoR00" w:eastAsia="AppleSDGothicNeoR00" w:hAnsi="AppleSDGothicNeoR00"/>
+          <w:color w:val="333333"/>
+          <w:szCs w:val="20"/>
+          <w:shd w:val="clear" w:color="auto" w:fill="F7F9FA"/>
+        </w:rPr>
+        <w:t>.</w:t>
+      </w:r>
+    </w:p>
+    <w:p>
+      <w:pPr>
+        <w:pStyle w:val="a3"/>
+        <w:shd w:val="clear" w:color="auto" w:fill="F7F9FA"/>
+        <w:wordWrap/>
+        <w:spacing w:after="150" w:line="0" w:lineRule="atLeast"/>
+        <w:ind w:leftChars="0" w:left="360"/>
+        <w:jc w:val="left"/>
+        <w:rPr>
+          <w:rFonts w:ascii="AppleSDGothicNeoR00" w:eastAsia="AppleSDGothicNeoR00" w:hAnsi="AppleSDGothicNeoR00"/>
+          <w:color w:val="333333"/>
+          <w:szCs w:val="20"/>
+          <w:shd w:val="clear" w:color="auto" w:fill="F7F9FA"/>
+        </w:rPr>
+      </w:pPr>
+      <w:r>
+        <w:rPr>
+          <w:rFonts w:ascii="AppleSDGothicNeoR00" w:eastAsia="AppleSDGothicNeoR00" w:hAnsi="AppleSDGothicNeoR00" w:hint="eastAsia"/>
+          <w:color w:val="333333"/>
+          <w:szCs w:val="20"/>
+          <w:shd w:val="clear" w:color="auto" w:fill="F7F9FA"/>
+        </w:rPr>
+        <w:t>J</w:t>
+      </w:r>
+      <w:r>
+        <w:rPr>
+          <w:rFonts w:ascii="AppleSDGothicNeoR00" w:eastAsia="AppleSDGothicNeoR00" w:hAnsi="AppleSDGothicNeoR00"/>
+          <w:color w:val="333333"/>
+          <w:szCs w:val="20"/>
+          <w:shd w:val="clear" w:color="auto" w:fill="F7F9FA"/>
+        </w:rPr>
+        <w:t>AVA</w:t>
+      </w:r>
+      <w:r>
+        <w:rPr>
+          <w:rFonts w:ascii="AppleSDGothicNeoR00" w:eastAsia="AppleSDGothicNeoR00" w:hAnsi="AppleSDGothicNeoR00" w:hint="eastAsia"/>
+          <w:color w:val="333333"/>
+          <w:szCs w:val="20"/>
+          <w:shd w:val="clear" w:color="auto" w:fill="F7F9FA"/>
+        </w:rPr>
+        <w:t>는 e</w:t>
+      </w:r>
+      <w:r>
+        <w:rPr>
+          <w:rFonts w:ascii="AppleSDGothicNeoR00" w:eastAsia="AppleSDGothicNeoR00" w:hAnsi="AppleSDGothicNeoR00"/>
+          <w:color w:val="333333"/>
+          <w:szCs w:val="20"/>
+          <w:shd w:val="clear" w:color="auto" w:fill="F7F9FA"/>
+        </w:rPr>
+        <w:t>valuation</w:t>
+      </w:r>
+      <w:r>
+        <w:rPr>
+          <w:rFonts w:ascii="AppleSDGothicNeoR00" w:eastAsia="AppleSDGothicNeoR00" w:hAnsi="AppleSDGothicNeoR00" w:hint="eastAsia"/>
+          <w:color w:val="333333"/>
+          <w:szCs w:val="20"/>
+          <w:shd w:val="clear" w:color="auto" w:fill="F7F9FA"/>
+        </w:rPr>
+        <w:t>을 진행할 때 우선순위와 연관성에</w:t>
+      </w:r>
+      <w:r>
+        <w:rPr>
+          <w:rFonts w:ascii="AppleSDGothicNeoR00" w:eastAsia="AppleSDGothicNeoR00" w:hAnsi="AppleSDGothicNeoR00"/>
+          <w:color w:val="333333"/>
+          <w:szCs w:val="20"/>
+          <w:shd w:val="clear" w:color="auto" w:fill="F7F9FA"/>
+        </w:rPr>
+        <w:t xml:space="preserve"> </w:t>
+      </w:r>
+      <w:r>
+        <w:rPr>
+          <w:rFonts w:ascii="AppleSDGothicNeoR00" w:eastAsia="AppleSDGothicNeoR00" w:hAnsi="AppleSDGothicNeoR00" w:hint="eastAsia"/>
+          <w:color w:val="333333"/>
+          <w:szCs w:val="20"/>
+          <w:shd w:val="clear" w:color="auto" w:fill="F7F9FA"/>
+        </w:rPr>
+        <w:t xml:space="preserve">어긋나지 않는다면 </w:t>
+      </w:r>
+      <w:r>
+        <w:rPr>
+          <w:rFonts w:ascii="AppleSDGothicNeoR00" w:eastAsia="AppleSDGothicNeoR00" w:hAnsi="AppleSDGothicNeoR00"/>
+          <w:color w:val="333333"/>
+          <w:szCs w:val="20"/>
+          <w:shd w:val="clear" w:color="auto" w:fill="F7F9FA"/>
+        </w:rPr>
+        <w:t xml:space="preserve">left to </w:t>
+      </w:r>
+      <w:proofErr w:type="spellStart"/>
+      <w:r>
+        <w:rPr>
+          <w:rFonts w:ascii="AppleSDGothicNeoR00" w:eastAsia="AppleSDGothicNeoR00" w:hAnsi="AppleSDGothicNeoR00"/>
+          <w:color w:val="333333"/>
+          <w:szCs w:val="20"/>
+          <w:shd w:val="clear" w:color="auto" w:fill="F7F9FA"/>
+        </w:rPr>
+        <w:t>rigth</w:t>
+      </w:r>
+      <w:proofErr w:type="spellEnd"/>
+      <w:r>
+        <w:rPr>
+          <w:rFonts w:ascii="AppleSDGothicNeoR00" w:eastAsia="AppleSDGothicNeoR00" w:hAnsi="AppleSDGothicNeoR00" w:hint="eastAsia"/>
+          <w:color w:val="333333"/>
+          <w:szCs w:val="20"/>
+          <w:shd w:val="clear" w:color="auto" w:fill="F7F9FA"/>
+        </w:rPr>
+        <w:t>으로 진행한</w:t>
+      </w:r>
+      <w:r>
+        <w:rPr>
+          <w:rFonts w:ascii="AppleSDGothicNeoR00" w:eastAsia="AppleSDGothicNeoR00" w:hAnsi="AppleSDGothicNeoR00"/>
+          <w:color w:val="333333"/>
+          <w:szCs w:val="20"/>
+          <w:shd w:val="clear" w:color="auto" w:fill="F7F9FA"/>
+        </w:rPr>
+        <w:t>다.</w:t>
+      </w:r>
+      <w:r>
+        <w:rPr>
+          <w:rFonts w:ascii="AppleSDGothicNeoR00" w:eastAsia="AppleSDGothicNeoR00" w:hAnsi="AppleSDGothicNeoR00"/>
+          <w:color w:val="333333"/>
+          <w:szCs w:val="20"/>
+          <w:shd w:val="clear" w:color="auto" w:fill="F7F9FA"/>
+        </w:rPr>
+        <w:t xml:space="preserve"> Common language</w:t>
+      </w:r>
+      <w:r>
+        <w:rPr>
+          <w:rFonts w:ascii="AppleSDGothicNeoR00" w:eastAsia="AppleSDGothicNeoR00" w:hAnsi="AppleSDGothicNeoR00" w:hint="eastAsia"/>
+          <w:color w:val="333333"/>
+          <w:szCs w:val="20"/>
+          <w:shd w:val="clear" w:color="auto" w:fill="F7F9FA"/>
+        </w:rPr>
+        <w:t xml:space="preserve">에서 </w:t>
+      </w:r>
+      <w:r>
+        <w:rPr>
+          <w:rFonts w:ascii="AppleSDGothicNeoR00" w:eastAsia="AppleSDGothicNeoR00" w:hAnsi="AppleSDGothicNeoR00"/>
+          <w:color w:val="333333"/>
+          <w:szCs w:val="20"/>
+          <w:shd w:val="clear" w:color="auto" w:fill="F7F9FA"/>
+        </w:rPr>
+        <w:t>associative</w:t>
+      </w:r>
+      <w:r>
+        <w:rPr>
+          <w:rFonts w:ascii="AppleSDGothicNeoR00" w:eastAsia="AppleSDGothicNeoR00" w:hAnsi="AppleSDGothicNeoR00" w:hint="eastAsia"/>
+          <w:color w:val="333333"/>
+          <w:szCs w:val="20"/>
+          <w:shd w:val="clear" w:color="auto" w:fill="F7F9FA"/>
+        </w:rPr>
+        <w:t xml:space="preserve">는 </w:t>
+      </w:r>
+      <w:r>
+        <w:rPr>
+          <w:rFonts w:ascii="AppleSDGothicNeoR00" w:eastAsia="AppleSDGothicNeoR00" w:hAnsi="AppleSDGothicNeoR00"/>
+          <w:color w:val="333333"/>
+          <w:szCs w:val="20"/>
+          <w:shd w:val="clear" w:color="auto" w:fill="F7F9FA"/>
+        </w:rPr>
+        <w:t xml:space="preserve">left to right </w:t>
+      </w:r>
+      <w:r>
+        <w:rPr>
+          <w:rFonts w:ascii="AppleSDGothicNeoR00" w:eastAsia="AppleSDGothicNeoR00" w:hAnsi="AppleSDGothicNeoR00" w:hint="eastAsia"/>
+          <w:color w:val="333333"/>
+          <w:szCs w:val="20"/>
+          <w:shd w:val="clear" w:color="auto" w:fill="F7F9FA"/>
+        </w:rPr>
+        <w:t>e</w:t>
+      </w:r>
+      <w:r>
+        <w:rPr>
+          <w:rFonts w:ascii="AppleSDGothicNeoR00" w:eastAsia="AppleSDGothicNeoR00" w:hAnsi="AppleSDGothicNeoR00"/>
+          <w:color w:val="333333"/>
+          <w:szCs w:val="20"/>
+          <w:shd w:val="clear" w:color="auto" w:fill="F7F9FA"/>
+        </w:rPr>
+        <w:t>valuation</w:t>
+      </w:r>
+      <w:r>
+        <w:rPr>
+          <w:rFonts w:ascii="AppleSDGothicNeoR00" w:eastAsia="AppleSDGothicNeoR00" w:hAnsi="AppleSDGothicNeoR00" w:hint="eastAsia"/>
+          <w:color w:val="333333"/>
+          <w:szCs w:val="20"/>
+          <w:shd w:val="clear" w:color="auto" w:fill="F7F9FA"/>
+        </w:rPr>
+        <w:t>을 진행하므로</w:t>
+      </w:r>
+      <w:r>
+        <w:rPr>
+          <w:rFonts w:ascii="AppleSDGothicNeoR00" w:eastAsia="AppleSDGothicNeoR00" w:hAnsi="AppleSDGothicNeoR00"/>
+          <w:color w:val="333333"/>
+          <w:szCs w:val="20"/>
+          <w:shd w:val="clear" w:color="auto" w:fill="F7F9FA"/>
+        </w:rPr>
+        <w:t xml:space="preserve"> </w:t>
+      </w:r>
+      <w:r>
+        <w:rPr>
+          <w:rFonts w:ascii="AppleSDGothicNeoR00" w:eastAsia="AppleSDGothicNeoR00" w:hAnsi="AppleSDGothicNeoR00" w:hint="eastAsia"/>
+          <w:color w:val="333333"/>
+          <w:szCs w:val="20"/>
+          <w:shd w:val="clear" w:color="auto" w:fill="F7F9FA"/>
+        </w:rPr>
+        <w:t xml:space="preserve">따라서 </w:t>
+      </w:r>
+      <w:r>
+        <w:rPr>
+          <w:rFonts w:ascii="AppleSDGothicNeoR00" w:eastAsia="AppleSDGothicNeoR00" w:hAnsi="AppleSDGothicNeoR00"/>
+          <w:color w:val="333333"/>
+          <w:szCs w:val="20"/>
+          <w:shd w:val="clear" w:color="auto" w:fill="F7F9FA"/>
+        </w:rPr>
+        <w:t>associative language</w:t>
+      </w:r>
+      <w:r>
+        <w:rPr>
+          <w:rFonts w:ascii="AppleSDGothicNeoR00" w:eastAsia="AppleSDGothicNeoR00" w:hAnsi="AppleSDGothicNeoR00" w:hint="eastAsia"/>
+          <w:color w:val="333333"/>
+          <w:szCs w:val="20"/>
+          <w:shd w:val="clear" w:color="auto" w:fill="F7F9FA"/>
+        </w:rPr>
+        <w:t>이다.</w:t>
+      </w:r>
+      <w:r>
+        <w:rPr>
+          <w:rFonts w:ascii="AppleSDGothicNeoR00" w:eastAsia="AppleSDGothicNeoR00" w:hAnsi="AppleSDGothicNeoR00"/>
+          <w:color w:val="333333"/>
+          <w:szCs w:val="20"/>
+          <w:shd w:val="clear" w:color="auto" w:fill="F7F9FA"/>
+        </w:rPr>
+        <w:t xml:space="preserve"> </w:t>
+      </w:r>
+      <w:r>
+        <w:rPr>
+          <w:rFonts w:ascii="AppleSDGothicNeoR00" w:eastAsia="AppleSDGothicNeoR00" w:hAnsi="AppleSDGothicNeoR00" w:hint="eastAsia"/>
+          <w:color w:val="333333"/>
+          <w:szCs w:val="20"/>
+          <w:shd w:val="clear" w:color="auto" w:fill="F7F9FA"/>
+        </w:rPr>
+        <w:t xml:space="preserve">그리고 </w:t>
+      </w:r>
+      <w:r>
+        <w:rPr>
+          <w:rFonts w:ascii="AppleSDGothicNeoR00" w:eastAsia="AppleSDGothicNeoR00" w:hAnsi="AppleSDGothicNeoR00" w:hint="eastAsia"/>
+          <w:color w:val="333333"/>
+          <w:szCs w:val="20"/>
+          <w:shd w:val="clear" w:color="auto" w:fill="F7F9FA"/>
+        </w:rPr>
+        <w:t>이것을</w:t>
+      </w:r>
+      <w:r>
+        <w:rPr>
+          <w:rFonts w:ascii="AppleSDGothicNeoR00" w:eastAsia="AppleSDGothicNeoR00" w:hAnsi="AppleSDGothicNeoR00"/>
+          <w:color w:val="333333"/>
+          <w:szCs w:val="20"/>
+          <w:shd w:val="clear" w:color="auto" w:fill="F7F9FA"/>
+        </w:rPr>
+        <w:t xml:space="preserve"> JAVA expression evaluation</w:t>
+      </w:r>
+      <w:r>
+        <w:rPr>
+          <w:rFonts w:ascii="AppleSDGothicNeoR00" w:eastAsia="AppleSDGothicNeoR00" w:hAnsi="AppleSDGothicNeoR00" w:hint="eastAsia"/>
+          <w:color w:val="333333"/>
+          <w:szCs w:val="20"/>
+          <w:shd w:val="clear" w:color="auto" w:fill="F7F9FA"/>
+        </w:rPr>
+        <w:t>이라 부르</w:t>
+      </w:r>
+      <w:r>
+        <w:rPr>
+          <w:rFonts w:ascii="AppleSDGothicNeoR00" w:eastAsia="AppleSDGothicNeoR00" w:hAnsi="AppleSDGothicNeoR00" w:hint="eastAsia"/>
+          <w:color w:val="333333"/>
+          <w:szCs w:val="20"/>
+          <w:shd w:val="clear" w:color="auto" w:fill="F7F9FA"/>
+        </w:rPr>
+        <w:t>며,</w:t>
+      </w:r>
+      <w:r>
+        <w:rPr>
+          <w:rFonts w:ascii="AppleSDGothicNeoR00" w:eastAsia="AppleSDGothicNeoR00" w:hAnsi="AppleSDGothicNeoR00"/>
+          <w:color w:val="333333"/>
+          <w:szCs w:val="20"/>
+          <w:shd w:val="clear" w:color="auto" w:fill="F7F9FA"/>
+        </w:rPr>
+        <w:t xml:space="preserve"> </w:t>
+      </w:r>
+      <w:r>
+        <w:rPr>
+          <w:rFonts w:ascii="AppleSDGothicNeoR00" w:eastAsia="AppleSDGothicNeoR00" w:hAnsi="AppleSDGothicNeoR00"/>
+          <w:color w:val="333333"/>
+          <w:szCs w:val="20"/>
+          <w:shd w:val="clear" w:color="auto" w:fill="F7F9FA"/>
+        </w:rPr>
+        <w:t>arithmetical evaluation</w:t>
+      </w:r>
+      <w:r>
+        <w:rPr>
+          <w:rFonts w:ascii="AppleSDGothicNeoR00" w:eastAsia="AppleSDGothicNeoR00" w:hAnsi="AppleSDGothicNeoR00" w:hint="eastAsia"/>
+          <w:color w:val="333333"/>
+          <w:szCs w:val="20"/>
+          <w:shd w:val="clear" w:color="auto" w:fill="F7F9FA"/>
+        </w:rPr>
+        <w:t>과 동일한 의미를 가지고 있다.</w:t>
+      </w:r>
+      <w:r>
+        <w:rPr>
+          <w:rFonts w:ascii="AppleSDGothicNeoR00" w:eastAsia="AppleSDGothicNeoR00" w:hAnsi="AppleSDGothicNeoR00"/>
+          <w:color w:val="333333"/>
+          <w:szCs w:val="20"/>
+          <w:shd w:val="clear" w:color="auto" w:fill="F7F9FA"/>
+        </w:rPr>
+        <w:t xml:space="preserve"> </w:t>
+      </w:r>
+    </w:p>
+    <w:p>
+      <w:pPr>
+        <w:shd w:val="clear" w:color="auto" w:fill="F7F9FA"/>
+        <w:wordWrap/>
+        <w:spacing w:after="150" w:line="0" w:lineRule="atLeast"/>
+        <w:jc w:val="left"/>
+        <w:rPr>
+          <w:rFonts w:ascii="AppleSDGothicNeoR00" w:eastAsia="AppleSDGothicNeoR00" w:hAnsi="AppleSDGothicNeoR00" w:hint="eastAsia"/>
+          <w:color w:val="333333"/>
+          <w:szCs w:val="20"/>
+          <w:shd w:val="clear" w:color="auto" w:fill="F7F9FA"/>
+        </w:rPr>
+      </w:pPr>
+    </w:p>
+    <w:p>
+      <w:pPr>
         <w:pStyle w:val="a9"/>
         <w:numPr>
           <w:ilvl w:val="0"/>
@@ -417,7 +6410,7 @@
         <w:shd w:val="clear" w:color="auto" w:fill="F7F9FA"/>
         <w:spacing w:before="0" w:beforeAutospacing="0" w:after="150" w:afterAutospacing="0"/>
         <w:rPr>
-          <w:rFonts w:ascii="AppleSDGothicNeoR00" w:eastAsia="AppleSDGothicNeoR00" w:hAnsi="AppleSDGothicNeoR00" w:hint="eastAsia"/>
+          <w:rFonts w:ascii="AppleSDGothicNeoR00" w:eastAsia="AppleSDGothicNeoR00" w:hAnsi="AppleSDGothicNeoR00"/>
           <w:b/>
           <w:bCs/>
           <w:color w:val="333333"/>
@@ -675,6 +6668,7 @@
                 <w:kern w:val="0"/>
                 <w:szCs w:val="20"/>
               </w:rPr>
+              <w:lastRenderedPageBreak/>
               <w:t>#include &lt;sys/</w:t>
             </w:r>
             <w:proofErr w:type="spellStart"/>
@@ -3170,7 +9164,6 @@
                 <w:kern w:val="0"/>
                 <w:szCs w:val="20"/>
               </w:rPr>
-              <w:lastRenderedPageBreak/>
               <w:tab/>
             </w:r>
             <w:r>
@@ -4130,6 +10123,7 @@
                 <w:kern w:val="0"/>
                 <w:szCs w:val="20"/>
               </w:rPr>
+              <w:lastRenderedPageBreak/>
               <w:tab/>
               <w:t>}</w:t>
             </w:r>
@@ -5486,7 +11480,7 @@
     <w:p>
       <w:pPr>
         <w:rPr>
-          <w:rFonts w:ascii="AppleSDGothicNeoR00" w:eastAsia="AppleSDGothicNeoR00" w:hAnsi="AppleSDGothicNeoR00" w:hint="eastAsia"/>
+          <w:rFonts w:ascii="AppleSDGothicNeoR00" w:eastAsia="AppleSDGothicNeoR00" w:hAnsi="AppleSDGothicNeoR00"/>
         </w:rPr>
       </w:pPr>
     </w:p>
@@ -5497,7 +11491,6 @@
           <w:ilvl w:val="0"/>
           <w:numId w:val="5"/>
         </w:numPr>
-        <w:spacing w:line="200" w:lineRule="atLeast"/>
         <w:ind w:leftChars="0"/>
         <w:jc w:val="left"/>
         <w:rPr>
@@ -5541,7 +11534,6 @@
     </w:p>
     <w:p>
       <w:pPr>
-        <w:spacing w:line="200" w:lineRule="atLeast"/>
         <w:ind w:left="400"/>
         <w:jc w:val="center"/>
         <w:rPr>
@@ -5610,11 +11602,10 @@
     </w:p>
     <w:p>
       <w:pPr>
-        <w:spacing w:line="200" w:lineRule="atLeast"/>
         <w:ind w:left="400"/>
         <w:jc w:val="center"/>
         <w:rPr>
-          <w:rFonts w:ascii="AppleSDGothicNeoR00" w:eastAsia="AppleSDGothicNeoR00" w:hAnsi="AppleSDGothicNeoR00" w:cs="맑은 고딕" w:hint="eastAsia"/>
+          <w:rFonts w:ascii="AppleSDGothicNeoR00" w:eastAsia="AppleSDGothicNeoR00" w:hAnsi="AppleSDGothicNeoR00" w:cs="맑은 고딕"/>
           <w:color w:val="211E1E"/>
           <w:szCs w:val="20"/>
         </w:rPr>
@@ -5627,7 +11618,6 @@
           <w:ilvl w:val="0"/>
           <w:numId w:val="5"/>
         </w:numPr>
-        <w:spacing w:line="200" w:lineRule="atLeast"/>
         <w:ind w:leftChars="0"/>
         <w:jc w:val="left"/>
         <w:rPr>
@@ -5668,27 +11658,25 @@
           <w:ilvl w:val="1"/>
           <w:numId w:val="5"/>
         </w:numPr>
-        <w:spacing w:line="200" w:lineRule="atLeast"/>
         <w:ind w:leftChars="0"/>
         <w:jc w:val="left"/>
         <w:rPr>
-          <w:rFonts w:ascii="AppleSDGothicNeoR00" w:eastAsia="AppleSDGothicNeoR00" w:hAnsi="AppleSDGothicNeoR00" w:cs="맑은 고딕" w:hint="eastAsia"/>
-          <w:color w:val="211E1E"/>
-          <w:szCs w:val="20"/>
-        </w:rPr>
-      </w:pPr>
-      <w:r>
-        <w:rPr>
           <w:rFonts w:ascii="AppleSDGothicNeoR00" w:eastAsia="AppleSDGothicNeoR00" w:hAnsi="AppleSDGothicNeoR00" w:cs="맑은 고딕"/>
           <w:color w:val="211E1E"/>
           <w:szCs w:val="20"/>
         </w:rPr>
+      </w:pPr>
+      <w:r>
+        <w:rPr>
+          <w:rFonts w:ascii="AppleSDGothicNeoR00" w:eastAsia="AppleSDGothicNeoR00" w:hAnsi="AppleSDGothicNeoR00" w:cs="맑은 고딕"/>
+          <w:color w:val="211E1E"/>
+          <w:szCs w:val="20"/>
+        </w:rPr>
         <w:t>N = 100, 1000</w:t>
       </w:r>
     </w:p>
     <w:p>
       <w:pPr>
-        <w:spacing w:line="200" w:lineRule="atLeast"/>
         <w:jc w:val="left"/>
         <w:rPr>
           <w:rFonts w:ascii="AppleSDGothicNeoR00" w:eastAsia="AppleSDGothicNeoR00" w:hAnsi="AppleSDGothicNeoR00"/>
@@ -5699,7 +11687,6 @@
           <w:rFonts w:ascii="AppleSDGothicNeoR00" w:eastAsia="AppleSDGothicNeoR00" w:hAnsi="AppleSDGothicNeoR00"/>
           <w:noProof/>
         </w:rPr>
-        <w:lastRenderedPageBreak/>
         <w:drawing>
           <wp:inline distT="0" distB="0" distL="0" distR="0" wp14:anchorId="4CE94BC2" wp14:editId="3DFAADE4">
             <wp:extent cx="5727700" cy="1019810"/>
@@ -5758,7 +11745,6 @@
     </w:p>
     <w:p>
       <w:pPr>
-        <w:spacing w:line="200" w:lineRule="atLeast"/>
         <w:jc w:val="center"/>
         <w:rPr>
           <w:rFonts w:ascii="AppleSDGothicNeoR00" w:eastAsia="AppleSDGothicNeoR00" w:hAnsi="AppleSDGothicNeoR00"/>
@@ -5890,7 +11876,7 @@
         <w:pStyle w:val="a5"/>
         <w:jc w:val="center"/>
         <w:rPr>
-          <w:rFonts w:ascii="AppleSDGothicNeoR00" w:eastAsia="AppleSDGothicNeoR00" w:hAnsi="AppleSDGothicNeoR00" w:cs="맑은 고딕" w:hint="eastAsia"/>
+          <w:rFonts w:ascii="AppleSDGothicNeoR00" w:eastAsia="AppleSDGothicNeoR00" w:hAnsi="AppleSDGothicNeoR00" w:cs="맑은 고딕"/>
           <w:b w:val="0"/>
           <w:bCs w:val="0"/>
           <w:color w:val="211E1E"/>
@@ -5902,7 +11888,15 @@
           <w:b w:val="0"/>
           <w:bCs w:val="0"/>
         </w:rPr>
-        <w:t>[</w:t>
+        <w:t xml:space="preserve">[그림 </w:t>
+      </w:r>
+      <w:r>
+        <w:rPr>
+          <w:rFonts w:ascii="AppleSDGothicNeoR00" w:eastAsia="AppleSDGothicNeoR00" w:hAnsi="AppleSDGothicNeoR00"/>
+          <w:b w:val="0"/>
+          <w:bCs w:val="0"/>
+        </w:rPr>
+        <w:t xml:space="preserve">1] </w:t>
       </w:r>
       <w:r>
         <w:rPr>
@@ -5910,7 +11904,15 @@
           <w:b w:val="0"/>
           <w:bCs w:val="0"/>
         </w:rPr>
-        <w:t>그림</w:t>
+        <w:t>좌:</w:t>
+      </w:r>
+      <w:r>
+        <w:rPr>
+          <w:rFonts w:ascii="AppleSDGothicNeoR00" w:eastAsia="AppleSDGothicNeoR00" w:hAnsi="AppleSDGothicNeoR00"/>
+          <w:b w:val="0"/>
+          <w:bCs w:val="0"/>
+        </w:rPr>
+        <w:t xml:space="preserve">100, </w:t>
       </w:r>
       <w:r>
         <w:rPr>
@@ -5918,7 +11920,7 @@
           <w:b w:val="0"/>
           <w:bCs w:val="0"/>
         </w:rPr>
-        <w:t xml:space="preserve"> </w:t>
+        <w:t>우:</w:t>
       </w:r>
       <w:r>
         <w:rPr>
@@ -5926,44 +11928,11 @@
           <w:b w:val="0"/>
           <w:bCs w:val="0"/>
         </w:rPr>
-        <w:t xml:space="preserve">1] </w:t>
-      </w:r>
-      <w:r>
-        <w:rPr>
-          <w:rFonts w:ascii="AppleSDGothicNeoR00" w:eastAsia="AppleSDGothicNeoR00" w:hAnsi="AppleSDGothicNeoR00" w:hint="eastAsia"/>
-          <w:b w:val="0"/>
-          <w:bCs w:val="0"/>
-        </w:rPr>
-        <w:t>좌:</w:t>
-      </w:r>
-      <w:r>
-        <w:rPr>
-          <w:rFonts w:ascii="AppleSDGothicNeoR00" w:eastAsia="AppleSDGothicNeoR00" w:hAnsi="AppleSDGothicNeoR00"/>
-          <w:b w:val="0"/>
-          <w:bCs w:val="0"/>
-        </w:rPr>
-        <w:t xml:space="preserve">100, </w:t>
-      </w:r>
-      <w:r>
-        <w:rPr>
-          <w:rFonts w:ascii="AppleSDGothicNeoR00" w:eastAsia="AppleSDGothicNeoR00" w:hAnsi="AppleSDGothicNeoR00" w:hint="eastAsia"/>
-          <w:b w:val="0"/>
-          <w:bCs w:val="0"/>
-        </w:rPr>
-        <w:t>우:</w:t>
-      </w:r>
-      <w:r>
-        <w:rPr>
-          <w:rFonts w:ascii="AppleSDGothicNeoR00" w:eastAsia="AppleSDGothicNeoR00" w:hAnsi="AppleSDGothicNeoR00"/>
-          <w:b w:val="0"/>
-          <w:bCs w:val="0"/>
-        </w:rPr>
         <w:t>1000</w:t>
       </w:r>
     </w:p>
     <w:p>
       <w:pPr>
-        <w:spacing w:line="200" w:lineRule="atLeast"/>
         <w:jc w:val="left"/>
         <w:rPr>
           <w:rFonts w:ascii="AppleSDGothicNeoR00" w:eastAsia="AppleSDGothicNeoR00" w:hAnsi="AppleSDGothicNeoR00"/>
@@ -5977,11 +11946,10 @@
           <w:ilvl w:val="1"/>
           <w:numId w:val="5"/>
         </w:numPr>
-        <w:spacing w:line="200" w:lineRule="atLeast"/>
         <w:ind w:leftChars="0"/>
         <w:jc w:val="left"/>
         <w:rPr>
-          <w:rFonts w:ascii="AppleSDGothicNeoR00" w:eastAsia="AppleSDGothicNeoR00" w:hAnsi="AppleSDGothicNeoR00" w:hint="eastAsia"/>
+          <w:rFonts w:ascii="AppleSDGothicNeoR00" w:eastAsia="AppleSDGothicNeoR00" w:hAnsi="AppleSDGothicNeoR00"/>
         </w:rPr>
       </w:pPr>
       <w:r>
@@ -5993,7 +11961,6 @@
     </w:p>
     <w:p>
       <w:pPr>
-        <w:spacing w:line="200" w:lineRule="atLeast"/>
         <w:jc w:val="left"/>
         <w:rPr>
           <w:rFonts w:ascii="AppleSDGothicNeoR00" w:eastAsia="AppleSDGothicNeoR00" w:hAnsi="AppleSDGothicNeoR00"/>
@@ -6004,6 +11971,7 @@
           <w:rFonts w:ascii="AppleSDGothicNeoR00" w:eastAsia="AppleSDGothicNeoR00" w:hAnsi="AppleSDGothicNeoR00"/>
           <w:noProof/>
         </w:rPr>
+        <w:lastRenderedPageBreak/>
         <w:drawing>
           <wp:inline distT="0" distB="0" distL="0" distR="0" wp14:anchorId="124F944E" wp14:editId="2F5DC6DB">
             <wp:extent cx="5727700" cy="3039745"/>
@@ -6122,7 +12090,6 @@
     </w:p>
     <w:p>
       <w:pPr>
-        <w:spacing w:line="200" w:lineRule="atLeast"/>
         <w:jc w:val="center"/>
         <w:rPr>
           <w:rFonts w:ascii="AppleSDGothicNeoR00" w:eastAsia="AppleSDGothicNeoR00" w:hAnsi="AppleSDGothicNeoR00"/>
@@ -6188,7 +12155,7 @@
         <w:pStyle w:val="a5"/>
         <w:jc w:val="center"/>
         <w:rPr>
-          <w:rFonts w:ascii="AppleSDGothicNeoR00" w:eastAsia="AppleSDGothicNeoR00" w:hAnsi="AppleSDGothicNeoR00" w:cs="맑은 고딕" w:hint="eastAsia"/>
+          <w:rFonts w:ascii="AppleSDGothicNeoR00" w:eastAsia="AppleSDGothicNeoR00" w:hAnsi="AppleSDGothicNeoR00" w:cs="맑은 고딕"/>
           <w:b w:val="0"/>
           <w:bCs w:val="0"/>
           <w:color w:val="211E1E"/>
@@ -6208,28 +12175,11 @@
           <w:b w:val="0"/>
           <w:bCs w:val="0"/>
         </w:rPr>
-        <w:t>2</w:t>
-      </w:r>
-      <w:r>
-        <w:rPr>
-          <w:rFonts w:ascii="AppleSDGothicNeoR00" w:eastAsia="AppleSDGothicNeoR00" w:hAnsi="AppleSDGothicNeoR00"/>
-          <w:b w:val="0"/>
-          <w:bCs w:val="0"/>
-        </w:rPr>
-        <w:t xml:space="preserve">] </w:t>
-      </w:r>
-      <w:r>
-        <w:rPr>
-          <w:rFonts w:ascii="AppleSDGothicNeoR00" w:eastAsia="AppleSDGothicNeoR00" w:hAnsi="AppleSDGothicNeoR00"/>
-          <w:b w:val="0"/>
-          <w:bCs w:val="0"/>
-        </w:rPr>
-        <w:t>N = 5000</w:t>
+        <w:t>2] N = 5000</w:t>
       </w:r>
     </w:p>
     <w:p>
       <w:pPr>
-        <w:spacing w:line="200" w:lineRule="atLeast"/>
         <w:rPr>
           <w:rFonts w:ascii="AppleSDGothicNeoR00" w:eastAsia="AppleSDGothicNeoR00" w:hAnsi="AppleSDGothicNeoR00"/>
         </w:rPr>
@@ -6242,10 +12192,9 @@
           <w:ilvl w:val="1"/>
           <w:numId w:val="5"/>
         </w:numPr>
-        <w:spacing w:line="200" w:lineRule="atLeast"/>
         <w:ind w:leftChars="0"/>
         <w:rPr>
-          <w:rFonts w:ascii="AppleSDGothicNeoR00" w:eastAsia="AppleSDGothicNeoR00" w:hAnsi="AppleSDGothicNeoR00" w:hint="eastAsia"/>
+          <w:rFonts w:ascii="AppleSDGothicNeoR00" w:eastAsia="AppleSDGothicNeoR00" w:hAnsi="AppleSDGothicNeoR00"/>
         </w:rPr>
       </w:pPr>
       <w:r>
@@ -6257,7 +12206,6 @@
     </w:p>
     <w:p>
       <w:pPr>
-        <w:spacing w:line="200" w:lineRule="atLeast"/>
         <w:jc w:val="left"/>
         <w:rPr>
           <w:rFonts w:ascii="AppleSDGothicNeoR00" w:eastAsia="AppleSDGothicNeoR00" w:hAnsi="AppleSDGothicNeoR00"/>
@@ -6268,7 +12216,6 @@
           <w:rFonts w:ascii="AppleSDGothicNeoR00" w:eastAsia="AppleSDGothicNeoR00" w:hAnsi="AppleSDGothicNeoR00"/>
           <w:noProof/>
         </w:rPr>
-        <w:lastRenderedPageBreak/>
         <w:drawing>
           <wp:inline distT="0" distB="0" distL="0" distR="0" wp14:anchorId="273EC693" wp14:editId="6BA35061">
             <wp:extent cx="5727700" cy="3035300"/>
@@ -6329,6 +12276,7 @@
           <w:rFonts w:ascii="AppleSDGothicNeoR00" w:eastAsia="AppleSDGothicNeoR00" w:hAnsi="AppleSDGothicNeoR00"/>
           <w:noProof/>
         </w:rPr>
+        <w:lastRenderedPageBreak/>
         <w:drawing>
           <wp:inline distT="0" distB="0" distL="0" distR="0" wp14:anchorId="7EBAD934" wp14:editId="210936C3">
             <wp:extent cx="5727700" cy="3037840"/>
@@ -6441,7 +12389,6 @@
     </w:p>
     <w:p>
       <w:pPr>
-        <w:spacing w:line="200" w:lineRule="atLeast"/>
         <w:jc w:val="center"/>
         <w:rPr>
           <w:rFonts w:ascii="AppleSDGothicNeoR00" w:eastAsia="AppleSDGothicNeoR00" w:hAnsi="AppleSDGothicNeoR00" w:cs="맑은 고딕"/>
@@ -6509,7 +12456,7 @@
         <w:pStyle w:val="a5"/>
         <w:jc w:val="center"/>
         <w:rPr>
-          <w:rFonts w:ascii="AppleSDGothicNeoR00" w:eastAsia="AppleSDGothicNeoR00" w:hAnsi="AppleSDGothicNeoR00" w:cs="맑은 고딕" w:hint="eastAsia"/>
+          <w:rFonts w:ascii="AppleSDGothicNeoR00" w:eastAsia="AppleSDGothicNeoR00" w:hAnsi="AppleSDGothicNeoR00" w:cs="맑은 고딕"/>
           <w:b w:val="0"/>
           <w:bCs w:val="0"/>
           <w:color w:val="211E1E"/>
@@ -6529,39 +12476,14 @@
           <w:b w:val="0"/>
           <w:bCs w:val="0"/>
         </w:rPr>
-        <w:t>3</w:t>
-      </w:r>
-      <w:r>
-        <w:rPr>
-          <w:rFonts w:ascii="AppleSDGothicNeoR00" w:eastAsia="AppleSDGothicNeoR00" w:hAnsi="AppleSDGothicNeoR00"/>
-          <w:b w:val="0"/>
-          <w:bCs w:val="0"/>
-        </w:rPr>
-        <w:t xml:space="preserve">] N = </w:t>
-      </w:r>
-      <w:r>
-        <w:rPr>
-          <w:rFonts w:ascii="AppleSDGothicNeoR00" w:eastAsia="AppleSDGothicNeoR00" w:hAnsi="AppleSDGothicNeoR00"/>
-          <w:b w:val="0"/>
-          <w:bCs w:val="0"/>
-        </w:rPr>
-        <w:t>10</w:t>
-      </w:r>
-      <w:r>
-        <w:rPr>
-          <w:rFonts w:ascii="AppleSDGothicNeoR00" w:eastAsia="AppleSDGothicNeoR00" w:hAnsi="AppleSDGothicNeoR00"/>
-          <w:b w:val="0"/>
-          <w:bCs w:val="0"/>
-        </w:rPr>
-        <w:t>000</w:t>
+        <w:t>3] N = 10000</w:t>
       </w:r>
     </w:p>
     <w:p>
       <w:pPr>
-        <w:spacing w:line="200" w:lineRule="atLeast"/>
         <w:jc w:val="center"/>
         <w:rPr>
-          <w:rFonts w:ascii="AppleSDGothicNeoR00" w:eastAsia="AppleSDGothicNeoR00" w:hAnsi="AppleSDGothicNeoR00" w:cs="맑은 고딕" w:hint="eastAsia"/>
+          <w:rFonts w:ascii="AppleSDGothicNeoR00" w:eastAsia="AppleSDGothicNeoR00" w:hAnsi="AppleSDGothicNeoR00" w:cs="맑은 고딕"/>
           <w:color w:val="211E1E"/>
           <w:szCs w:val="20"/>
         </w:rPr>
@@ -7483,6 +13405,118 @@
     </w:lvl>
   </w:abstractNum>
   <w:abstractNum w:abstractNumId="8" w15:restartNumberingAfterBreak="0">
+    <w:nsid w:val="5587552A"/>
+    <w:multiLevelType w:val="hybridMultilevel"/>
+    <w:tmpl w:val="AE2C7474"/>
+    <w:lvl w:ilvl="0" w:tplc="7A4AF436">
+      <w:numFmt w:val="bullet"/>
+      <w:lvlText w:val=""/>
+      <w:lvlJc w:val="left"/>
+      <w:pPr>
+        <w:ind w:left="825" w:hanging="400"/>
+      </w:pPr>
+      <w:rPr>
+        <w:rFonts w:ascii="Wingdings" w:eastAsia="AppleSDGothicNeoM00" w:hAnsi="Wingdings" w:cs="Microsoft GothicNeo" w:hint="default"/>
+      </w:rPr>
+    </w:lvl>
+    <w:lvl w:ilvl="1" w:tplc="04090003" w:tentative="1">
+      <w:start w:val="1"/>
+      <w:numFmt w:val="bullet"/>
+      <w:lvlText w:val=""/>
+      <w:lvlJc w:val="left"/>
+      <w:pPr>
+        <w:ind w:left="1225" w:hanging="400"/>
+      </w:pPr>
+      <w:rPr>
+        <w:rFonts w:ascii="Wingdings" w:hAnsi="Wingdings" w:hint="default"/>
+      </w:rPr>
+    </w:lvl>
+    <w:lvl w:ilvl="2" w:tplc="04090005" w:tentative="1">
+      <w:start w:val="1"/>
+      <w:numFmt w:val="bullet"/>
+      <w:lvlText w:val=""/>
+      <w:lvlJc w:val="left"/>
+      <w:pPr>
+        <w:ind w:left="1625" w:hanging="400"/>
+      </w:pPr>
+      <w:rPr>
+        <w:rFonts w:ascii="Wingdings" w:hAnsi="Wingdings" w:hint="default"/>
+      </w:rPr>
+    </w:lvl>
+    <w:lvl w:ilvl="3" w:tplc="04090001" w:tentative="1">
+      <w:start w:val="1"/>
+      <w:numFmt w:val="bullet"/>
+      <w:lvlText w:val=""/>
+      <w:lvlJc w:val="left"/>
+      <w:pPr>
+        <w:ind w:left="2025" w:hanging="400"/>
+      </w:pPr>
+      <w:rPr>
+        <w:rFonts w:ascii="Wingdings" w:hAnsi="Wingdings" w:hint="default"/>
+      </w:rPr>
+    </w:lvl>
+    <w:lvl w:ilvl="4" w:tplc="04090003" w:tentative="1">
+      <w:start w:val="1"/>
+      <w:numFmt w:val="bullet"/>
+      <w:lvlText w:val=""/>
+      <w:lvlJc w:val="left"/>
+      <w:pPr>
+        <w:ind w:left="2425" w:hanging="400"/>
+      </w:pPr>
+      <w:rPr>
+        <w:rFonts w:ascii="Wingdings" w:hAnsi="Wingdings" w:hint="default"/>
+      </w:rPr>
+    </w:lvl>
+    <w:lvl w:ilvl="5" w:tplc="04090005" w:tentative="1">
+      <w:start w:val="1"/>
+      <w:numFmt w:val="bullet"/>
+      <w:lvlText w:val=""/>
+      <w:lvlJc w:val="left"/>
+      <w:pPr>
+        <w:ind w:left="2825" w:hanging="400"/>
+      </w:pPr>
+      <w:rPr>
+        <w:rFonts w:ascii="Wingdings" w:hAnsi="Wingdings" w:hint="default"/>
+      </w:rPr>
+    </w:lvl>
+    <w:lvl w:ilvl="6" w:tplc="04090001" w:tentative="1">
+      <w:start w:val="1"/>
+      <w:numFmt w:val="bullet"/>
+      <w:lvlText w:val=""/>
+      <w:lvlJc w:val="left"/>
+      <w:pPr>
+        <w:ind w:left="3225" w:hanging="400"/>
+      </w:pPr>
+      <w:rPr>
+        <w:rFonts w:ascii="Wingdings" w:hAnsi="Wingdings" w:hint="default"/>
+      </w:rPr>
+    </w:lvl>
+    <w:lvl w:ilvl="7" w:tplc="04090003" w:tentative="1">
+      <w:start w:val="1"/>
+      <w:numFmt w:val="bullet"/>
+      <w:lvlText w:val=""/>
+      <w:lvlJc w:val="left"/>
+      <w:pPr>
+        <w:ind w:left="3625" w:hanging="400"/>
+      </w:pPr>
+      <w:rPr>
+        <w:rFonts w:ascii="Wingdings" w:hAnsi="Wingdings" w:hint="default"/>
+      </w:rPr>
+    </w:lvl>
+    <w:lvl w:ilvl="8" w:tplc="04090005" w:tentative="1">
+      <w:start w:val="1"/>
+      <w:numFmt w:val="bullet"/>
+      <w:lvlText w:val=""/>
+      <w:lvlJc w:val="left"/>
+      <w:pPr>
+        <w:ind w:left="4025" w:hanging="400"/>
+      </w:pPr>
+      <w:rPr>
+        <w:rFonts w:ascii="Wingdings" w:hAnsi="Wingdings" w:hint="default"/>
+      </w:rPr>
+    </w:lvl>
+  </w:abstractNum>
+  <w:abstractNum w:abstractNumId="9" w15:restartNumberingAfterBreak="0">
     <w:nsid w:val="69BB0B17"/>
     <w:multiLevelType w:val="hybridMultilevel"/>
     <w:tmpl w:val="E43C7430"/>
@@ -7595,7 +13629,7 @@
       </w:rPr>
     </w:lvl>
   </w:abstractNum>
-  <w:abstractNum w:abstractNumId="9" w15:restartNumberingAfterBreak="0">
+  <w:abstractNum w:abstractNumId="10" w15:restartNumberingAfterBreak="0">
     <w:nsid w:val="7AE91ACB"/>
     <w:multiLevelType w:val="hybridMultilevel"/>
     <w:tmpl w:val="294C8D2C"/>
@@ -7685,7 +13719,7 @@
     <w:abstractNumId w:val="7"/>
   </w:num>
   <w:num w:numId="2">
-    <w:abstractNumId w:val="9"/>
+    <w:abstractNumId w:val="10"/>
   </w:num>
   <w:num w:numId="3">
     <w:abstractNumId w:val="2"/>
@@ -7709,6 +13743,9 @@
     <w:abstractNumId w:val="5"/>
   </w:num>
   <w:num w:numId="10">
+    <w:abstractNumId w:val="9"/>
+  </w:num>
+  <w:num w:numId="11">
     <w:abstractNumId w:val="8"/>
   </w:num>
 </w:numbering>
@@ -8315,6 +14352,16 @@
       <w:sz w:val="24"/>
     </w:rPr>
   </w:style>
+  <w:style w:type="character" w:styleId="aa">
+    <w:name w:val="Placeholder Text"/>
+    <w:basedOn w:val="a0"/>
+    <w:uiPriority w:val="99"/>
+    <w:semiHidden/>
+    <w:rsid w:val="00FF0DFC"/>
+    <w:rPr>
+      <w:color w:val="808080"/>
+    </w:rPr>
+  </w:style>
 </w:styles>
 </file>
 
